--- a/trunk/Hieroglyph3/Documentation/Hieroglyph 3 Rendering System.docx
+++ b/trunk/Hieroglyph3/Documentation/Hieroglyph 3 Rendering System.docx
@@ -17,12 +17,28 @@
     </w:p>
     <w:p>
       <w:r>
-        <w:t>The information in this document is also intended to supplement the actual source code of the Hieroglyph 3 engine.  A significant effort is made to properly document the important parts of the source code, and additional updates are made as frequently as possible.  Even so, this is an open source project and is therefore not a fulltime adventure.  If there is something not correctly documented or missing documentation, please consider adding a discussion topic at the project page and we will try to update it as soon as possible.</w:t>
-      </w:r>
-    </w:p>
-    <w:p>
-      <w:r>
-        <w:t>The overall design of the rendering system makes use of four major functional groups, each of which will be discussed in more detail in the following sections.</w:t>
+        <w:t xml:space="preserve">The information in this document is also intended to supplement the actual source code of the Hieroglyph 3 engine.  A significant effort is made to properly document the important parts of the source code, and additional updates are made as frequently as possible.  Even so, this is an open source project and is therefore not a fulltime adventure.  If there is something not correctly documented or missing documentation, please </w:t>
+      </w:r>
+      <w:proofErr w:type="gramStart"/>
+      <w:r>
+        <w:t>consider</w:t>
+      </w:r>
+      <w:proofErr w:type="gramEnd"/>
+      <w:r>
+        <w:t xml:space="preserve"> adding a discussion topic at the project page and we will try to update it as soon as possible.</w:t>
+      </w:r>
+    </w:p>
+    <w:p>
+      <w:r>
+        <w:t xml:space="preserve">The overall design of the rendering system makes use of four major functional groups, each of which will </w:t>
+      </w:r>
+      <w:proofErr w:type="gramStart"/>
+      <w:r>
+        <w:t>be</w:t>
+      </w:r>
+      <w:proofErr w:type="gramEnd"/>
+      <w:r>
+        <w:t xml:space="preserve"> discussed in more detail in the following sections.</w:t>
       </w:r>
     </w:p>
     <w:p>
@@ -216,7 +232,23 @@
     </w:p>
     <w:p>
       <w:r>
-        <w:t>Once the pipeline has been configured as desired, the pipeline manager also has methods for invoking the pipeline.  In the case of the rendering pipeline, this means calling one of the various DrawXXX calls.  For DirectCompute workloads, this involves calling one of the DispatchXXX calls.  The following sections describe these in more detail.</w:t>
+        <w:t xml:space="preserve">Once the pipeline has been configured as desired, the pipeline manager also has methods for invoking the pipeline.  In the case of the rendering pipeline, this means calling one of the various </w:t>
+      </w:r>
+      <w:proofErr w:type="spellStart"/>
+      <w:r>
+        <w:t>DrawXXX</w:t>
+      </w:r>
+      <w:proofErr w:type="spellEnd"/>
+      <w:r>
+        <w:t xml:space="preserve"> calls.  For DirectCompute workloads, this involves calling one of the </w:t>
+      </w:r>
+      <w:proofErr w:type="spellStart"/>
+      <w:r>
+        <w:t>DispatchXXX</w:t>
+      </w:r>
+      <w:proofErr w:type="spellEnd"/>
+      <w:r>
+        <w:t xml:space="preserve"> calls.  The following sections describe these in more detail.</w:t>
       </w:r>
     </w:p>
     <w:p>
@@ -229,7 +261,15 @@
     </w:p>
     <w:p>
       <w:r>
-        <w:t>Rendering in the pipeline is performed by first configuring the pipeline, and then calling an appropriate rendering method.  This can include performing simple draw calls that only use vertex buffers, indexed draw calls that use vertex and index buffers, instanced drawing that uses both per-vertex and per-index vertex buffers, or even indirect drawing that uses another buffer resource to control the draw call.  When possible, a geometry class is used to encapsulate the setting of parameters for each of these draw calls.  Geometry classes are discussed in more detail later in this document.</w:t>
+        <w:t xml:space="preserve">Rendering in the pipeline is performed by first configuring the pipeline, and then calling an appropriate rendering method.  This can include performing simple draw calls that only use vertex buffers, indexed draw calls that use vertex and index buffers, instanced drawing that uses both per-vertex and per-index vertex buffers, or even indirect drawing that uses another buffer resource to control the draw call.  When possible, a geometry class is used to encapsulate the setting of parameters for each of these </w:t>
+      </w:r>
+      <w:proofErr w:type="gramStart"/>
+      <w:r>
+        <w:t>draw</w:t>
+      </w:r>
+      <w:proofErr w:type="gramEnd"/>
+      <w:r>
+        <w:t xml:space="preserve"> calls.  Geometry classes are discussed in more detail later in this document.</w:t>
       </w:r>
     </w:p>
     <w:p>
@@ -252,8 +292,7 @@
     </w:p>
     <w:p>
       <w:pPr>
-        <w:pStyle w:val="Heading3"/>
-        <w:ind w:left="765"/>
+        <w:pStyle w:val="Heading4"/>
       </w:pPr>
       <w:r>
         <w:t>Parameter System</w:t>
@@ -263,12 +302,14 @@
       <w:r>
         <w:t xml:space="preserve">Many of the settings that are used to configure the pipeline can be resolved to a particular text based name.  For example, a shader program that uses a texture to provide the color of a model would use the name </w:t>
       </w:r>
+      <w:proofErr w:type="spellStart"/>
       <w:r>
         <w:rPr>
           <w:rStyle w:val="Emphasis"/>
         </w:rPr>
         <w:t>ColorMap</w:t>
       </w:r>
+      <w:proofErr w:type="spellEnd"/>
       <w:r>
         <w:rPr>
           <w:rStyle w:val="Emphasis"/>
@@ -289,8 +330,7 @@
     </w:p>
     <w:p>
       <w:pPr>
-        <w:pStyle w:val="Heading4"/>
-        <w:ind w:left="909"/>
+        <w:pStyle w:val="Heading5"/>
       </w:pPr>
       <w:r>
         <w:lastRenderedPageBreak/>
@@ -299,7 +339,15 @@
     </w:p>
     <w:p>
       <w:r>
-        <w:t>Since Hieroglyph 3 takes advantage of the multi-threading capabilities of Direct3D 11, that means that the rendering sub-systems must also take into consideration how it will support multiple threads.  The parameter manager supports access from multiple threads by having each parameter store multiple copies of its data.  Then each thread is assigned an index to write into, which tells it which copy of the parameter data can be written by it (and also which one to read from as well).  This is depicted in</w:t>
+        <w:t xml:space="preserve">Since Hieroglyph 3 takes advantage of the multi-threading capabilities of Direct3D </w:t>
+      </w:r>
+      <w:proofErr w:type="gramStart"/>
+      <w:r>
+        <w:t>11, that</w:t>
+      </w:r>
+      <w:proofErr w:type="gramEnd"/>
+      <w:r>
+        <w:t xml:space="preserve"> means that the rendering sub-systems must also take into consideration how it will support multiple threads.  The parameter manager supports access from multiple threads by having each parameter store multiple copies of its data.  Then each thread is assigned an index to write into, which tells it which copy of the parameter data can be written by it (and also which one to read from as well).  This is depicted in</w:t>
       </w:r>
       <w:r>
         <w:t xml:space="preserve"> </w:t>
@@ -397,27 +445,14 @@
       <w:r>
         <w:t xml:space="preserve">Figure </w:t>
       </w:r>
-      <w:r>
-        <w:fldChar w:fldCharType="begin"/>
-      </w:r>
-      <w:r>
-        <w:instrText xml:space="preserve"> SEQ Figure \* ARABIC </w:instrText>
-      </w:r>
-      <w:r>
-        <w:fldChar w:fldCharType="separate"/>
-      </w:r>
-      <w:r>
-        <w:rPr>
-          <w:noProof/>
-        </w:rPr>
-        <w:t>1</w:t>
-      </w:r>
-      <w:r>
-        <w:rPr>
-          <w:noProof/>
-        </w:rPr>
-        <w:fldChar w:fldCharType="end"/>
-      </w:r>
+      <w:fldSimple w:instr=" SEQ Figure \* ARABIC ">
+        <w:r>
+          <w:rPr>
+            <w:noProof/>
+          </w:rPr>
+          <w:t>1</w:t>
+        </w:r>
+      </w:fldSimple>
       <w:bookmarkEnd w:id="0"/>
       <w:r>
         <w:t>: The handling of multiple threads by the parameter manager.</w:t>
@@ -438,14 +473,29 @@
       <w:r>
         <w:t xml:space="preserve"> </w:t>
       </w:r>
-      <w:r>
-        <w:t xml:space="preserve">std::map&lt;std::string, </w:t>
+      <w:proofErr w:type="spellStart"/>
+      <w:r>
+        <w:t>std</w:t>
+      </w:r>
+      <w:proofErr w:type="spellEnd"/>
+      <w:r>
+        <w:t>::map&lt;</w:t>
+      </w:r>
+      <w:proofErr w:type="spellStart"/>
+      <w:r>
+        <w:t>std</w:t>
+      </w:r>
+      <w:proofErr w:type="spellEnd"/>
+      <w:r>
+        <w:t xml:space="preserve">::string, </w:t>
       </w:r>
       <w:commentRangeStart w:id="1"/>
+      <w:proofErr w:type="spellStart"/>
       <w:r>
         <w:t>RenderParameter</w:t>
       </w:r>
       <w:commentRangeEnd w:id="1"/>
+      <w:proofErr w:type="spellEnd"/>
       <w:r>
         <w:rPr>
           <w:rStyle w:val="CommentReference"/>
@@ -568,27 +618,14 @@
       <w:r>
         <w:t xml:space="preserve">Figure </w:t>
       </w:r>
-      <w:r>
-        <w:fldChar w:fldCharType="begin"/>
-      </w:r>
-      <w:r>
-        <w:instrText xml:space="preserve"> SEQ Figure \* ARABIC </w:instrText>
-      </w:r>
-      <w:r>
-        <w:fldChar w:fldCharType="separate"/>
-      </w:r>
-      <w:r>
-        <w:rPr>
-          <w:noProof/>
-        </w:rPr>
-        <w:t>2</w:t>
-      </w:r>
-      <w:r>
-        <w:rPr>
-          <w:noProof/>
-        </w:rPr>
-        <w:fldChar w:fldCharType="end"/>
-      </w:r>
+      <w:fldSimple w:instr=" SEQ Figure \* ARABIC ">
+        <w:r>
+          <w:rPr>
+            <w:noProof/>
+          </w:rPr>
+          <w:t>2</w:t>
+        </w:r>
+      </w:fldSimple>
       <w:bookmarkEnd w:id="2"/>
       <w:r>
         <w:t>: The pipeline and parameter managers within the renderer.</w:t>
@@ -654,7 +691,17 @@
     </w:p>
     <w:p>
       <w:r>
-        <w:t>To provide hierarchical connections within a scene, the Node3D class is provided.  This class is a subclass of Entity 3D and provides the data and methods for creating a directed acyclic graph of entities.  This allows for the typical hierarchical manipulation of scenes, and provides a fairly simple access mechanism for working with a scene.  Since the graph must have a root node, then the entire scene can be handled with a single node reference.</w:t>
+        <w:t xml:space="preserve">To provide hierarchical connections within a scene, the </w:t>
+      </w:r>
+      <w:r>
+        <w:rPr>
+          <w:rStyle w:val="CodetypeChar"/>
+          <w:color w:val="76923C" w:themeColor="accent3" w:themeShade="BF"/>
+        </w:rPr>
+        <w:t>Node3D</w:t>
+      </w:r>
+      <w:r>
+        <w:t xml:space="preserve"> class is provided.  This class is a subclass of Entity 3D and provides the data and methods for creating a directed acyclic graph of entities.  This allows for the typical hierarchical manipulation of scenes, and provides a fairly simple access mechanism for working with a scene.  Since the graph must have a root node, then the entire scene can be handled with a single node reference.</w:t>
       </w:r>
     </w:p>
     <w:p>
@@ -667,12 +714,39 @@
     </w:p>
     <w:p>
       <w:r>
-        <w:t>This concept of a scene is used in two different aspects.  First, the state of a complete scene (which is ultimately just a graph of entities) is updated with a recursive call to the method Entity3D::Update(...).  This recursive call will propagate through the scene and have each entity update its world space location based on its own spatial data and that of its parent.  This is performed for every frame update, and the delta time that has elapsed between frames is passed as an argument to the method.</w:t>
-      </w:r>
-    </w:p>
-    <w:p>
-      <w:r>
-        <w:t>Once the scene has been updated, it is ready to be processed by the rendering system.  We have already mentioned render views several times in this article, and they are about to be discussed again...  For any render view that will be providing a rendering of the scene, it must have a reference to the scene graph itself.  This is typically performed by providing it with a reference to the root node of the scene.  The graph structure of the scene is then used to provide a couple of methods for rendering the scene.  The first is the method Entity3D::PreRender(...) method.  This is a recursive call that provides each entity in the scene an opportunity to add additional render views to the renderer for processing.  For example, if an object is shiny and needs a paraboloid environment map, then it would push its render view into the renderer’s queue during its pre-render method.</w:t>
+        <w:t xml:space="preserve">This concept of a scene is used in two different aspects.  First, the state of a complete scene (which is ultimately just a graph of entities) is updated with a recursive call to the method </w:t>
+      </w:r>
+      <w:r>
+        <w:rPr>
+          <w:rStyle w:val="CodetypeChar"/>
+          <w:color w:val="76923C" w:themeColor="accent3" w:themeShade="BF"/>
+        </w:rPr>
+        <w:t>Entity3D::Update(</w:t>
+      </w:r>
+      <w:r>
+        <w:rPr>
+          <w:rStyle w:val="CodetypeChar"/>
+          <w:color w:val="76923C" w:themeColor="accent3" w:themeShade="BF"/>
+        </w:rPr>
+        <w:t>)</w:t>
+      </w:r>
+      <w:r>
+        <w:t>.  This recursive call will propagate through the scene and have each entity update its world space location based on its own spatial data and that of its parent.  This is performed for every frame update, and the delta time that has elapsed between frames is passed as an argument to the method.</w:t>
+      </w:r>
+    </w:p>
+    <w:p>
+      <w:r>
+        <w:t xml:space="preserve">Once the scene has been updated, it is ready to be processed by the rendering system.  We have already mentioned render views several times in this article, and they are about to be discussed again...  For any render view that will be providing a rendering of the scene, it must have a reference to the scene graph itself.  This is typically performed by providing it with a reference to the root node of the scene.  The graph structure of the scene is then used to provide a couple of methods for rendering the scene.  The first is the method </w:t>
+      </w:r>
+      <w:r>
+        <w:rPr>
+          <w:rStyle w:val="CodetypeChar"/>
+          <w:color w:val="76923C" w:themeColor="accent3" w:themeShade="BF"/>
+        </w:rPr>
+        <w:t>Entity3D::PreRender()</w:t>
+      </w:r>
+      <w:r>
+        <w:t xml:space="preserve"> method.  This is a recursive call that provides each entity in the scene an opportunity to add additional render views to the renderer for processing.  For example, if an object is shiny and needs a paraboloid environment map, then it would push its render view into the renderer’s queue during its pre-render method.</w:t>
       </w:r>
     </w:p>
     <w:p>
@@ -680,81 +754,243 @@
         <w:t xml:space="preserve">After all of the render views have been added to the queue, all of the render views are then processed by the renderer as detailed above (which will vary depending on </w:t>
       </w:r>
       <w:r>
-        <w:t>if single- or multi-threaded rendering is used).  Each object is processed for a particular view by calling the recursive Entity3D::Render(...) method.  In this method, each entity performs the needed render pipeline configuration before actually invoking the pipeline and rendering its geometry.  The exact setup of this rendering will depend on the type of view being processed, so the material system is used to provide all of the needed information for the expected view types in a given scene.</w:t>
+        <w:t xml:space="preserve">if single- or multi-threaded rendering is used).  Each object is processed for a particular view by calling the recursive </w:t>
+      </w:r>
+      <w:r>
+        <w:rPr>
+          <w:rStyle w:val="CodetypeChar"/>
+          <w:color w:val="76923C" w:themeColor="accent3" w:themeShade="BF"/>
+        </w:rPr>
+        <w:t>Entity3D::Render(...)</w:t>
+      </w:r>
+      <w:r>
+        <w:t xml:space="preserve"> method.  In this method, each entity performs the needed render pipeline configuration before actually invoking the pipeline and rendering its geometry.  The exact setup of this rendering will depend on the type of view being processed, so the material system is used to provide all of the needed information for the expected view types in a given scene.</w:t>
+      </w:r>
+    </w:p>
+    <w:p>
+      <w:pPr>
+        <w:pStyle w:val="Heading1"/>
+      </w:pPr>
+      <w:r>
+        <w:t>Rendering System Details</w:t>
+      </w:r>
+    </w:p>
+    <w:p>
+      <w:r>
+        <w:t xml:space="preserve">With the general concepts in mind, we can move on to looking at the detailed responsibilities of each of the major classes that are used in the rendering system.  After </w:t>
+      </w:r>
+      <w:proofErr w:type="gramStart"/>
+      <w:r>
+        <w:t>the this</w:t>
+      </w:r>
+      <w:proofErr w:type="gramEnd"/>
+      <w:r>
+        <w:t xml:space="preserve"> further introduction to the rendering system and its individual components, we will walk through a typical sequence of events that occurs while rendering a scene in Hieroglyph 3 to tie all of the pieces together.</w:t>
+      </w:r>
+    </w:p>
+    <w:p>
+      <w:pPr>
+        <w:pStyle w:val="Heading2"/>
+      </w:pPr>
+      <w:r>
+        <w:lastRenderedPageBreak/>
+        <w:t>Entity</w:t>
+      </w:r>
+      <w:r>
+        <w:t>3D</w:t>
+      </w:r>
+    </w:p>
+    <w:p>
+      <w:r>
+        <w:t xml:space="preserve">As previously mentioned, the </w:t>
+      </w:r>
+      <w:r>
+        <w:rPr>
+          <w:rStyle w:val="CodetypeChar"/>
+          <w:color w:val="76923C" w:themeColor="accent3" w:themeShade="BF"/>
+        </w:rPr>
+        <w:t>Entity3D</w:t>
+      </w:r>
+      <w:r>
+        <w:t xml:space="preserve"> class provides the spatial representation of objects within a scene.  The position and orientation of each object is managed by manipulating the </w:t>
+      </w:r>
+      <w:r>
+        <w:rPr>
+          <w:rStyle w:val="CodetypeChar"/>
+          <w:color w:val="76923C" w:themeColor="accent3" w:themeShade="BF"/>
+        </w:rPr>
+        <w:t>Entity3D::Position()</w:t>
+      </w:r>
+      <w:r>
+        <w:t xml:space="preserve"> and </w:t>
+      </w:r>
+      <w:r>
+        <w:rPr>
+          <w:rStyle w:val="CodetypeChar"/>
+          <w:color w:val="76923C" w:themeColor="accent3" w:themeShade="BF"/>
+        </w:rPr>
+        <w:t>Entity3D::Rotation()</w:t>
+      </w:r>
+      <w:r>
+        <w:t xml:space="preserve"> variables, which are later used to construct an appropriate world transformation to be used when rendering the entity.</w:t>
+      </w:r>
+    </w:p>
+    <w:p>
+      <w:r>
+        <w:t xml:space="preserve">While the entity provides the spatial information of an object in a scene, it isn’t concerned with what will actually be rendered.  In fact, many </w:t>
+      </w:r>
+      <w:r>
+        <w:rPr>
+          <w:rStyle w:val="CodetypeChar"/>
+          <w:color w:val="76923C" w:themeColor="accent3" w:themeShade="BF"/>
+        </w:rPr>
+        <w:t>Entity3D</w:t>
+      </w:r>
+      <w:r>
+        <w:t xml:space="preserve"> instances won’t have anything to render at all and instead just represent a location within a scene.  Instead of complicating the </w:t>
+      </w:r>
+      <w:r>
+        <w:rPr>
+          <w:rStyle w:val="CodetypeChar"/>
+          <w:color w:val="76923C" w:themeColor="accent3" w:themeShade="BF"/>
+        </w:rPr>
+        <w:t>Entity3D</w:t>
+      </w:r>
+      <w:r>
+        <w:t xml:space="preserve"> class with </w:t>
+      </w:r>
+      <w:r>
+        <w:t xml:space="preserve">the configuration and management of the rendering system, it </w:t>
+      </w:r>
+      <w:r>
+        <w:t xml:space="preserve">delegates the decision of what geometry to render and how to render it to two other classes: </w:t>
+      </w:r>
+      <w:r>
+        <w:rPr>
+          <w:rStyle w:val="CodetypeChar"/>
+          <w:color w:val="76923C" w:themeColor="accent3" w:themeShade="BF"/>
+        </w:rPr>
+        <w:t>GeometryDX11</w:t>
+      </w:r>
+      <w:r>
+        <w:t xml:space="preserve"> and </w:t>
+      </w:r>
+      <w:r>
+        <w:rPr>
+          <w:rStyle w:val="CodetypeChar"/>
+          <w:color w:val="76923C" w:themeColor="accent3" w:themeShade="BF"/>
+        </w:rPr>
+        <w:t>MaterialDX11</w:t>
+      </w:r>
+      <w:r>
+        <w:t>.</w:t>
+      </w:r>
+      <w:r>
+        <w:t xml:space="preserve">  These two classes can be seen as providing the input to the pipeline (in the case of </w:t>
+      </w:r>
+      <w:r>
+        <w:rPr>
+          <w:rStyle w:val="CodetypeChar"/>
+          <w:color w:val="76923C" w:themeColor="accent3" w:themeShade="BF"/>
+        </w:rPr>
+        <w:t>GeometryDX11</w:t>
+      </w:r>
+      <w:r>
+        <w:t xml:space="preserve">) and configuring the pipeline (in the case of </w:t>
+      </w:r>
+      <w:r>
+        <w:rPr>
+          <w:rStyle w:val="CodetypeChar"/>
+          <w:color w:val="76923C" w:themeColor="accent3" w:themeShade="BF"/>
+        </w:rPr>
+        <w:t>MaterialDX11</w:t>
+      </w:r>
+      <w:r>
+        <w:t>).</w:t>
+      </w:r>
+    </w:p>
+    <w:p>
+      <w:pPr>
+        <w:pStyle w:val="Heading3"/>
+      </w:pPr>
+      <w:r>
+        <w:t>Geometry</w:t>
+      </w:r>
+      <w:r>
+        <w:t>DX11</w:t>
+      </w:r>
+    </w:p>
+    <w:p>
+      <w:r>
+        <w:t xml:space="preserve">In general, the </w:t>
+      </w:r>
+      <w:r>
+        <w:rPr>
+          <w:rStyle w:val="CodetypeChar"/>
+          <w:color w:val="76923C" w:themeColor="accent3" w:themeShade="BF"/>
+        </w:rPr>
+        <w:t>GeometryDX11</w:t>
+      </w:r>
+      <w:r>
+        <w:t xml:space="preserve"> class allows </w:t>
       </w:r>
       <w:bookmarkStart w:id="3" w:name="_GoBack"/>
       <w:bookmarkEnd w:id="3"/>
-    </w:p>
-    <w:p>
-      <w:pPr>
-        <w:pStyle w:val="Heading1"/>
+      <w:r>
+        <w:t>the user of the engine to specify the appropriate resources and their contents to be used as input to the pipeline.</w:t>
+      </w:r>
+    </w:p>
+    <w:p>
+      <w:pPr>
+        <w:pStyle w:val="Heading4"/>
+      </w:pPr>
+      <w:r>
+        <w:t>Provides pipeline input</w:t>
+      </w:r>
+    </w:p>
+    <w:p/>
+    <w:p>
+      <w:pPr>
+        <w:pStyle w:val="Heading3"/>
+      </w:pPr>
+      <w:r>
+        <w:t>Material</w:t>
+      </w:r>
+      <w:r>
+        <w:t>DX11</w:t>
+      </w:r>
+    </w:p>
+    <w:p>
+      <w:pPr>
+        <w:pStyle w:val="Heading4"/>
+      </w:pPr>
+      <w:r>
+        <w:t>Provides pipeline configuration for various scenarios</w:t>
+      </w:r>
+    </w:p>
+    <w:p>
+      <w:pPr>
+        <w:pStyle w:val="Heading5"/>
+      </w:pPr>
+      <w:r>
+        <w:t>State Objects (i.e. Fixed Function)</w:t>
+      </w:r>
+    </w:p>
+    <w:p>
+      <w:pPr>
+        <w:pStyle w:val="Heading5"/>
+      </w:pPr>
+      <w:r>
+        <w:t>Shader Objects</w:t>
+      </w:r>
+    </w:p>
+    <w:p/>
+    <w:p>
+      <w:pPr>
+        <w:pStyle w:val="Heading2"/>
       </w:pPr>
       <w:r>
         <w:lastRenderedPageBreak/>
-        <w:t>Rendering System Details</w:t>
-      </w:r>
-    </w:p>
-    <w:p>
-      <w:pPr>
-        <w:pStyle w:val="Heading2"/>
-      </w:pPr>
-      <w:r>
-        <w:t>Entity</w:t>
-      </w:r>
-    </w:p>
-    <w:p>
-      <w:pPr>
-        <w:pStyle w:val="Heading3"/>
-      </w:pPr>
-      <w:r>
-        <w:t>Geometry</w:t>
-      </w:r>
-    </w:p>
-    <w:p>
-      <w:pPr>
-        <w:pStyle w:val="Heading4"/>
-      </w:pPr>
-      <w:r>
-        <w:t>Provides pipeline input</w:t>
-      </w:r>
-    </w:p>
-    <w:p>
-      <w:pPr>
-        <w:pStyle w:val="Heading3"/>
-      </w:pPr>
-      <w:r>
-        <w:t>Material</w:t>
-      </w:r>
-    </w:p>
-    <w:p>
-      <w:pPr>
-        <w:pStyle w:val="Heading4"/>
-      </w:pPr>
-      <w:r>
-        <w:t>Provides pipeline configuration for various scenarios</w:t>
-      </w:r>
-    </w:p>
-    <w:p>
-      <w:pPr>
-        <w:pStyle w:val="Heading5"/>
-      </w:pPr>
-      <w:r>
-        <w:t>State Objects (i.e. Fixed Function)</w:t>
-      </w:r>
-    </w:p>
-    <w:p>
-      <w:pPr>
-        <w:pStyle w:val="Heading5"/>
-      </w:pPr>
-      <w:r>
-        <w:t>Shader Objects</w:t>
-      </w:r>
-    </w:p>
-    <w:p>
-      <w:pPr>
-        <w:pStyle w:val="Heading2"/>
-      </w:pPr>
-      <w:r>
         <w:t>Render Views</w:t>
       </w:r>
     </w:p>
@@ -1961,6 +2197,36 @@
       <w:szCs w:val="20"/>
     </w:rPr>
   </w:style>
+  <w:style w:type="paragraph" w:customStyle="1" w:styleId="Codetype">
+    <w:name w:val="Code_type"/>
+    <w:basedOn w:val="Normal"/>
+    <w:link w:val="CodetypeChar"/>
+    <w:qFormat/>
+    <w:rsid w:val="00800C7B"/>
+    <w:pPr>
+      <w:spacing w:after="0" w:line="240" w:lineRule="auto"/>
+    </w:pPr>
+    <w:rPr>
+      <w:rFonts w:ascii="Consolas" w:hAnsi="Consolas" w:cs="Consolas"/>
+      <w:noProof/>
+      <w:color w:val="76923C" w:themeColor="accent3" w:themeShade="BF"/>
+      <w:sz w:val="18"/>
+      <w:szCs w:val="20"/>
+    </w:rPr>
+  </w:style>
+  <w:style w:type="character" w:customStyle="1" w:styleId="CodetypeChar">
+    <w:name w:val="Code_type Char"/>
+    <w:basedOn w:val="DefaultParagraphFont"/>
+    <w:link w:val="Codetype"/>
+    <w:rsid w:val="00800C7B"/>
+    <w:rPr>
+      <w:rFonts w:ascii="Consolas" w:hAnsi="Consolas" w:cs="Consolas"/>
+      <w:noProof/>
+      <w:color w:val="76923C" w:themeColor="accent3" w:themeShade="BF"/>
+      <w:sz w:val="18"/>
+      <w:szCs w:val="20"/>
+    </w:rPr>
+  </w:style>
 </w:styles>
 </file>
 
@@ -2693,6 +2959,36 @@
       <w:b/>
       <w:bCs/>
       <w:sz w:val="20"/>
+      <w:szCs w:val="20"/>
+    </w:rPr>
+  </w:style>
+  <w:style w:type="paragraph" w:customStyle="1" w:styleId="Codetype">
+    <w:name w:val="Code_type"/>
+    <w:basedOn w:val="Normal"/>
+    <w:link w:val="CodetypeChar"/>
+    <w:qFormat/>
+    <w:rsid w:val="00800C7B"/>
+    <w:pPr>
+      <w:spacing w:after="0" w:line="240" w:lineRule="auto"/>
+    </w:pPr>
+    <w:rPr>
+      <w:rFonts w:ascii="Consolas" w:hAnsi="Consolas" w:cs="Consolas"/>
+      <w:noProof/>
+      <w:color w:val="76923C" w:themeColor="accent3" w:themeShade="BF"/>
+      <w:sz w:val="18"/>
+      <w:szCs w:val="20"/>
+    </w:rPr>
+  </w:style>
+  <w:style w:type="character" w:customStyle="1" w:styleId="CodetypeChar">
+    <w:name w:val="Code_type Char"/>
+    <w:basedOn w:val="DefaultParagraphFont"/>
+    <w:link w:val="Codetype"/>
+    <w:rsid w:val="00800C7B"/>
+    <w:rPr>
+      <w:rFonts w:ascii="Consolas" w:hAnsi="Consolas" w:cs="Consolas"/>
+      <w:noProof/>
+      <w:color w:val="76923C" w:themeColor="accent3" w:themeShade="BF"/>
+      <w:sz w:val="18"/>
       <w:szCs w:val="20"/>
     </w:rPr>
   </w:style>
@@ -2989,7 +3285,7 @@
 </file>
 
 <file path=customXml/itemProps1.xml><?xml version="1.0" encoding="utf-8"?>
-<ds:datastoreItem xmlns:ds="http://schemas.openxmlformats.org/officeDocument/2006/customXml" ds:itemID="{790CCDB7-968E-420D-8E96-B2396B3E3B51}">
+<ds:datastoreItem xmlns:ds="http://schemas.openxmlformats.org/officeDocument/2006/customXml" ds:itemID="{F9CF3A77-C6DC-4F1C-BDCD-444114DB0CB7}">
   <ds:schemaRefs>
     <ds:schemaRef ds:uri="http://schemas.openxmlformats.org/officeDocument/2006/bibliography"/>
   </ds:schemaRefs>

--- a/trunk/Hieroglyph3/Documentation/Hieroglyph 3 Rendering System.docx
+++ b/trunk/Hieroglyph3/Documentation/Hieroglyph 3 Rendering System.docx
@@ -30,15 +30,7 @@
     </w:p>
     <w:p>
       <w:r>
-        <w:t xml:space="preserve">The overall design of the rendering system makes use of four major functional groups, each of which will </w:t>
-      </w:r>
-      <w:proofErr w:type="gramStart"/>
-      <w:r>
-        <w:t>be</w:t>
-      </w:r>
-      <w:proofErr w:type="gramEnd"/>
-      <w:r>
-        <w:t xml:space="preserve"> discussed in more detail in the following sections.</w:t>
+        <w:t>The overall design of the rendering system makes use of four major functional groups, each of which will be discussed in more detail in the following sections.</w:t>
       </w:r>
     </w:p>
     <w:p>
@@ -404,7 +396,7 @@
                     </pic:cNvPicPr>
                   </pic:nvPicPr>
                   <pic:blipFill>
-                    <a:blip r:embed="rId7">
+                    <a:blip r:embed="rId9">
                       <a:extLst>
                         <a:ext uri="{28A0092B-C50C-407E-A947-70E740481C1C}">
                           <a14:useLocalDpi xmlns:a14="http://schemas.microsoft.com/office/drawing/2010/main" val="0"/>
@@ -445,14 +437,27 @@
       <w:r>
         <w:t xml:space="preserve">Figure </w:t>
       </w:r>
-      <w:fldSimple w:instr=" SEQ Figure \* ARABIC ">
-        <w:r>
-          <w:rPr>
-            <w:noProof/>
-          </w:rPr>
-          <w:t>1</w:t>
-        </w:r>
-      </w:fldSimple>
+      <w:r>
+        <w:fldChar w:fldCharType="begin"/>
+      </w:r>
+      <w:r>
+        <w:instrText xml:space="preserve"> SEQ Figure \* ARABIC </w:instrText>
+      </w:r>
+      <w:r>
+        <w:fldChar w:fldCharType="separate"/>
+      </w:r>
+      <w:r>
+        <w:rPr>
+          <w:noProof/>
+        </w:rPr>
+        <w:t>1</w:t>
+      </w:r>
+      <w:r>
+        <w:rPr>
+          <w:noProof/>
+        </w:rPr>
+        <w:fldChar w:fldCharType="end"/>
+      </w:r>
       <w:bookmarkEnd w:id="0"/>
       <w:r>
         <w:t>: The handling of multiple threads by the parameter manager.</w:t>
@@ -577,7 +582,7 @@
                     </pic:cNvPicPr>
                   </pic:nvPicPr>
                   <pic:blipFill>
-                    <a:blip r:embed="rId7">
+                    <a:blip r:embed="rId9">
                       <a:extLst>
                         <a:ext uri="{28A0092B-C50C-407E-A947-70E740481C1C}">
                           <a14:useLocalDpi xmlns:a14="http://schemas.microsoft.com/office/drawing/2010/main" val="0"/>
@@ -618,14 +623,27 @@
       <w:r>
         <w:t xml:space="preserve">Figure </w:t>
       </w:r>
-      <w:fldSimple w:instr=" SEQ Figure \* ARABIC ">
-        <w:r>
-          <w:rPr>
-            <w:noProof/>
-          </w:rPr>
-          <w:t>2</w:t>
-        </w:r>
-      </w:fldSimple>
+      <w:r>
+        <w:fldChar w:fldCharType="begin"/>
+      </w:r>
+      <w:r>
+        <w:instrText xml:space="preserve"> SEQ Figure \* ARABIC </w:instrText>
+      </w:r>
+      <w:r>
+        <w:fldChar w:fldCharType="separate"/>
+      </w:r>
+      <w:r>
+        <w:rPr>
+          <w:noProof/>
+        </w:rPr>
+        <w:t>2</w:t>
+      </w:r>
+      <w:r>
+        <w:rPr>
+          <w:noProof/>
+        </w:rPr>
+        <w:fldChar w:fldCharType="end"/>
+      </w:r>
       <w:bookmarkEnd w:id="2"/>
       <w:r>
         <w:t>: The pipeline and parameter managers within the renderer.</w:t>
@@ -696,7 +714,6 @@
       <w:r>
         <w:rPr>
           <w:rStyle w:val="CodetypeChar"/>
-          <w:color w:val="76923C" w:themeColor="accent3" w:themeShade="BF"/>
         </w:rPr>
         <w:t>Node3D</w:t>
       </w:r>
@@ -719,14 +736,12 @@
       <w:r>
         <w:rPr>
           <w:rStyle w:val="CodetypeChar"/>
-          <w:color w:val="76923C" w:themeColor="accent3" w:themeShade="BF"/>
         </w:rPr>
         <w:t>Entity3D::Update(</w:t>
       </w:r>
       <w:r>
         <w:rPr>
           <w:rStyle w:val="CodetypeChar"/>
-          <w:color w:val="76923C" w:themeColor="accent3" w:themeShade="BF"/>
         </w:rPr>
         <w:t>)</w:t>
       </w:r>
@@ -741,7 +756,6 @@
       <w:r>
         <w:rPr>
           <w:rStyle w:val="CodetypeChar"/>
-          <w:color w:val="76923C" w:themeColor="accent3" w:themeShade="BF"/>
         </w:rPr>
         <w:t>Entity3D::PreRender()</w:t>
       </w:r>
@@ -759,7 +773,6 @@
       <w:r>
         <w:rPr>
           <w:rStyle w:val="CodetypeChar"/>
-          <w:color w:val="76923C" w:themeColor="accent3" w:themeShade="BF"/>
         </w:rPr>
         <w:t>Entity3D::Render(...)</w:t>
       </w:r>
@@ -807,7 +820,6 @@
       <w:r>
         <w:rPr>
           <w:rStyle w:val="CodetypeChar"/>
-          <w:color w:val="76923C" w:themeColor="accent3" w:themeShade="BF"/>
         </w:rPr>
         <w:t>Entity3D</w:t>
       </w:r>
@@ -817,7 +829,6 @@
       <w:r>
         <w:rPr>
           <w:rStyle w:val="CodetypeChar"/>
-          <w:color w:val="76923C" w:themeColor="accent3" w:themeShade="BF"/>
         </w:rPr>
         <w:t>Entity3D::Position()</w:t>
       </w:r>
@@ -827,7 +838,6 @@
       <w:r>
         <w:rPr>
           <w:rStyle w:val="CodetypeChar"/>
-          <w:color w:val="76923C" w:themeColor="accent3" w:themeShade="BF"/>
         </w:rPr>
         <w:t>Entity3D::Rotation()</w:t>
       </w:r>
@@ -842,7 +852,6 @@
       <w:r>
         <w:rPr>
           <w:rStyle w:val="CodetypeChar"/>
-          <w:color w:val="76923C" w:themeColor="accent3" w:themeShade="BF"/>
         </w:rPr>
         <w:t>Entity3D</w:t>
       </w:r>
@@ -852,7 +861,6 @@
       <w:r>
         <w:rPr>
           <w:rStyle w:val="CodetypeChar"/>
-          <w:color w:val="76923C" w:themeColor="accent3" w:themeShade="BF"/>
         </w:rPr>
         <w:t>Entity3D</w:t>
       </w:r>
@@ -868,7 +876,6 @@
       <w:r>
         <w:rPr>
           <w:rStyle w:val="CodetypeChar"/>
-          <w:color w:val="76923C" w:themeColor="accent3" w:themeShade="BF"/>
         </w:rPr>
         <w:t>GeometryDX11</w:t>
       </w:r>
@@ -878,7 +885,6 @@
       <w:r>
         <w:rPr>
           <w:rStyle w:val="CodetypeChar"/>
-          <w:color w:val="76923C" w:themeColor="accent3" w:themeShade="BF"/>
         </w:rPr>
         <w:t>MaterialDX11</w:t>
       </w:r>
@@ -891,7 +897,6 @@
       <w:r>
         <w:rPr>
           <w:rStyle w:val="CodetypeChar"/>
-          <w:color w:val="76923C" w:themeColor="accent3" w:themeShade="BF"/>
         </w:rPr>
         <w:t>GeometryDX11</w:t>
       </w:r>
@@ -901,7 +906,6 @@
       <w:r>
         <w:rPr>
           <w:rStyle w:val="CodetypeChar"/>
-          <w:color w:val="76923C" w:themeColor="accent3" w:themeShade="BF"/>
         </w:rPr>
         <w:t>MaterialDX11</w:t>
       </w:r>
@@ -927,72 +931,300 @@
       <w:r>
         <w:rPr>
           <w:rStyle w:val="CodetypeChar"/>
-          <w:color w:val="76923C" w:themeColor="accent3" w:themeShade="BF"/>
         </w:rPr>
         <w:t>GeometryDX11</w:t>
       </w:r>
       <w:r>
-        <w:t xml:space="preserve"> class allows </w:t>
+        <w:t xml:space="preserve"> class allows the user of the engine to specify the appropriate resources and their contents to be used as input to the pipeline.</w:t>
+      </w:r>
+      <w:r>
+        <w:t xml:space="preserve">  At the time of this writing, the class currently supports indexed rendering with a single vertex buffer and an index buffer.  The vertex buffer is filled with array based data provided by the application to represent the per-vertex attributes</w:t>
+      </w:r>
+      <w:r>
+        <w:t xml:space="preserve"> (with </w:t>
+      </w:r>
+      <w:r>
+        <w:rPr>
+          <w:rStyle w:val="CodetypeChar"/>
+        </w:rPr>
+        <w:t>VertexElementDX11</w:t>
+      </w:r>
+      <w:r>
+        <w:t xml:space="preserve"> instances)</w:t>
+      </w:r>
+      <w:r>
+        <w:t xml:space="preserve">, while the index buffer is filled with data provided as points, lines, or triangles of indices.  This provides a fairly convenient way to either load data from a file or to programmatically generate </w:t>
+      </w:r>
+      <w:r>
+        <w:t xml:space="preserve">the desired </w:t>
+      </w:r>
+      <w:r>
+        <w:t>data.</w:t>
+      </w:r>
+      <w:r>
+        <w:rPr>
+          <w:rStyle w:val="FootnoteReference"/>
+        </w:rPr>
+        <w:footnoteReference w:id="1"/>
+      </w:r>
+    </w:p>
+    <w:p>
+      <w:pPr>
+        <w:pStyle w:val="Heading4"/>
+      </w:pPr>
+      <w:r>
+        <w:t>Provides pipeline input</w:t>
+      </w:r>
+    </w:p>
+    <w:p>
+      <w:r>
+        <w:t xml:space="preserve">The vertex and index buffers are then used to provide a geometric object to the pipeline for indexed rendering.  The buffers themselves, the topology type of the index data, and the vertex layout are all supplied by the geometry class.  Since this data is encapsulated within the </w:t>
+      </w:r>
+      <w:r>
+        <w:rPr>
+          <w:rStyle w:val="CodetypeChar"/>
+        </w:rPr>
+        <w:t>GeometryDX11</w:t>
+      </w:r>
+      <w:r>
+        <w:t xml:space="preserve"> class, the </w:t>
+      </w:r>
+      <w:r>
+        <w:rPr>
+          <w:rStyle w:val="CodetypeChar"/>
+        </w:rPr>
+        <w:t>Entity3D</w:t>
+      </w:r>
+      <w:r>
+        <w:t xml:space="preserve"> class doesn’t need to be concerned with manually manipulating individual vertex elements.</w:t>
+      </w:r>
+      <w:r>
+        <w:t xml:space="preserve">   The actual binding of the geometry resources to the pipeline occurs in the </w:t>
+      </w:r>
+      <w:r>
+        <w:rPr>
+          <w:rStyle w:val="CodetypeChar"/>
+        </w:rPr>
+        <w:t>PipelineManagerDX11::Draw(...)</w:t>
+      </w:r>
+      <w:r>
+        <w:t xml:space="preserve"> method.</w:t>
+      </w:r>
+    </w:p>
+    <w:p>
+      <w:r>
+        <w:t>With this separation of responsibilities, we c</w:t>
+      </w:r>
+      <w:r>
+        <w:t xml:space="preserve">an also extend the </w:t>
+      </w:r>
+      <w:r>
+        <w:rPr>
+          <w:rStyle w:val="CodetypeChar"/>
+        </w:rPr>
+        <w:t>GeometryDX11</w:t>
+      </w:r>
+      <w:r>
+        <w:t xml:space="preserve"> class to support other types of rendering operations in the future.  For example, direct support for indirect rendering, instanced rendering, or any other combination thereof could be added with a subclass of </w:t>
+      </w:r>
+      <w:r>
+        <w:rPr>
+          <w:rStyle w:val="CodetypeChar"/>
+        </w:rPr>
+        <w:t>GeometryDX11</w:t>
+      </w:r>
+      <w:r>
+        <w:t xml:space="preserve">.  The </w:t>
+      </w:r>
+      <w:r>
+        <w:rPr>
+          <w:rStyle w:val="CodetypeChar"/>
+        </w:rPr>
+        <w:t>Entity3D</w:t>
+      </w:r>
+      <w:r>
+        <w:t xml:space="preserve"> class simply references the geometry object, but it can provide the appropriate resources that are needed for some other rendering type.</w:t>
+      </w:r>
+    </w:p>
+    <w:p>
+      <w:pPr>
+        <w:pStyle w:val="Heading3"/>
+      </w:pPr>
+      <w:r>
+        <w:t>Material</w:t>
+      </w:r>
+      <w:r>
+        <w:t>DX11</w:t>
+      </w:r>
+    </w:p>
+    <w:p>
+      <w:r>
+        <w:t xml:space="preserve">With the pipeline input data provided by the </w:t>
+      </w:r>
+      <w:r>
+        <w:rPr>
+          <w:rStyle w:val="CodetypeChar"/>
+        </w:rPr>
+        <w:t>GeometryDX11</w:t>
+      </w:r>
+      <w:r>
+        <w:t xml:space="preserve"> class, the </w:t>
+      </w:r>
+      <w:r>
+        <w:rPr>
+          <w:rStyle w:val="CodetypeChar"/>
+        </w:rPr>
+        <w:t>MaterialDX11</w:t>
+      </w:r>
+      <w:r>
+        <w:t xml:space="preserve"> class is responsible for properly configuring the pipeline to render the geometry as desired.  This includes the binding of shader programs, providing the needed constant parameters for those shader programs, and the setting </w:t>
+      </w:r>
+      <w:r>
+        <w:lastRenderedPageBreak/>
+        <w:t xml:space="preserve">of pipeline states (such as blend state or stencil test state).  In fact, the </w:t>
+      </w:r>
+      <w:r>
+        <w:rPr>
+          <w:rStyle w:val="CodetypeChar"/>
+        </w:rPr>
+        <w:t>MaterialDX11</w:t>
+      </w:r>
+      <w:r>
+        <w:t xml:space="preserve"> class delegates this responsibility to the </w:t>
+      </w:r>
+      <w:r>
+        <w:rPr>
+          <w:rStyle w:val="CodetypeChar"/>
+        </w:rPr>
+        <w:t>RenderEffectDX11</w:t>
+      </w:r>
+      <w:r>
+        <w:t xml:space="preserve"> class.  Instead, the material itself houses an array of </w:t>
+      </w:r>
+      <w:r>
+        <w:rPr>
+          <w:rStyle w:val="CodetypeChar"/>
+        </w:rPr>
+        <w:t>RenderEffectDX11</w:t>
+      </w:r>
+      <w:r>
+        <w:t xml:space="preserve"> instances to allow geometry </w:t>
       </w:r>
       <w:bookmarkStart w:id="3" w:name="_GoBack"/>
       <w:bookmarkEnd w:id="3"/>
       <w:r>
-        <w:t>the user of the engine to specify the appropriate resources and their contents to be used as input to the pipeline.</w:t>
-      </w:r>
-    </w:p>
-    <w:p>
-      <w:pPr>
-        <w:pStyle w:val="Heading4"/>
-      </w:pPr>
-      <w:r>
-        <w:t>Provides pipeline input</w:t>
-      </w:r>
-    </w:p>
-    <w:p/>
+        <w:t xml:space="preserve">to be rendered differently in different situations.  This will be discussed further in the </w:t>
+      </w:r>
+      <w:r>
+        <w:fldChar w:fldCharType="begin"/>
+      </w:r>
+      <w:r>
+        <w:instrText xml:space="preserve"> REF _Ref299286024 \h </w:instrText>
+      </w:r>
+      <w:r>
+        <w:fldChar w:fldCharType="separate"/>
+      </w:r>
+      <w:r>
+        <w:t>Ren</w:t>
+      </w:r>
+      <w:r>
+        <w:t>d</w:t>
+      </w:r>
+      <w:r>
+        <w:t>er Views</w:t>
+      </w:r>
+      <w:r>
+        <w:fldChar w:fldCharType="end"/>
+      </w:r>
+      <w:r>
+        <w:t xml:space="preserve"> sections, but essentially the </w:t>
+      </w:r>
+      <w:r>
+        <w:rPr>
+          <w:rStyle w:val="CodetypeChar"/>
+        </w:rPr>
+        <w:t>MaterialDX11</w:t>
+      </w:r>
+      <w:r>
+        <w:t xml:space="preserve"> class provides one </w:t>
+      </w:r>
+      <w:r>
+        <w:rPr>
+          <w:rStyle w:val="CodetypeChar"/>
+        </w:rPr>
+        <w:t>RenderEffectDX11</w:t>
+      </w:r>
+      <w:r>
+        <w:t xml:space="preserve"> for any type of rendering condition that will be encountered in an application.</w:t>
+      </w:r>
+      <w:r>
+        <w:t xml:space="preserve">  The actual binding of the appropriate pipeline configuration is performed with the </w:t>
+      </w:r>
+      <w:r>
+        <w:rPr>
+          <w:rStyle w:val="CodetypeChar"/>
+        </w:rPr>
+        <w:t>RenderEffectDX11::ConfigurePipeline()</w:t>
+      </w:r>
+      <w:r>
+        <w:t xml:space="preserve"> method.</w:t>
+      </w:r>
+    </w:p>
     <w:p>
       <w:pPr>
         <w:pStyle w:val="Heading3"/>
       </w:pPr>
       <w:r>
-        <w:t>Material</w:t>
-      </w:r>
-      <w:r>
-        <w:t>DX11</w:t>
-      </w:r>
-    </w:p>
-    <w:p>
-      <w:pPr>
-        <w:pStyle w:val="Heading4"/>
-      </w:pPr>
-      <w:r>
-        <w:t>Provides pipeline configuration for various scenarios</w:t>
-      </w:r>
-    </w:p>
-    <w:p>
-      <w:pPr>
-        <w:pStyle w:val="Heading5"/>
-      </w:pPr>
-      <w:r>
-        <w:t>State Objects (i.e. Fixed Function)</w:t>
-      </w:r>
-    </w:p>
-    <w:p>
-      <w:pPr>
-        <w:pStyle w:val="Heading5"/>
-      </w:pPr>
-      <w:r>
-        <w:t>Shader Objects</w:t>
-      </w:r>
-    </w:p>
-    <w:p/>
+        <w:t>Geometry and Materials Together</w:t>
+      </w:r>
+    </w:p>
+    <w:p>
+      <w:r>
+        <w:t xml:space="preserve">When a </w:t>
+      </w:r>
+      <w:r>
+        <w:rPr>
+          <w:rStyle w:val="CodetypeChar"/>
+        </w:rPr>
+        <w:t>GeometryDX11</w:t>
+      </w:r>
+      <w:r>
+        <w:t xml:space="preserve"> and a </w:t>
+      </w:r>
+      <w:r>
+        <w:rPr>
+          <w:rStyle w:val="CodetypeChar"/>
+        </w:rPr>
+        <w:t>MaterialDX11</w:t>
+      </w:r>
+      <w:r>
+        <w:t xml:space="preserve"> are used together, the programmer must ensure that the geometry actually matches what is expected from the set of shader programs being provided in the material.  This is logical, since you can’t execute the pipeline with mismatched input and pipeline configurations.</w:t>
+      </w:r>
+    </w:p>
+    <w:p>
+      <w:r>
+        <w:t xml:space="preserve">Where this becomes more interesting is when you can use the same set of geometry resources with multiple pipeline configurations.  For example, when performing skinning with a particular geometric object, you can use it to both render a shadow map or to render a final perspective rendering.  The geometry doesn’t need to change, but the material can simply provide two </w:t>
+      </w:r>
+      <w:r>
+        <w:rPr>
+          <w:rStyle w:val="CodetypeChar"/>
+        </w:rPr>
+        <w:t>RenderEffectDX11</w:t>
+      </w:r>
+      <w:r>
+        <w:t xml:space="preserve"> instances to render the object according to the current needs.</w:t>
+      </w:r>
+    </w:p>
     <w:p>
       <w:pPr>
         <w:pStyle w:val="Heading2"/>
       </w:pPr>
+      <w:bookmarkStart w:id="4" w:name="_Ref299286024"/>
       <w:r>
         <w:lastRenderedPageBreak/>
         <w:t>Render Views</w:t>
       </w:r>
+      <w:bookmarkEnd w:id="4"/>
     </w:p>
     <w:p>
       <w:pPr>
@@ -1128,6 +1360,90 @@
     </w:p>
   </w:comment>
 </w:comments>
+</file>
+
+<file path=word/endnotes.xml><?xml version="1.0" encoding="utf-8"?>
+<w:endnotes xmlns:wpc="http://schemas.microsoft.com/office/word/2010/wordprocessingCanvas" xmlns:mc="http://schemas.openxmlformats.org/markup-compatibility/2006" xmlns:o="urn:schemas-microsoft-com:office:office" xmlns:r="http://schemas.openxmlformats.org/officeDocument/2006/relationships" xmlns:m="http://schemas.openxmlformats.org/officeDocument/2006/math" xmlns:v="urn:schemas-microsoft-com:vml" xmlns:wp14="http://schemas.microsoft.com/office/word/2010/wordprocessingDrawing" xmlns:wp="http://schemas.openxmlformats.org/drawingml/2006/wordprocessingDrawing" xmlns:w10="urn:schemas-microsoft-com:office:word" xmlns:w="http://schemas.openxmlformats.org/wordprocessingml/2006/main" xmlns:w14="http://schemas.microsoft.com/office/word/2010/wordml" xmlns:wpg="http://schemas.microsoft.com/office/word/2010/wordprocessingGroup" xmlns:wpi="http://schemas.microsoft.com/office/word/2010/wordprocessingInk" xmlns:wne="http://schemas.microsoft.com/office/word/2006/wordml" xmlns:wps="http://schemas.microsoft.com/office/word/2010/wordprocessingShape" mc:Ignorable="w14 wp14">
+  <w:endnote w:type="separator" w:id="-1">
+    <w:p>
+      <w:pPr>
+        <w:spacing w:after="0" w:line="240" w:lineRule="auto"/>
+      </w:pPr>
+      <w:r>
+        <w:separator/>
+      </w:r>
+    </w:p>
+  </w:endnote>
+  <w:endnote w:type="continuationSeparator" w:id="0">
+    <w:p>
+      <w:pPr>
+        <w:spacing w:after="0" w:line="240" w:lineRule="auto"/>
+      </w:pPr>
+      <w:r>
+        <w:continuationSeparator/>
+      </w:r>
+    </w:p>
+  </w:endnote>
+</w:endnotes>
+</file>
+
+<file path=word/footnotes.xml><?xml version="1.0" encoding="utf-8"?>
+<w:footnotes xmlns:wpc="http://schemas.microsoft.com/office/word/2010/wordprocessingCanvas" xmlns:mc="http://schemas.openxmlformats.org/markup-compatibility/2006" xmlns:o="urn:schemas-microsoft-com:office:office" xmlns:r="http://schemas.openxmlformats.org/officeDocument/2006/relationships" xmlns:m="http://schemas.openxmlformats.org/officeDocument/2006/math" xmlns:v="urn:schemas-microsoft-com:vml" xmlns:wp14="http://schemas.microsoft.com/office/word/2010/wordprocessingDrawing" xmlns:wp="http://schemas.openxmlformats.org/drawingml/2006/wordprocessingDrawing" xmlns:w10="urn:schemas-microsoft-com:office:word" xmlns:w="http://schemas.openxmlformats.org/wordprocessingml/2006/main" xmlns:w14="http://schemas.microsoft.com/office/word/2010/wordml" xmlns:wpg="http://schemas.microsoft.com/office/word/2010/wordprocessingGroup" xmlns:wpi="http://schemas.microsoft.com/office/word/2010/wordprocessingInk" xmlns:wne="http://schemas.microsoft.com/office/word/2006/wordml" xmlns:wps="http://schemas.microsoft.com/office/word/2010/wordprocessingShape" mc:Ignorable="w14 wp14">
+  <w:footnote w:type="separator" w:id="-1">
+    <w:p>
+      <w:pPr>
+        <w:spacing w:after="0" w:line="240" w:lineRule="auto"/>
+      </w:pPr>
+      <w:r>
+        <w:separator/>
+      </w:r>
+    </w:p>
+  </w:footnote>
+  <w:footnote w:type="continuationSeparator" w:id="0">
+    <w:p>
+      <w:pPr>
+        <w:spacing w:after="0" w:line="240" w:lineRule="auto"/>
+      </w:pPr>
+      <w:r>
+        <w:continuationSeparator/>
+      </w:r>
+    </w:p>
+  </w:footnote>
+  <w:footnote w:id="1">
+    <w:p>
+      <w:pPr>
+        <w:pStyle w:val="FootnoteText"/>
+      </w:pPr>
+      <w:r>
+        <w:rPr>
+          <w:rStyle w:val="FootnoteReference"/>
+        </w:rPr>
+        <w:footnoteRef/>
+      </w:r>
+      <w:r>
+        <w:t xml:space="preserve"> In fact, there are two static classes that provide geometry loading and generation: </w:t>
+      </w:r>
+      <w:r>
+        <w:rPr>
+          <w:rStyle w:val="CodetypeChar"/>
+        </w:rPr>
+        <w:t>GeometryLoaderDX11</w:t>
+      </w:r>
+      <w:r>
+        <w:t xml:space="preserve"> and </w:t>
+      </w:r>
+      <w:r>
+        <w:rPr>
+          <w:rStyle w:val="CodetypeChar"/>
+        </w:rPr>
+        <w:t>GeometryGeneratorDX11</w:t>
+      </w:r>
+      <w:r>
+        <w:t>.</w:t>
+      </w:r>
+    </w:p>
+  </w:footnote>
+</w:footnotes>
 </file>
 
 <file path=word/numbering.xml><?xml version="1.0" encoding="utf-8"?>
@@ -2227,6 +2543,45 @@
       <w:szCs w:val="20"/>
     </w:rPr>
   </w:style>
+  <w:style w:type="paragraph" w:styleId="FootnoteText">
+    <w:name w:val="footnote text"/>
+    <w:basedOn w:val="Normal"/>
+    <w:link w:val="FootnoteTextChar"/>
+    <w:uiPriority w:val="99"/>
+    <w:semiHidden/>
+    <w:unhideWhenUsed/>
+    <w:rsid w:val="00BC5F1E"/>
+    <w:pPr>
+      <w:spacing w:after="0" w:line="240" w:lineRule="auto"/>
+    </w:pPr>
+    <w:rPr>
+      <w:sz w:val="20"/>
+      <w:szCs w:val="20"/>
+    </w:rPr>
+  </w:style>
+  <w:style w:type="character" w:customStyle="1" w:styleId="FootnoteTextChar">
+    <w:name w:val="Footnote Text Char"/>
+    <w:basedOn w:val="DefaultParagraphFont"/>
+    <w:link w:val="FootnoteText"/>
+    <w:uiPriority w:val="99"/>
+    <w:semiHidden/>
+    <w:rsid w:val="00BC5F1E"/>
+    <w:rPr>
+      <w:sz w:val="20"/>
+      <w:szCs w:val="20"/>
+    </w:rPr>
+  </w:style>
+  <w:style w:type="character" w:styleId="FootnoteReference">
+    <w:name w:val="footnote reference"/>
+    <w:basedOn w:val="DefaultParagraphFont"/>
+    <w:uiPriority w:val="99"/>
+    <w:semiHidden/>
+    <w:unhideWhenUsed/>
+    <w:rsid w:val="00BC5F1E"/>
+    <w:rPr>
+      <w:vertAlign w:val="superscript"/>
+    </w:rPr>
+  </w:style>
 </w:styles>
 </file>
 
@@ -2990,6 +3345,45 @@
       <w:color w:val="76923C" w:themeColor="accent3" w:themeShade="BF"/>
       <w:sz w:val="18"/>
       <w:szCs w:val="20"/>
+    </w:rPr>
+  </w:style>
+  <w:style w:type="paragraph" w:styleId="FootnoteText">
+    <w:name w:val="footnote text"/>
+    <w:basedOn w:val="Normal"/>
+    <w:link w:val="FootnoteTextChar"/>
+    <w:uiPriority w:val="99"/>
+    <w:semiHidden/>
+    <w:unhideWhenUsed/>
+    <w:rsid w:val="00BC5F1E"/>
+    <w:pPr>
+      <w:spacing w:after="0" w:line="240" w:lineRule="auto"/>
+    </w:pPr>
+    <w:rPr>
+      <w:sz w:val="20"/>
+      <w:szCs w:val="20"/>
+    </w:rPr>
+  </w:style>
+  <w:style w:type="character" w:customStyle="1" w:styleId="FootnoteTextChar">
+    <w:name w:val="Footnote Text Char"/>
+    <w:basedOn w:val="DefaultParagraphFont"/>
+    <w:link w:val="FootnoteText"/>
+    <w:uiPriority w:val="99"/>
+    <w:semiHidden/>
+    <w:rsid w:val="00BC5F1E"/>
+    <w:rPr>
+      <w:sz w:val="20"/>
+      <w:szCs w:val="20"/>
+    </w:rPr>
+  </w:style>
+  <w:style w:type="character" w:styleId="FootnoteReference">
+    <w:name w:val="footnote reference"/>
+    <w:basedOn w:val="DefaultParagraphFont"/>
+    <w:uiPriority w:val="99"/>
+    <w:semiHidden/>
+    <w:unhideWhenUsed/>
+    <w:rsid w:val="00BC5F1E"/>
+    <w:rPr>
+      <w:vertAlign w:val="superscript"/>
     </w:rPr>
   </w:style>
 </w:styles>
@@ -3285,7 +3679,7 @@
 </file>
 
 <file path=customXml/itemProps1.xml><?xml version="1.0" encoding="utf-8"?>
-<ds:datastoreItem xmlns:ds="http://schemas.openxmlformats.org/officeDocument/2006/customXml" ds:itemID="{F9CF3A77-C6DC-4F1C-BDCD-444114DB0CB7}">
+<ds:datastoreItem xmlns:ds="http://schemas.openxmlformats.org/officeDocument/2006/customXml" ds:itemID="{F1EFEFD4-9536-4F49-BA0B-1718467D9D7F}">
   <ds:schemaRefs>
     <ds:schemaRef ds:uri="http://schemas.openxmlformats.org/officeDocument/2006/bibliography"/>
   </ds:schemaRefs>

--- a/trunk/Hieroglyph3/Documentation/Hieroglyph 3 Rendering System.docx
+++ b/trunk/Hieroglyph3/Documentation/Hieroglyph 3 Rendering System.docx
@@ -374,59 +374,6 @@
         <w:keepNext/>
         <w:jc w:val="center"/>
       </w:pPr>
-      <w:r>
-        <w:rPr>
-          <w:noProof/>
-        </w:rPr>
-        <w:drawing>
-          <wp:inline distT="0" distB="0" distL="0" distR="0" wp14:anchorId="087FAA15" wp14:editId="24AC9629">
-            <wp:extent cx="2570480" cy="2553335"/>
-            <wp:effectExtent l="0" t="0" r="1270" b="0"/>
-            <wp:docPr id="1" name="Picture 1" descr="C:\Users\Jason\Documents\Visual Studio 2008\Projects\Hieroglyph Internal\Documentation\EyeOfHorus.png"/>
-            <wp:cNvGraphicFramePr>
-              <a:graphicFrameLocks xmlns:a="http://schemas.openxmlformats.org/drawingml/2006/main" noChangeAspect="1"/>
-            </wp:cNvGraphicFramePr>
-            <a:graphic xmlns:a="http://schemas.openxmlformats.org/drawingml/2006/main">
-              <a:graphicData uri="http://schemas.openxmlformats.org/drawingml/2006/picture">
-                <pic:pic xmlns:pic="http://schemas.openxmlformats.org/drawingml/2006/picture">
-                  <pic:nvPicPr>
-                    <pic:cNvPr id="0" name="Picture 1" descr="C:\Users\Jason\Documents\Visual Studio 2008\Projects\Hieroglyph Internal\Documentation\EyeOfHorus.png"/>
-                    <pic:cNvPicPr>
-                      <a:picLocks noChangeAspect="1" noChangeArrowheads="1"/>
-                    </pic:cNvPicPr>
-                  </pic:nvPicPr>
-                  <pic:blipFill>
-                    <a:blip r:embed="rId9">
-                      <a:extLst>
-                        <a:ext uri="{28A0092B-C50C-407E-A947-70E740481C1C}">
-                          <a14:useLocalDpi xmlns:a14="http://schemas.microsoft.com/office/drawing/2010/main" val="0"/>
-                        </a:ext>
-                      </a:extLst>
-                    </a:blip>
-                    <a:srcRect/>
-                    <a:stretch>
-                      <a:fillRect/>
-                    </a:stretch>
-                  </pic:blipFill>
-                  <pic:spPr bwMode="auto">
-                    <a:xfrm>
-                      <a:off x="0" y="0"/>
-                      <a:ext cx="2570480" cy="2553335"/>
-                    </a:xfrm>
-                    <a:prstGeom prst="rect">
-                      <a:avLst/>
-                    </a:prstGeom>
-                    <a:noFill/>
-                    <a:ln>
-                      <a:noFill/>
-                    </a:ln>
-                  </pic:spPr>
-                </pic:pic>
-              </a:graphicData>
-            </a:graphic>
-          </wp:inline>
-        </w:drawing>
-      </w:r>
     </w:p>
     <w:p>
       <w:pPr>
@@ -478,57 +425,32 @@
       <w:r>
         <w:t xml:space="preserve"> </w:t>
       </w:r>
-      <w:proofErr w:type="spellStart"/>
-      <w:r>
-        <w:t>std</w:t>
-      </w:r>
-      <w:proofErr w:type="spellEnd"/>
-      <w:r>
-        <w:t>::map&lt;</w:t>
-      </w:r>
-      <w:proofErr w:type="spellStart"/>
-      <w:r>
-        <w:t>std</w:t>
-      </w:r>
-      <w:proofErr w:type="spellEnd"/>
-      <w:r>
-        <w:t xml:space="preserve">::string, </w:t>
-      </w:r>
-      <w:commentRangeStart w:id="1"/>
-      <w:proofErr w:type="spellStart"/>
-      <w:r>
-        <w:t>RenderParameter</w:t>
-      </w:r>
-      <w:commentRangeEnd w:id="1"/>
-      <w:proofErr w:type="spellEnd"/>
       <w:r>
         <w:rPr>
-          <w:rStyle w:val="CommentReference"/>
+          <w:rStyle w:val="CodetypeChar"/>
         </w:rPr>
-        <w:commentReference w:id="1"/>
-      </w:r>
-      <w:r>
-        <w:t>*&gt; which maps names to render parameters.  This single map is accessed by all instances of a parameter manager, and then the individual data elements of each parameter are accessed according to the parameter manager’s specified index.</w:t>
+        <w:t>std::map&lt;std::string, RenderParameter*&gt;</w:t>
+      </w:r>
+      <w:r>
+        <w:t xml:space="preserve"> which maps names to render parameters.  This single map is accessed by all instances of a parameter manager, and then the individual data elements of each parameter are accessed according to the parameter manager’s specified index.</w:t>
       </w:r>
     </w:p>
     <w:p>
       <w:pPr>
         <w:pStyle w:val="Heading3"/>
       </w:pPr>
+      <w:bookmarkStart w:id="1" w:name="_Ref299462985"/>
       <w:r>
         <w:t>The Multi-Threaded Renderer</w:t>
       </w:r>
+      <w:bookmarkEnd w:id="1"/>
     </w:p>
     <w:p>
       <w:r>
         <w:t>With these two sub-systems defined in addition to the renderer itself, we can discuss how the multithreaded renderer is organized and how it performs the work that it does.</w:t>
       </w:r>
       <w:r>
-        <w:t xml:space="preserve">  As mentioned above, the general unit of GPU work in Hieroglyph 3 is called a render view.  A render view is submitted directly to the renderer, where it is queued up until a later time when all of the queued render views are processed.  Internally to the renderer, there are multiple copies of pipeline managers and parameter managers in use, and they are always paired together.  To represent the immediate context, one pipeline manager is used and a corresponding parameter manager paired to it.  Then for each additional thread that will be used in the renderer, another pipeline/parameter manager pair is created and </w:t>
-      </w:r>
-      <w:r>
-        <w:lastRenderedPageBreak/>
-        <w:t xml:space="preserve">assigned to that thread.  For these subsequent pairs, a deferred context is used in the pipeline manager’s.  This general concept is depicted in </w:t>
+        <w:t xml:space="preserve">  As mentioned above, the general unit of GPU work in Hieroglyph 3 is called a render view.  A render view is submitted directly to the renderer, where it is queued up until a later time when all of the queued render views are processed.  Internally to the renderer, there are multiple copies of pipeline managers and parameter managers in use, and they are always paired together.  To represent the immediate context, one pipeline manager is used and a corresponding parameter manager paired to it.  Then for each additional thread that will be used in the renderer, another pipeline/parameter manager pair is created and assigned to that thread.  For these subsequent pairs, a deferred context is used in the pipeline manager’s.  This general concept is depicted in </w:t>
       </w:r>
       <w:r>
         <w:fldChar w:fldCharType="begin"/>
@@ -560,59 +482,6 @@
         <w:keepNext/>
         <w:jc w:val="center"/>
       </w:pPr>
-      <w:r>
-        <w:rPr>
-          <w:noProof/>
-        </w:rPr>
-        <w:drawing>
-          <wp:inline distT="0" distB="0" distL="0" distR="0" wp14:anchorId="79C15944" wp14:editId="098A8ADB">
-            <wp:extent cx="2570480" cy="2553335"/>
-            <wp:effectExtent l="0" t="0" r="1270" b="0"/>
-            <wp:docPr id="2" name="Picture 2" descr="C:\Users\Jason\Documents\Visual Studio 2008\Projects\Hieroglyph Internal\Documentation\EyeOfHorus.png"/>
-            <wp:cNvGraphicFramePr>
-              <a:graphicFrameLocks xmlns:a="http://schemas.openxmlformats.org/drawingml/2006/main" noChangeAspect="1"/>
-            </wp:cNvGraphicFramePr>
-            <a:graphic xmlns:a="http://schemas.openxmlformats.org/drawingml/2006/main">
-              <a:graphicData uri="http://schemas.openxmlformats.org/drawingml/2006/picture">
-                <pic:pic xmlns:pic="http://schemas.openxmlformats.org/drawingml/2006/picture">
-                  <pic:nvPicPr>
-                    <pic:cNvPr id="0" name="Picture 2" descr="C:\Users\Jason\Documents\Visual Studio 2008\Projects\Hieroglyph Internal\Documentation\EyeOfHorus.png"/>
-                    <pic:cNvPicPr>
-                      <a:picLocks noChangeAspect="1" noChangeArrowheads="1"/>
-                    </pic:cNvPicPr>
-                  </pic:nvPicPr>
-                  <pic:blipFill>
-                    <a:blip r:embed="rId9">
-                      <a:extLst>
-                        <a:ext uri="{28A0092B-C50C-407E-A947-70E740481C1C}">
-                          <a14:useLocalDpi xmlns:a14="http://schemas.microsoft.com/office/drawing/2010/main" val="0"/>
-                        </a:ext>
-                      </a:extLst>
-                    </a:blip>
-                    <a:srcRect/>
-                    <a:stretch>
-                      <a:fillRect/>
-                    </a:stretch>
-                  </pic:blipFill>
-                  <pic:spPr bwMode="auto">
-                    <a:xfrm>
-                      <a:off x="0" y="0"/>
-                      <a:ext cx="2570480" cy="2553335"/>
-                    </a:xfrm>
-                    <a:prstGeom prst="rect">
-                      <a:avLst/>
-                    </a:prstGeom>
-                    <a:noFill/>
-                    <a:ln>
-                      <a:noFill/>
-                    </a:ln>
-                  </pic:spPr>
-                </pic:pic>
-              </a:graphicData>
-            </a:graphic>
-          </wp:inline>
-        </w:drawing>
-      </w:r>
     </w:p>
     <w:p>
       <w:pPr>
@@ -656,6 +525,7 @@
     </w:p>
     <w:p>
       <w:r>
+        <w:lastRenderedPageBreak/>
         <w:t>Since the pipeline/parameter managers are designed to be modular, it is trivial to increase or decrease the number of threads that are used in the renderer.</w:t>
       </w:r>
       <w:r>
@@ -700,11 +570,7 @@
     </w:p>
     <w:p>
       <w:r>
-        <w:t xml:space="preserve">The heart of the object system is the Entity3D class.  This class provides a spatial representation of an object, including its position and orientation.  Any object that will end up being rendered will be represented as an instance of an Entity3D.  With the position and orientation data, interface methods </w:t>
-      </w:r>
-      <w:r>
-        <w:lastRenderedPageBreak/>
-        <w:t>are provided for calculating an appropriate transformation matrix to position this object in the correct place for a given scene rendering.</w:t>
+        <w:t>The heart of the object system is the Entity3D class.  This class provides a spatial representation of an object, including its position and orientation.  Any object that will end up being rendered will be represented as an instance of an Entity3D.  With the position and orientation data, interface methods are provided for calculating an appropriate transformation matrix to position this object in the correct place for a given scene rendering.</w:t>
       </w:r>
     </w:p>
     <w:p>
@@ -765,6 +631,7 @@
     </w:p>
     <w:p>
       <w:r>
+        <w:lastRenderedPageBreak/>
         <w:t xml:space="preserve">After all of the render views have been added to the queue, all of the render views are then processed by the renderer as detailed above (which will vary depending on </w:t>
       </w:r>
       <w:r>
@@ -806,7 +673,6 @@
         <w:pStyle w:val="Heading2"/>
       </w:pPr>
       <w:r>
-        <w:lastRenderedPageBreak/>
         <w:t>Entity</w:t>
       </w:r>
       <w:r>
@@ -978,7 +844,11 @@
     </w:p>
     <w:p>
       <w:r>
-        <w:t xml:space="preserve">The vertex and index buffers are then used to provide a geometric object to the pipeline for indexed rendering.  The buffers themselves, the topology type of the index data, and the vertex layout are all supplied by the geometry class.  Since this data is encapsulated within the </w:t>
+        <w:t xml:space="preserve">The vertex and index buffers are then used to provide a geometric object to the pipeline for indexed rendering.  The buffers themselves, the topology type of the index data, and the vertex layout are all </w:t>
+      </w:r>
+      <w:r>
+        <w:lastRenderedPageBreak/>
+        <w:t xml:space="preserve">supplied by the geometry class.  Since this data is encapsulated within the </w:t>
       </w:r>
       <w:r>
         <w:rPr>
@@ -1077,11 +947,7 @@
         <w:t>MaterialDX11</w:t>
       </w:r>
       <w:r>
-        <w:t xml:space="preserve"> class is responsible for properly configuring the pipeline to render the geometry as desired.  This includes the binding of shader programs, providing the needed constant parameters for those shader programs, and the setting </w:t>
-      </w:r>
-      <w:r>
-        <w:lastRenderedPageBreak/>
-        <w:t xml:space="preserve">of pipeline states (such as blend state or stencil test state).  In fact, the </w:t>
+        <w:t xml:space="preserve"> class is responsible for properly configuring the pipeline to render the geometry as desired.  This includes the binding of shader programs, providing the needed constant parameters for those shader programs, and the setting of pipeline states (such as blend state or stencil test state).  In fact, the </w:t>
       </w:r>
       <w:r>
         <w:rPr>
@@ -1108,12 +974,7 @@
         <w:t>RenderEffectDX11</w:t>
       </w:r>
       <w:r>
-        <w:t xml:space="preserve"> instances to allow geometry </w:t>
-      </w:r>
-      <w:bookmarkStart w:id="3" w:name="_GoBack"/>
-      <w:bookmarkEnd w:id="3"/>
-      <w:r>
-        <w:t xml:space="preserve">to be rendered differently in different situations.  This will be discussed further in the </w:t>
+        <w:t xml:space="preserve"> instances to allow geometry to be rendered differently in different situations.  This will be discussed further in the </w:t>
       </w:r>
       <w:r>
         <w:fldChar w:fldCharType="begin"/>
@@ -1125,13 +986,7 @@
         <w:fldChar w:fldCharType="separate"/>
       </w:r>
       <w:r>
-        <w:t>Ren</w:t>
-      </w:r>
-      <w:r>
-        <w:t>d</w:t>
-      </w:r>
-      <w:r>
-        <w:t>er Views</w:t>
+        <w:t>Render Views</w:t>
       </w:r>
       <w:r>
         <w:fldChar w:fldCharType="end"/>
@@ -1219,69 +1074,6090 @@
       <w:pPr>
         <w:pStyle w:val="Heading2"/>
       </w:pPr>
-      <w:bookmarkStart w:id="4" w:name="_Ref299286024"/>
-      <w:r>
-        <w:lastRenderedPageBreak/>
+      <w:bookmarkStart w:id="3" w:name="_Ref299286024"/>
+      <w:r>
         <w:t>Render Views</w:t>
       </w:r>
-      <w:bookmarkEnd w:id="4"/>
+      <w:bookmarkEnd w:id="3"/>
+    </w:p>
+    <w:p>
+      <w:r>
+        <w:t>As described throughout this document</w:t>
+      </w:r>
+      <w:r>
+        <w:t>, the render view is the key to actually performing any type of graphical operation with Direct3D 11 in the Hieroglyph 3 engine.  In general, you can consider a render view as a way to group operations to be performed with the API into objects that can then be used by other portions of the engine, such as the material system.  This section will give an introduction to the render view concept, and provide some detailed information about how they are currently being used in the engine.</w:t>
+      </w:r>
     </w:p>
     <w:p>
       <w:pPr>
         <w:pStyle w:val="Heading3"/>
       </w:pPr>
       <w:r>
+        <w:lastRenderedPageBreak/>
         <w:t>Basic Concept</w:t>
       </w:r>
     </w:p>
+    <w:p>
+      <w:r>
+        <w:t xml:space="preserve">The render view class hierarchy begins with the base class, </w:t>
+      </w:r>
+      <w:r>
+        <w:rPr>
+          <w:rStyle w:val="CodetypeChar"/>
+        </w:rPr>
+        <w:t>IRenderView</w:t>
+      </w:r>
+      <w:r>
+        <w:t xml:space="preserve">.  Each subclass of </w:t>
+      </w:r>
+      <w:r>
+        <w:rPr>
+          <w:rStyle w:val="CodetypeChar"/>
+        </w:rPr>
+        <w:t>IRenderView</w:t>
+      </w:r>
+      <w:r>
+        <w:t xml:space="preserve"> is used to perform a sequence of API calls to perform some useful work.  This can include the rendering of an entire scene in a perspective view (as seen in the </w:t>
+      </w:r>
+      <w:r>
+        <w:rPr>
+          <w:rStyle w:val="CodetypeChar"/>
+        </w:rPr>
+        <w:t>ViewPerspective</w:t>
+      </w:r>
+      <w:r>
+        <w:t xml:space="preserve"> class)</w:t>
+      </w:r>
+      <w:r>
+        <w:t xml:space="preserve">, the generation of a paraboloid environment map (as seen in the </w:t>
+      </w:r>
+      <w:r>
+        <w:rPr>
+          <w:rStyle w:val="CodetypeChar"/>
+        </w:rPr>
+        <w:t>ViewParaboloidEnvMap</w:t>
+      </w:r>
+      <w:r>
+        <w:t xml:space="preserve"> class)</w:t>
+      </w:r>
+      <w:r>
+        <w:t xml:space="preserve">, </w:t>
+      </w:r>
+      <w:r>
+        <w:t>and</w:t>
+      </w:r>
+      <w:r>
+        <w:t xml:space="preserve"> can also be used for </w:t>
+      </w:r>
+      <w:r>
+        <w:t>non-rendering related</w:t>
+      </w:r>
+      <w:r>
+        <w:t xml:space="preserve"> operations </w:t>
+      </w:r>
+      <w:r>
+        <w:t xml:space="preserve">such </w:t>
+      </w:r>
+      <w:r>
+        <w:t xml:space="preserve">as performing a simulation on the GPU (as seen in the </w:t>
+      </w:r>
+      <w:r>
+        <w:rPr>
+          <w:rStyle w:val="CodetypeChar"/>
+        </w:rPr>
+        <w:t>ViewSimulation</w:t>
+      </w:r>
+      <w:r>
+        <w:t xml:space="preserve"> class).  There is no restriction put onto the operations that can be performed in a render view</w:t>
+      </w:r>
+      <w:r>
+        <w:t>, so it can be used to encapsulate one or more rendering operations that must be performed sequentially.</w:t>
+      </w:r>
+    </w:p>
+    <w:p>
+      <w:r>
+        <w:t xml:space="preserve">Even though there are no restrictions imposed on the render view contents itself, it makes sense to consider what would really be sensible to batch together.  With the previous discussion about </w:t>
+      </w:r>
+      <w:r>
+        <w:fldChar w:fldCharType="begin"/>
+      </w:r>
+      <w:r>
+        <w:instrText xml:space="preserve"> REF _Ref299462985 \h </w:instrText>
+      </w:r>
+      <w:r>
+        <w:fldChar w:fldCharType="separate"/>
+      </w:r>
+      <w:r>
+        <w:t>The Multi-Threaded Renderer</w:t>
+      </w:r>
+      <w:r>
+        <w:fldChar w:fldCharType="end"/>
+      </w:r>
+      <w:r>
+        <w:t>, we know that the render views are processed in parallel to one another when possible.  Thus the encapsulated sequence of operations should be as long as possible, while still allowing for the total rendering to be performed in several chunks.  In practice, this tends to suggest that one complete rendering pass is a good rule of thumb.  A rendering pass here indicates the sequence of operations used to bind render targets and perform all necessary rendering operations on it until the next render target would need to be bound.</w:t>
+      </w:r>
+    </w:p>
+    <w:p>
+      <w:r>
+        <w:t xml:space="preserve">The actual execution of a render view is performed with two different methods, the </w:t>
+      </w:r>
+      <w:r>
+        <w:rPr>
+          <w:rStyle w:val="CodetypeChar"/>
+        </w:rPr>
+        <w:t>IRenderView::PreDraw()</w:t>
+      </w:r>
+      <w:r>
+        <w:t xml:space="preserve"> and the </w:t>
+      </w:r>
+      <w:r>
+        <w:rPr>
+          <w:rStyle w:val="CodetypeChar"/>
+        </w:rPr>
+        <w:t>IRenderView::Draw()</w:t>
+      </w:r>
+      <w:r>
+        <w:t xml:space="preserve">.  Examples of these methods taken from the </w:t>
+      </w:r>
+      <w:r>
+        <w:rPr>
+          <w:rStyle w:val="CodetypeChar"/>
+        </w:rPr>
+        <w:t>ViewPerspective</w:t>
+      </w:r>
+      <w:r>
+        <w:t xml:space="preserve"> class are shown in </w:t>
+      </w:r>
+      <w:r>
+        <w:fldChar w:fldCharType="begin"/>
+      </w:r>
+      <w:r>
+        <w:instrText xml:space="preserve"> REF _Ref299464138 \h </w:instrText>
+      </w:r>
+      <w:r>
+        <w:fldChar w:fldCharType="separate"/>
+      </w:r>
+      <w:r>
+        <w:t xml:space="preserve">Listing </w:t>
+      </w:r>
+      <w:r>
+        <w:rPr>
+          <w:noProof/>
+        </w:rPr>
+        <w:t>1</w:t>
+      </w:r>
+      <w:r>
+        <w:fldChar w:fldCharType="end"/>
+      </w:r>
+      <w:r>
+        <w:t xml:space="preserve"> </w:t>
+      </w:r>
+      <w:r>
+        <w:t xml:space="preserve">and </w:t>
+      </w:r>
+      <w:r>
+        <w:fldChar w:fldCharType="begin"/>
+      </w:r>
+      <w:r>
+        <w:instrText xml:space="preserve"> REF _Ref299464150 \h </w:instrText>
+      </w:r>
+      <w:r>
+        <w:fldChar w:fldCharType="separate"/>
+      </w:r>
+      <w:r>
+        <w:t xml:space="preserve">Listing </w:t>
+      </w:r>
+      <w:r>
+        <w:rPr>
+          <w:noProof/>
+        </w:rPr>
+        <w:t>2</w:t>
+      </w:r>
+      <w:r>
+        <w:fldChar w:fldCharType="end"/>
+      </w:r>
+      <w:r>
+        <w:t>.</w:t>
+      </w:r>
+    </w:p>
+    <w:p>
+      <w:r>
+        <w:rPr>
+          <w:noProof/>
+        </w:rPr>
+        <mc:AlternateContent>
+          <mc:Choice Requires="wps">
+            <w:drawing>
+              <wp:inline distT="0" distB="0" distL="0" distR="0" wp14:anchorId="2C3F18A1" wp14:editId="0BA0A30C">
+                <wp:extent cx="5870448" cy="2724150"/>
+                <wp:effectExtent l="0" t="0" r="16510" b="19050"/>
+                <wp:docPr id="307" name="Text Box 2"/>
+                <wp:cNvGraphicFramePr>
+                  <a:graphicFrameLocks xmlns:a="http://schemas.openxmlformats.org/drawingml/2006/main"/>
+                </wp:cNvGraphicFramePr>
+                <a:graphic xmlns:a="http://schemas.openxmlformats.org/drawingml/2006/main">
+                  <a:graphicData uri="http://schemas.microsoft.com/office/word/2010/wordprocessingShape">
+                    <wps:wsp>
+                      <wps:cNvSpPr txBox="1">
+                        <a:spLocks noChangeArrowheads="1"/>
+                      </wps:cNvSpPr>
+                      <wps:spPr bwMode="auto">
+                        <a:xfrm>
+                          <a:off x="0" y="0"/>
+                          <a:ext cx="5870448" cy="2724150"/>
+                        </a:xfrm>
+                        <a:prstGeom prst="rect">
+                          <a:avLst/>
+                        </a:prstGeom>
+                        <a:gradFill flip="none" rotWithShape="1">
+                          <a:gsLst>
+                            <a:gs pos="0">
+                              <a:schemeClr val="accent3">
+                                <a:lumMod val="40000"/>
+                                <a:lumOff val="60000"/>
+                              </a:schemeClr>
+                            </a:gs>
+                            <a:gs pos="50000">
+                              <a:schemeClr val="accent3">
+                                <a:lumMod val="20000"/>
+                                <a:lumOff val="80000"/>
+                              </a:schemeClr>
+                            </a:gs>
+                            <a:gs pos="100000">
+                              <a:schemeClr val="accent3">
+                                <a:lumMod val="40000"/>
+                                <a:lumOff val="60000"/>
+                              </a:schemeClr>
+                            </a:gs>
+                          </a:gsLst>
+                          <a:lin ang="5400000" scaled="0"/>
+                          <a:tileRect/>
+                        </a:gradFill>
+                        <a:ln w="25400" cap="rnd">
+                          <a:solidFill>
+                            <a:srgbClr val="000000"/>
+                          </a:solidFill>
+                          <a:round/>
+                          <a:headEnd/>
+                          <a:tailEnd/>
+                        </a:ln>
+                      </wps:spPr>
+                      <wps:txbx>
+                        <w:txbxContent>
+                          <w:p>
+                            <w:pPr>
+                              <w:autoSpaceDE w:val="0"/>
+                              <w:autoSpaceDN w:val="0"/>
+                              <w:adjustRightInd w:val="0"/>
+                              <w:spacing w:after="0" w:line="240" w:lineRule="auto"/>
+                              <w:rPr>
+                                <w:rFonts w:ascii="Consolas" w:hAnsi="Consolas" w:cs="Consolas"/>
+                                <w:noProof/>
+                                <w:sz w:val="20"/>
+                                <w:szCs w:val="20"/>
+                              </w:rPr>
+                            </w:pPr>
+                            <w:r>
+                              <w:rPr>
+                                <w:rFonts w:ascii="Consolas" w:hAnsi="Consolas" w:cs="Consolas"/>
+                                <w:noProof/>
+                                <w:color w:val="0000FF"/>
+                                <w:sz w:val="20"/>
+                                <w:szCs w:val="20"/>
+                              </w:rPr>
+                              <w:t>void</w:t>
+                            </w:r>
+                            <w:r>
+                              <w:rPr>
+                                <w:rFonts w:ascii="Consolas" w:hAnsi="Consolas" w:cs="Consolas"/>
+                                <w:noProof/>
+                                <w:sz w:val="20"/>
+                                <w:szCs w:val="20"/>
+                              </w:rPr>
+                              <w:t xml:space="preserve"> ViewPerspective::PreDraw( RendererDX11* pRenderer )</w:t>
+                            </w:r>
+                          </w:p>
+                          <w:p>
+                            <w:pPr>
+                              <w:autoSpaceDE w:val="0"/>
+                              <w:autoSpaceDN w:val="0"/>
+                              <w:adjustRightInd w:val="0"/>
+                              <w:spacing w:after="0" w:line="240" w:lineRule="auto"/>
+                              <w:rPr>
+                                <w:rFonts w:ascii="Consolas" w:hAnsi="Consolas" w:cs="Consolas"/>
+                                <w:noProof/>
+                                <w:sz w:val="20"/>
+                                <w:szCs w:val="20"/>
+                              </w:rPr>
+                            </w:pPr>
+                            <w:r>
+                              <w:rPr>
+                                <w:rFonts w:ascii="Consolas" w:hAnsi="Consolas" w:cs="Consolas"/>
+                                <w:noProof/>
+                                <w:sz w:val="20"/>
+                                <w:szCs w:val="20"/>
+                              </w:rPr>
+                              <w:t>{</w:t>
+                            </w:r>
+                          </w:p>
+                          <w:p>
+                            <w:pPr>
+                              <w:autoSpaceDE w:val="0"/>
+                              <w:autoSpaceDN w:val="0"/>
+                              <w:adjustRightInd w:val="0"/>
+                              <w:spacing w:after="0" w:line="240" w:lineRule="auto"/>
+                              <w:rPr>
+                                <w:rFonts w:ascii="Consolas" w:hAnsi="Consolas" w:cs="Consolas"/>
+                                <w:noProof/>
+                                <w:sz w:val="20"/>
+                                <w:szCs w:val="20"/>
+                              </w:rPr>
+                            </w:pPr>
+                            <w:r>
+                              <w:rPr>
+                                <w:rFonts w:ascii="Consolas" w:hAnsi="Consolas" w:cs="Consolas"/>
+                                <w:noProof/>
+                                <w:sz w:val="20"/>
+                                <w:szCs w:val="20"/>
+                              </w:rPr>
+                              <w:tab/>
+                            </w:r>
+                            <w:r>
+                              <w:rPr>
+                                <w:rFonts w:ascii="Consolas" w:hAnsi="Consolas" w:cs="Consolas"/>
+                                <w:noProof/>
+                                <w:color w:val="0000FF"/>
+                                <w:sz w:val="20"/>
+                                <w:szCs w:val="20"/>
+                              </w:rPr>
+                              <w:t>if</w:t>
+                            </w:r>
+                            <w:r>
+                              <w:rPr>
+                                <w:rFonts w:ascii="Consolas" w:hAnsi="Consolas" w:cs="Consolas"/>
+                                <w:noProof/>
+                                <w:sz w:val="20"/>
+                                <w:szCs w:val="20"/>
+                              </w:rPr>
+                              <w:t xml:space="preserve"> ( m_pEntity != NULL )</w:t>
+                            </w:r>
+                          </w:p>
+                          <w:p>
+                            <w:pPr>
+                              <w:autoSpaceDE w:val="0"/>
+                              <w:autoSpaceDN w:val="0"/>
+                              <w:adjustRightInd w:val="0"/>
+                              <w:spacing w:after="0" w:line="240" w:lineRule="auto"/>
+                              <w:rPr>
+                                <w:rFonts w:ascii="Consolas" w:hAnsi="Consolas" w:cs="Consolas"/>
+                                <w:noProof/>
+                                <w:sz w:val="20"/>
+                                <w:szCs w:val="20"/>
+                              </w:rPr>
+                            </w:pPr>
+                            <w:r>
+                              <w:rPr>
+                                <w:rFonts w:ascii="Consolas" w:hAnsi="Consolas" w:cs="Consolas"/>
+                                <w:noProof/>
+                                <w:sz w:val="20"/>
+                                <w:szCs w:val="20"/>
+                              </w:rPr>
+                              <w:tab/>
+                              <w:t>{</w:t>
+                            </w:r>
+                          </w:p>
+                          <w:p>
+                            <w:pPr>
+                              <w:autoSpaceDE w:val="0"/>
+                              <w:autoSpaceDN w:val="0"/>
+                              <w:adjustRightInd w:val="0"/>
+                              <w:spacing w:after="0" w:line="240" w:lineRule="auto"/>
+                              <w:rPr>
+                                <w:rFonts w:ascii="Consolas" w:hAnsi="Consolas" w:cs="Consolas"/>
+                                <w:noProof/>
+                                <w:sz w:val="20"/>
+                                <w:szCs w:val="20"/>
+                              </w:rPr>
+                            </w:pPr>
+                            <w:r>
+                              <w:rPr>
+                                <w:rFonts w:ascii="Consolas" w:hAnsi="Consolas" w:cs="Consolas"/>
+                                <w:noProof/>
+                                <w:sz w:val="20"/>
+                                <w:szCs w:val="20"/>
+                              </w:rPr>
+                              <w:tab/>
+                            </w:r>
+                            <w:r>
+                              <w:rPr>
+                                <w:rFonts w:ascii="Consolas" w:hAnsi="Consolas" w:cs="Consolas"/>
+                                <w:noProof/>
+                                <w:sz w:val="20"/>
+                                <w:szCs w:val="20"/>
+                              </w:rPr>
+                              <w:tab/>
+                              <w:t>Matrix4f view = m_pEntity-&gt;GetView();</w:t>
+                            </w:r>
+                          </w:p>
+                          <w:p>
+                            <w:pPr>
+                              <w:autoSpaceDE w:val="0"/>
+                              <w:autoSpaceDN w:val="0"/>
+                              <w:adjustRightInd w:val="0"/>
+                              <w:spacing w:after="0" w:line="240" w:lineRule="auto"/>
+                              <w:rPr>
+                                <w:rFonts w:ascii="Consolas" w:hAnsi="Consolas" w:cs="Consolas"/>
+                                <w:noProof/>
+                                <w:sz w:val="20"/>
+                                <w:szCs w:val="20"/>
+                              </w:rPr>
+                            </w:pPr>
+                            <w:r>
+                              <w:rPr>
+                                <w:rFonts w:ascii="Consolas" w:hAnsi="Consolas" w:cs="Consolas"/>
+                                <w:noProof/>
+                                <w:sz w:val="20"/>
+                                <w:szCs w:val="20"/>
+                              </w:rPr>
+                              <w:tab/>
+                            </w:r>
+                            <w:r>
+                              <w:rPr>
+                                <w:rFonts w:ascii="Consolas" w:hAnsi="Consolas" w:cs="Consolas"/>
+                                <w:noProof/>
+                                <w:sz w:val="20"/>
+                                <w:szCs w:val="20"/>
+                              </w:rPr>
+                              <w:tab/>
+                              <w:t>SetViewMatrix( view );</w:t>
+                            </w:r>
+                          </w:p>
+                          <w:p>
+                            <w:pPr>
+                              <w:autoSpaceDE w:val="0"/>
+                              <w:autoSpaceDN w:val="0"/>
+                              <w:adjustRightInd w:val="0"/>
+                              <w:spacing w:after="0" w:line="240" w:lineRule="auto"/>
+                              <w:rPr>
+                                <w:rFonts w:ascii="Consolas" w:hAnsi="Consolas" w:cs="Consolas"/>
+                                <w:noProof/>
+                                <w:sz w:val="20"/>
+                                <w:szCs w:val="20"/>
+                              </w:rPr>
+                            </w:pPr>
+                            <w:r>
+                              <w:rPr>
+                                <w:rFonts w:ascii="Consolas" w:hAnsi="Consolas" w:cs="Consolas"/>
+                                <w:noProof/>
+                                <w:sz w:val="20"/>
+                                <w:szCs w:val="20"/>
+                              </w:rPr>
+                              <w:tab/>
+                              <w:t>}</w:t>
+                            </w:r>
+                          </w:p>
+                          <w:p>
+                            <w:pPr>
+                              <w:autoSpaceDE w:val="0"/>
+                              <w:autoSpaceDN w:val="0"/>
+                              <w:adjustRightInd w:val="0"/>
+                              <w:spacing w:after="0" w:line="240" w:lineRule="auto"/>
+                              <w:rPr>
+                                <w:rFonts w:ascii="Consolas" w:hAnsi="Consolas" w:cs="Consolas"/>
+                                <w:noProof/>
+                                <w:sz w:val="20"/>
+                                <w:szCs w:val="20"/>
+                              </w:rPr>
+                            </w:pPr>
+                          </w:p>
+                          <w:p>
+                            <w:pPr>
+                              <w:autoSpaceDE w:val="0"/>
+                              <w:autoSpaceDN w:val="0"/>
+                              <w:adjustRightInd w:val="0"/>
+                              <w:spacing w:after="0" w:line="240" w:lineRule="auto"/>
+                              <w:rPr>
+                                <w:rFonts w:ascii="Consolas" w:hAnsi="Consolas" w:cs="Consolas"/>
+                                <w:noProof/>
+                                <w:color w:val="008000"/>
+                                <w:sz w:val="20"/>
+                                <w:szCs w:val="20"/>
+                              </w:rPr>
+                            </w:pPr>
+                            <w:r>
+                              <w:rPr>
+                                <w:rFonts w:ascii="Consolas" w:hAnsi="Consolas" w:cs="Consolas"/>
+                                <w:noProof/>
+                                <w:sz w:val="20"/>
+                                <w:szCs w:val="20"/>
+                              </w:rPr>
+                              <w:tab/>
+                            </w:r>
+                            <w:r>
+                              <w:rPr>
+                                <w:rFonts w:ascii="Consolas" w:hAnsi="Consolas" w:cs="Consolas"/>
+                                <w:noProof/>
+                                <w:color w:val="008000"/>
+                                <w:sz w:val="20"/>
+                                <w:szCs w:val="20"/>
+                              </w:rPr>
+                              <w:t>// Queue this view into the renderer for processing.</w:t>
+                            </w:r>
+                          </w:p>
+                          <w:p>
+                            <w:pPr>
+                              <w:autoSpaceDE w:val="0"/>
+                              <w:autoSpaceDN w:val="0"/>
+                              <w:adjustRightInd w:val="0"/>
+                              <w:spacing w:after="0" w:line="240" w:lineRule="auto"/>
+                              <w:rPr>
+                                <w:rFonts w:ascii="Consolas" w:hAnsi="Consolas" w:cs="Consolas"/>
+                                <w:noProof/>
+                                <w:sz w:val="20"/>
+                                <w:szCs w:val="20"/>
+                              </w:rPr>
+                            </w:pPr>
+                            <w:r>
+                              <w:rPr>
+                                <w:rFonts w:ascii="Consolas" w:hAnsi="Consolas" w:cs="Consolas"/>
+                                <w:noProof/>
+                                <w:sz w:val="20"/>
+                                <w:szCs w:val="20"/>
+                              </w:rPr>
+                              <w:tab/>
+                              <w:t xml:space="preserve">pRenderer-&gt;QueueRenderView( </w:t>
+                            </w:r>
+                            <w:r>
+                              <w:rPr>
+                                <w:rFonts w:ascii="Consolas" w:hAnsi="Consolas" w:cs="Consolas"/>
+                                <w:noProof/>
+                                <w:color w:val="0000FF"/>
+                                <w:sz w:val="20"/>
+                                <w:szCs w:val="20"/>
+                              </w:rPr>
+                              <w:t>this</w:t>
+                            </w:r>
+                            <w:r>
+                              <w:rPr>
+                                <w:rFonts w:ascii="Consolas" w:hAnsi="Consolas" w:cs="Consolas"/>
+                                <w:noProof/>
+                                <w:sz w:val="20"/>
+                                <w:szCs w:val="20"/>
+                              </w:rPr>
+                              <w:t xml:space="preserve"> );</w:t>
+                            </w:r>
+                          </w:p>
+                          <w:p>
+                            <w:pPr>
+                              <w:autoSpaceDE w:val="0"/>
+                              <w:autoSpaceDN w:val="0"/>
+                              <w:adjustRightInd w:val="0"/>
+                              <w:spacing w:after="0" w:line="240" w:lineRule="auto"/>
+                              <w:rPr>
+                                <w:rFonts w:ascii="Consolas" w:hAnsi="Consolas" w:cs="Consolas"/>
+                                <w:noProof/>
+                                <w:sz w:val="20"/>
+                                <w:szCs w:val="20"/>
+                              </w:rPr>
+                            </w:pPr>
+                          </w:p>
+                          <w:p>
+                            <w:pPr>
+                              <w:autoSpaceDE w:val="0"/>
+                              <w:autoSpaceDN w:val="0"/>
+                              <w:adjustRightInd w:val="0"/>
+                              <w:spacing w:after="0" w:line="240" w:lineRule="auto"/>
+                              <w:rPr>
+                                <w:rFonts w:ascii="Consolas" w:hAnsi="Consolas" w:cs="Consolas"/>
+                                <w:noProof/>
+                                <w:sz w:val="20"/>
+                                <w:szCs w:val="20"/>
+                              </w:rPr>
+                            </w:pPr>
+                            <w:r>
+                              <w:rPr>
+                                <w:rFonts w:ascii="Consolas" w:hAnsi="Consolas" w:cs="Consolas"/>
+                                <w:noProof/>
+                                <w:sz w:val="20"/>
+                                <w:szCs w:val="20"/>
+                              </w:rPr>
+                              <w:tab/>
+                            </w:r>
+                            <w:r>
+                              <w:rPr>
+                                <w:rFonts w:ascii="Consolas" w:hAnsi="Consolas" w:cs="Consolas"/>
+                                <w:noProof/>
+                                <w:color w:val="0000FF"/>
+                                <w:sz w:val="20"/>
+                                <w:szCs w:val="20"/>
+                              </w:rPr>
+                              <w:t>if</w:t>
+                            </w:r>
+                            <w:r>
+                              <w:rPr>
+                                <w:rFonts w:ascii="Consolas" w:hAnsi="Consolas" w:cs="Consolas"/>
+                                <w:noProof/>
+                                <w:sz w:val="20"/>
+                                <w:szCs w:val="20"/>
+                              </w:rPr>
+                              <w:t xml:space="preserve"> ( m_pRoot )</w:t>
+                            </w:r>
+                          </w:p>
+                          <w:p>
+                            <w:pPr>
+                              <w:autoSpaceDE w:val="0"/>
+                              <w:autoSpaceDN w:val="0"/>
+                              <w:adjustRightInd w:val="0"/>
+                              <w:spacing w:after="0" w:line="240" w:lineRule="auto"/>
+                              <w:rPr>
+                                <w:rFonts w:ascii="Consolas" w:hAnsi="Consolas" w:cs="Consolas"/>
+                                <w:noProof/>
+                                <w:sz w:val="20"/>
+                                <w:szCs w:val="20"/>
+                              </w:rPr>
+                            </w:pPr>
+                            <w:r>
+                              <w:rPr>
+                                <w:rFonts w:ascii="Consolas" w:hAnsi="Consolas" w:cs="Consolas"/>
+                                <w:noProof/>
+                                <w:sz w:val="20"/>
+                                <w:szCs w:val="20"/>
+                              </w:rPr>
+                              <w:tab/>
+                              <w:t>{</w:t>
+                            </w:r>
+                          </w:p>
+                          <w:p>
+                            <w:pPr>
+                              <w:autoSpaceDE w:val="0"/>
+                              <w:autoSpaceDN w:val="0"/>
+                              <w:adjustRightInd w:val="0"/>
+                              <w:spacing w:after="0" w:line="240" w:lineRule="auto"/>
+                              <w:rPr>
+                                <w:rFonts w:ascii="Consolas" w:hAnsi="Consolas" w:cs="Consolas"/>
+                                <w:noProof/>
+                                <w:color w:val="008000"/>
+                                <w:sz w:val="20"/>
+                                <w:szCs w:val="20"/>
+                              </w:rPr>
+                            </w:pPr>
+                            <w:r>
+                              <w:rPr>
+                                <w:rFonts w:ascii="Consolas" w:hAnsi="Consolas" w:cs="Consolas"/>
+                                <w:noProof/>
+                                <w:sz w:val="20"/>
+                                <w:szCs w:val="20"/>
+                              </w:rPr>
+                              <w:tab/>
+                            </w:r>
+                            <w:r>
+                              <w:rPr>
+                                <w:rFonts w:ascii="Consolas" w:hAnsi="Consolas" w:cs="Consolas"/>
+                                <w:noProof/>
+                                <w:sz w:val="20"/>
+                                <w:szCs w:val="20"/>
+                              </w:rPr>
+                              <w:tab/>
+                            </w:r>
+                            <w:r>
+                              <w:rPr>
+                                <w:rFonts w:ascii="Consolas" w:hAnsi="Consolas" w:cs="Consolas"/>
+                                <w:noProof/>
+                                <w:color w:val="008000"/>
+                                <w:sz w:val="20"/>
+                                <w:szCs w:val="20"/>
+                              </w:rPr>
+                              <w:t>// Run through the graph and pre-render the entities</w:t>
+                            </w:r>
+                          </w:p>
+                          <w:p>
+                            <w:pPr>
+                              <w:autoSpaceDE w:val="0"/>
+                              <w:autoSpaceDN w:val="0"/>
+                              <w:adjustRightInd w:val="0"/>
+                              <w:spacing w:after="0" w:line="240" w:lineRule="auto"/>
+                              <w:rPr>
+                                <w:rFonts w:ascii="Consolas" w:hAnsi="Consolas" w:cs="Consolas"/>
+                                <w:noProof/>
+                                <w:sz w:val="20"/>
+                                <w:szCs w:val="20"/>
+                              </w:rPr>
+                            </w:pPr>
+                            <w:r>
+                              <w:rPr>
+                                <w:rFonts w:ascii="Consolas" w:hAnsi="Consolas" w:cs="Consolas"/>
+                                <w:noProof/>
+                                <w:sz w:val="20"/>
+                                <w:szCs w:val="20"/>
+                              </w:rPr>
+                              <w:tab/>
+                            </w:r>
+                            <w:r>
+                              <w:rPr>
+                                <w:rFonts w:ascii="Consolas" w:hAnsi="Consolas" w:cs="Consolas"/>
+                                <w:noProof/>
+                                <w:sz w:val="20"/>
+                                <w:szCs w:val="20"/>
+                              </w:rPr>
+                              <w:tab/>
+                              <w:t>m_pRoot-&gt;PreRender( pRenderer, GetType() );</w:t>
+                            </w:r>
+                          </w:p>
+                          <w:p>
+                            <w:pPr>
+                              <w:autoSpaceDE w:val="0"/>
+                              <w:autoSpaceDN w:val="0"/>
+                              <w:adjustRightInd w:val="0"/>
+                              <w:spacing w:after="0" w:line="240" w:lineRule="auto"/>
+                              <w:rPr>
+                                <w:rFonts w:ascii="Consolas" w:hAnsi="Consolas" w:cs="Consolas"/>
+                                <w:noProof/>
+                                <w:sz w:val="20"/>
+                                <w:szCs w:val="20"/>
+                              </w:rPr>
+                            </w:pPr>
+                            <w:r>
+                              <w:rPr>
+                                <w:rFonts w:ascii="Consolas" w:hAnsi="Consolas" w:cs="Consolas"/>
+                                <w:noProof/>
+                                <w:sz w:val="20"/>
+                                <w:szCs w:val="20"/>
+                              </w:rPr>
+                              <w:tab/>
+                              <w:t>}</w:t>
+                            </w:r>
+                          </w:p>
+                          <w:p>
+                            <w:pPr>
+                              <w:autoSpaceDE w:val="0"/>
+                              <w:autoSpaceDN w:val="0"/>
+                              <w:adjustRightInd w:val="0"/>
+                              <w:spacing w:after="0" w:line="240" w:lineRule="auto"/>
+                              <w:rPr>
+                                <w:rFonts w:ascii="Consolas" w:hAnsi="Consolas" w:cs="Consolas"/>
+                                <w:noProof/>
+                                <w:sz w:val="20"/>
+                                <w:szCs w:val="20"/>
+                              </w:rPr>
+                            </w:pPr>
+                            <w:r>
+                              <w:rPr>
+                                <w:rFonts w:ascii="Consolas" w:hAnsi="Consolas" w:cs="Consolas"/>
+                                <w:noProof/>
+                                <w:sz w:val="20"/>
+                                <w:szCs w:val="20"/>
+                              </w:rPr>
+                              <w:t>}</w:t>
+                            </w:r>
+                          </w:p>
+                          <w:p/>
+                        </w:txbxContent>
+                      </wps:txbx>
+                      <wps:bodyPr rot="0" vert="horz" wrap="square" lIns="91440" tIns="45720" rIns="91440" bIns="45720" anchor="t" anchorCtr="0">
+                        <a:noAutofit/>
+                      </wps:bodyPr>
+                    </wps:wsp>
+                  </a:graphicData>
+                </a:graphic>
+              </wp:inline>
+            </w:drawing>
+          </mc:Choice>
+          <mc:Fallback>
+            <w:pict>
+              <v:shapetype id="_x0000_t202" coordsize="21600,21600" o:spt="202" path="m,l,21600r21600,l21600,xe">
+                <v:stroke joinstyle="miter"/>
+                <v:path gradientshapeok="t" o:connecttype="rect"/>
+              </v:shapetype>
+              <v:shape id="Text Box 2" o:spid="_x0000_s1026" type="#_x0000_t202" style="width:462.25pt;height:214.5pt;visibility:visible;mso-wrap-style:square;mso-left-percent:-10001;mso-top-percent:-10001;mso-position-horizontal:absolute;mso-position-horizontal-relative:char;mso-position-vertical:absolute;mso-position-vertical-relative:line;mso-left-percent:-10001;mso-top-percent:-10001;v-text-anchor:top" o:gfxdata="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" fillcolor="#d6e3bc [1302]" strokeweight="2pt">
+                <v:fill color2="#eaf1dd [662]" rotate="t" focus="50%" type="gradient">
+                  <o:fill v:ext="view" type="gradientUnscaled"/>
+                </v:fill>
+                <v:stroke joinstyle="round" endcap="round"/>
+                <v:textbox>
+                  <w:txbxContent>
+                    <w:p>
+                      <w:pPr>
+                        <w:autoSpaceDE w:val="0"/>
+                        <w:autoSpaceDN w:val="0"/>
+                        <w:adjustRightInd w:val="0"/>
+                        <w:spacing w:after="0" w:line="240" w:lineRule="auto"/>
+                        <w:rPr>
+                          <w:rFonts w:ascii="Consolas" w:hAnsi="Consolas" w:cs="Consolas"/>
+                          <w:noProof/>
+                          <w:sz w:val="20"/>
+                          <w:szCs w:val="20"/>
+                        </w:rPr>
+                      </w:pPr>
+                      <w:r>
+                        <w:rPr>
+                          <w:rFonts w:ascii="Consolas" w:hAnsi="Consolas" w:cs="Consolas"/>
+                          <w:noProof/>
+                          <w:color w:val="0000FF"/>
+                          <w:sz w:val="20"/>
+                          <w:szCs w:val="20"/>
+                        </w:rPr>
+                        <w:t>void</w:t>
+                      </w:r>
+                      <w:r>
+                        <w:rPr>
+                          <w:rFonts w:ascii="Consolas" w:hAnsi="Consolas" w:cs="Consolas"/>
+                          <w:noProof/>
+                          <w:sz w:val="20"/>
+                          <w:szCs w:val="20"/>
+                        </w:rPr>
+                        <w:t xml:space="preserve"> ViewPerspective::PreDraw( RendererDX11* pRenderer )</w:t>
+                      </w:r>
+                    </w:p>
+                    <w:p>
+                      <w:pPr>
+                        <w:autoSpaceDE w:val="0"/>
+                        <w:autoSpaceDN w:val="0"/>
+                        <w:adjustRightInd w:val="0"/>
+                        <w:spacing w:after="0" w:line="240" w:lineRule="auto"/>
+                        <w:rPr>
+                          <w:rFonts w:ascii="Consolas" w:hAnsi="Consolas" w:cs="Consolas"/>
+                          <w:noProof/>
+                          <w:sz w:val="20"/>
+                          <w:szCs w:val="20"/>
+                        </w:rPr>
+                      </w:pPr>
+                      <w:r>
+                        <w:rPr>
+                          <w:rFonts w:ascii="Consolas" w:hAnsi="Consolas" w:cs="Consolas"/>
+                          <w:noProof/>
+                          <w:sz w:val="20"/>
+                          <w:szCs w:val="20"/>
+                        </w:rPr>
+                        <w:t>{</w:t>
+                      </w:r>
+                    </w:p>
+                    <w:p>
+                      <w:pPr>
+                        <w:autoSpaceDE w:val="0"/>
+                        <w:autoSpaceDN w:val="0"/>
+                        <w:adjustRightInd w:val="0"/>
+                        <w:spacing w:after="0" w:line="240" w:lineRule="auto"/>
+                        <w:rPr>
+                          <w:rFonts w:ascii="Consolas" w:hAnsi="Consolas" w:cs="Consolas"/>
+                          <w:noProof/>
+                          <w:sz w:val="20"/>
+                          <w:szCs w:val="20"/>
+                        </w:rPr>
+                      </w:pPr>
+                      <w:r>
+                        <w:rPr>
+                          <w:rFonts w:ascii="Consolas" w:hAnsi="Consolas" w:cs="Consolas"/>
+                          <w:noProof/>
+                          <w:sz w:val="20"/>
+                          <w:szCs w:val="20"/>
+                        </w:rPr>
+                        <w:tab/>
+                      </w:r>
+                      <w:r>
+                        <w:rPr>
+                          <w:rFonts w:ascii="Consolas" w:hAnsi="Consolas" w:cs="Consolas"/>
+                          <w:noProof/>
+                          <w:color w:val="0000FF"/>
+                          <w:sz w:val="20"/>
+                          <w:szCs w:val="20"/>
+                        </w:rPr>
+                        <w:t>if</w:t>
+                      </w:r>
+                      <w:r>
+                        <w:rPr>
+                          <w:rFonts w:ascii="Consolas" w:hAnsi="Consolas" w:cs="Consolas"/>
+                          <w:noProof/>
+                          <w:sz w:val="20"/>
+                          <w:szCs w:val="20"/>
+                        </w:rPr>
+                        <w:t xml:space="preserve"> ( m_pEntity != NULL )</w:t>
+                      </w:r>
+                    </w:p>
+                    <w:p>
+                      <w:pPr>
+                        <w:autoSpaceDE w:val="0"/>
+                        <w:autoSpaceDN w:val="0"/>
+                        <w:adjustRightInd w:val="0"/>
+                        <w:spacing w:after="0" w:line="240" w:lineRule="auto"/>
+                        <w:rPr>
+                          <w:rFonts w:ascii="Consolas" w:hAnsi="Consolas" w:cs="Consolas"/>
+                          <w:noProof/>
+                          <w:sz w:val="20"/>
+                          <w:szCs w:val="20"/>
+                        </w:rPr>
+                      </w:pPr>
+                      <w:r>
+                        <w:rPr>
+                          <w:rFonts w:ascii="Consolas" w:hAnsi="Consolas" w:cs="Consolas"/>
+                          <w:noProof/>
+                          <w:sz w:val="20"/>
+                          <w:szCs w:val="20"/>
+                        </w:rPr>
+                        <w:tab/>
+                        <w:t>{</w:t>
+                      </w:r>
+                    </w:p>
+                    <w:p>
+                      <w:pPr>
+                        <w:autoSpaceDE w:val="0"/>
+                        <w:autoSpaceDN w:val="0"/>
+                        <w:adjustRightInd w:val="0"/>
+                        <w:spacing w:after="0" w:line="240" w:lineRule="auto"/>
+                        <w:rPr>
+                          <w:rFonts w:ascii="Consolas" w:hAnsi="Consolas" w:cs="Consolas"/>
+                          <w:noProof/>
+                          <w:sz w:val="20"/>
+                          <w:szCs w:val="20"/>
+                        </w:rPr>
+                      </w:pPr>
+                      <w:r>
+                        <w:rPr>
+                          <w:rFonts w:ascii="Consolas" w:hAnsi="Consolas" w:cs="Consolas"/>
+                          <w:noProof/>
+                          <w:sz w:val="20"/>
+                          <w:szCs w:val="20"/>
+                        </w:rPr>
+                        <w:tab/>
+                      </w:r>
+                      <w:r>
+                        <w:rPr>
+                          <w:rFonts w:ascii="Consolas" w:hAnsi="Consolas" w:cs="Consolas"/>
+                          <w:noProof/>
+                          <w:sz w:val="20"/>
+                          <w:szCs w:val="20"/>
+                        </w:rPr>
+                        <w:tab/>
+                        <w:t>Matrix4f view = m_pEntity-&gt;GetView();</w:t>
+                      </w:r>
+                    </w:p>
+                    <w:p>
+                      <w:pPr>
+                        <w:autoSpaceDE w:val="0"/>
+                        <w:autoSpaceDN w:val="0"/>
+                        <w:adjustRightInd w:val="0"/>
+                        <w:spacing w:after="0" w:line="240" w:lineRule="auto"/>
+                        <w:rPr>
+                          <w:rFonts w:ascii="Consolas" w:hAnsi="Consolas" w:cs="Consolas"/>
+                          <w:noProof/>
+                          <w:sz w:val="20"/>
+                          <w:szCs w:val="20"/>
+                        </w:rPr>
+                      </w:pPr>
+                      <w:r>
+                        <w:rPr>
+                          <w:rFonts w:ascii="Consolas" w:hAnsi="Consolas" w:cs="Consolas"/>
+                          <w:noProof/>
+                          <w:sz w:val="20"/>
+                          <w:szCs w:val="20"/>
+                        </w:rPr>
+                        <w:tab/>
+                      </w:r>
+                      <w:r>
+                        <w:rPr>
+                          <w:rFonts w:ascii="Consolas" w:hAnsi="Consolas" w:cs="Consolas"/>
+                          <w:noProof/>
+                          <w:sz w:val="20"/>
+                          <w:szCs w:val="20"/>
+                        </w:rPr>
+                        <w:tab/>
+                        <w:t>SetViewMatrix( view );</w:t>
+                      </w:r>
+                    </w:p>
+                    <w:p>
+                      <w:pPr>
+                        <w:autoSpaceDE w:val="0"/>
+                        <w:autoSpaceDN w:val="0"/>
+                        <w:adjustRightInd w:val="0"/>
+                        <w:spacing w:after="0" w:line="240" w:lineRule="auto"/>
+                        <w:rPr>
+                          <w:rFonts w:ascii="Consolas" w:hAnsi="Consolas" w:cs="Consolas"/>
+                          <w:noProof/>
+                          <w:sz w:val="20"/>
+                          <w:szCs w:val="20"/>
+                        </w:rPr>
+                      </w:pPr>
+                      <w:r>
+                        <w:rPr>
+                          <w:rFonts w:ascii="Consolas" w:hAnsi="Consolas" w:cs="Consolas"/>
+                          <w:noProof/>
+                          <w:sz w:val="20"/>
+                          <w:szCs w:val="20"/>
+                        </w:rPr>
+                        <w:tab/>
+                        <w:t>}</w:t>
+                      </w:r>
+                    </w:p>
+                    <w:p>
+                      <w:pPr>
+                        <w:autoSpaceDE w:val="0"/>
+                        <w:autoSpaceDN w:val="0"/>
+                        <w:adjustRightInd w:val="0"/>
+                        <w:spacing w:after="0" w:line="240" w:lineRule="auto"/>
+                        <w:rPr>
+                          <w:rFonts w:ascii="Consolas" w:hAnsi="Consolas" w:cs="Consolas"/>
+                          <w:noProof/>
+                          <w:sz w:val="20"/>
+                          <w:szCs w:val="20"/>
+                        </w:rPr>
+                      </w:pPr>
+                    </w:p>
+                    <w:p>
+                      <w:pPr>
+                        <w:autoSpaceDE w:val="0"/>
+                        <w:autoSpaceDN w:val="0"/>
+                        <w:adjustRightInd w:val="0"/>
+                        <w:spacing w:after="0" w:line="240" w:lineRule="auto"/>
+                        <w:rPr>
+                          <w:rFonts w:ascii="Consolas" w:hAnsi="Consolas" w:cs="Consolas"/>
+                          <w:noProof/>
+                          <w:color w:val="008000"/>
+                          <w:sz w:val="20"/>
+                          <w:szCs w:val="20"/>
+                        </w:rPr>
+                      </w:pPr>
+                      <w:r>
+                        <w:rPr>
+                          <w:rFonts w:ascii="Consolas" w:hAnsi="Consolas" w:cs="Consolas"/>
+                          <w:noProof/>
+                          <w:sz w:val="20"/>
+                          <w:szCs w:val="20"/>
+                        </w:rPr>
+                        <w:tab/>
+                      </w:r>
+                      <w:r>
+                        <w:rPr>
+                          <w:rFonts w:ascii="Consolas" w:hAnsi="Consolas" w:cs="Consolas"/>
+                          <w:noProof/>
+                          <w:color w:val="008000"/>
+                          <w:sz w:val="20"/>
+                          <w:szCs w:val="20"/>
+                        </w:rPr>
+                        <w:t>// Queue this view into the renderer for processing.</w:t>
+                      </w:r>
+                    </w:p>
+                    <w:p>
+                      <w:pPr>
+                        <w:autoSpaceDE w:val="0"/>
+                        <w:autoSpaceDN w:val="0"/>
+                        <w:adjustRightInd w:val="0"/>
+                        <w:spacing w:after="0" w:line="240" w:lineRule="auto"/>
+                        <w:rPr>
+                          <w:rFonts w:ascii="Consolas" w:hAnsi="Consolas" w:cs="Consolas"/>
+                          <w:noProof/>
+                          <w:sz w:val="20"/>
+                          <w:szCs w:val="20"/>
+                        </w:rPr>
+                      </w:pPr>
+                      <w:r>
+                        <w:rPr>
+                          <w:rFonts w:ascii="Consolas" w:hAnsi="Consolas" w:cs="Consolas"/>
+                          <w:noProof/>
+                          <w:sz w:val="20"/>
+                          <w:szCs w:val="20"/>
+                        </w:rPr>
+                        <w:tab/>
+                        <w:t xml:space="preserve">pRenderer-&gt;QueueRenderView( </w:t>
+                      </w:r>
+                      <w:r>
+                        <w:rPr>
+                          <w:rFonts w:ascii="Consolas" w:hAnsi="Consolas" w:cs="Consolas"/>
+                          <w:noProof/>
+                          <w:color w:val="0000FF"/>
+                          <w:sz w:val="20"/>
+                          <w:szCs w:val="20"/>
+                        </w:rPr>
+                        <w:t>this</w:t>
+                      </w:r>
+                      <w:r>
+                        <w:rPr>
+                          <w:rFonts w:ascii="Consolas" w:hAnsi="Consolas" w:cs="Consolas"/>
+                          <w:noProof/>
+                          <w:sz w:val="20"/>
+                          <w:szCs w:val="20"/>
+                        </w:rPr>
+                        <w:t xml:space="preserve"> );</w:t>
+                      </w:r>
+                    </w:p>
+                    <w:p>
+                      <w:pPr>
+                        <w:autoSpaceDE w:val="0"/>
+                        <w:autoSpaceDN w:val="0"/>
+                        <w:adjustRightInd w:val="0"/>
+                        <w:spacing w:after="0" w:line="240" w:lineRule="auto"/>
+                        <w:rPr>
+                          <w:rFonts w:ascii="Consolas" w:hAnsi="Consolas" w:cs="Consolas"/>
+                          <w:noProof/>
+                          <w:sz w:val="20"/>
+                          <w:szCs w:val="20"/>
+                        </w:rPr>
+                      </w:pPr>
+                    </w:p>
+                    <w:p>
+                      <w:pPr>
+                        <w:autoSpaceDE w:val="0"/>
+                        <w:autoSpaceDN w:val="0"/>
+                        <w:adjustRightInd w:val="0"/>
+                        <w:spacing w:after="0" w:line="240" w:lineRule="auto"/>
+                        <w:rPr>
+                          <w:rFonts w:ascii="Consolas" w:hAnsi="Consolas" w:cs="Consolas"/>
+                          <w:noProof/>
+                          <w:sz w:val="20"/>
+                          <w:szCs w:val="20"/>
+                        </w:rPr>
+                      </w:pPr>
+                      <w:r>
+                        <w:rPr>
+                          <w:rFonts w:ascii="Consolas" w:hAnsi="Consolas" w:cs="Consolas"/>
+                          <w:noProof/>
+                          <w:sz w:val="20"/>
+                          <w:szCs w:val="20"/>
+                        </w:rPr>
+                        <w:tab/>
+                      </w:r>
+                      <w:r>
+                        <w:rPr>
+                          <w:rFonts w:ascii="Consolas" w:hAnsi="Consolas" w:cs="Consolas"/>
+                          <w:noProof/>
+                          <w:color w:val="0000FF"/>
+                          <w:sz w:val="20"/>
+                          <w:szCs w:val="20"/>
+                        </w:rPr>
+                        <w:t>if</w:t>
+                      </w:r>
+                      <w:r>
+                        <w:rPr>
+                          <w:rFonts w:ascii="Consolas" w:hAnsi="Consolas" w:cs="Consolas"/>
+                          <w:noProof/>
+                          <w:sz w:val="20"/>
+                          <w:szCs w:val="20"/>
+                        </w:rPr>
+                        <w:t xml:space="preserve"> ( m_pRoot )</w:t>
+                      </w:r>
+                    </w:p>
+                    <w:p>
+                      <w:pPr>
+                        <w:autoSpaceDE w:val="0"/>
+                        <w:autoSpaceDN w:val="0"/>
+                        <w:adjustRightInd w:val="0"/>
+                        <w:spacing w:after="0" w:line="240" w:lineRule="auto"/>
+                        <w:rPr>
+                          <w:rFonts w:ascii="Consolas" w:hAnsi="Consolas" w:cs="Consolas"/>
+                          <w:noProof/>
+                          <w:sz w:val="20"/>
+                          <w:szCs w:val="20"/>
+                        </w:rPr>
+                      </w:pPr>
+                      <w:r>
+                        <w:rPr>
+                          <w:rFonts w:ascii="Consolas" w:hAnsi="Consolas" w:cs="Consolas"/>
+                          <w:noProof/>
+                          <w:sz w:val="20"/>
+                          <w:szCs w:val="20"/>
+                        </w:rPr>
+                        <w:tab/>
+                        <w:t>{</w:t>
+                      </w:r>
+                    </w:p>
+                    <w:p>
+                      <w:pPr>
+                        <w:autoSpaceDE w:val="0"/>
+                        <w:autoSpaceDN w:val="0"/>
+                        <w:adjustRightInd w:val="0"/>
+                        <w:spacing w:after="0" w:line="240" w:lineRule="auto"/>
+                        <w:rPr>
+                          <w:rFonts w:ascii="Consolas" w:hAnsi="Consolas" w:cs="Consolas"/>
+                          <w:noProof/>
+                          <w:color w:val="008000"/>
+                          <w:sz w:val="20"/>
+                          <w:szCs w:val="20"/>
+                        </w:rPr>
+                      </w:pPr>
+                      <w:r>
+                        <w:rPr>
+                          <w:rFonts w:ascii="Consolas" w:hAnsi="Consolas" w:cs="Consolas"/>
+                          <w:noProof/>
+                          <w:sz w:val="20"/>
+                          <w:szCs w:val="20"/>
+                        </w:rPr>
+                        <w:tab/>
+                      </w:r>
+                      <w:r>
+                        <w:rPr>
+                          <w:rFonts w:ascii="Consolas" w:hAnsi="Consolas" w:cs="Consolas"/>
+                          <w:noProof/>
+                          <w:sz w:val="20"/>
+                          <w:szCs w:val="20"/>
+                        </w:rPr>
+                        <w:tab/>
+                      </w:r>
+                      <w:r>
+                        <w:rPr>
+                          <w:rFonts w:ascii="Consolas" w:hAnsi="Consolas" w:cs="Consolas"/>
+                          <w:noProof/>
+                          <w:color w:val="008000"/>
+                          <w:sz w:val="20"/>
+                          <w:szCs w:val="20"/>
+                        </w:rPr>
+                        <w:t>// Run through the graph and pre-render the entities</w:t>
+                      </w:r>
+                    </w:p>
+                    <w:p>
+                      <w:pPr>
+                        <w:autoSpaceDE w:val="0"/>
+                        <w:autoSpaceDN w:val="0"/>
+                        <w:adjustRightInd w:val="0"/>
+                        <w:spacing w:after="0" w:line="240" w:lineRule="auto"/>
+                        <w:rPr>
+                          <w:rFonts w:ascii="Consolas" w:hAnsi="Consolas" w:cs="Consolas"/>
+                          <w:noProof/>
+                          <w:sz w:val="20"/>
+                          <w:szCs w:val="20"/>
+                        </w:rPr>
+                      </w:pPr>
+                      <w:r>
+                        <w:rPr>
+                          <w:rFonts w:ascii="Consolas" w:hAnsi="Consolas" w:cs="Consolas"/>
+                          <w:noProof/>
+                          <w:sz w:val="20"/>
+                          <w:szCs w:val="20"/>
+                        </w:rPr>
+                        <w:tab/>
+                      </w:r>
+                      <w:r>
+                        <w:rPr>
+                          <w:rFonts w:ascii="Consolas" w:hAnsi="Consolas" w:cs="Consolas"/>
+                          <w:noProof/>
+                          <w:sz w:val="20"/>
+                          <w:szCs w:val="20"/>
+                        </w:rPr>
+                        <w:tab/>
+                        <w:t>m_pRoot-&gt;PreRender( pRenderer, GetType() );</w:t>
+                      </w:r>
+                    </w:p>
+                    <w:p>
+                      <w:pPr>
+                        <w:autoSpaceDE w:val="0"/>
+                        <w:autoSpaceDN w:val="0"/>
+                        <w:adjustRightInd w:val="0"/>
+                        <w:spacing w:after="0" w:line="240" w:lineRule="auto"/>
+                        <w:rPr>
+                          <w:rFonts w:ascii="Consolas" w:hAnsi="Consolas" w:cs="Consolas"/>
+                          <w:noProof/>
+                          <w:sz w:val="20"/>
+                          <w:szCs w:val="20"/>
+                        </w:rPr>
+                      </w:pPr>
+                      <w:r>
+                        <w:rPr>
+                          <w:rFonts w:ascii="Consolas" w:hAnsi="Consolas" w:cs="Consolas"/>
+                          <w:noProof/>
+                          <w:sz w:val="20"/>
+                          <w:szCs w:val="20"/>
+                        </w:rPr>
+                        <w:tab/>
+                        <w:t>}</w:t>
+                      </w:r>
+                    </w:p>
+                    <w:p>
+                      <w:pPr>
+                        <w:autoSpaceDE w:val="0"/>
+                        <w:autoSpaceDN w:val="0"/>
+                        <w:adjustRightInd w:val="0"/>
+                        <w:spacing w:after="0" w:line="240" w:lineRule="auto"/>
+                        <w:rPr>
+                          <w:rFonts w:ascii="Consolas" w:hAnsi="Consolas" w:cs="Consolas"/>
+                          <w:noProof/>
+                          <w:sz w:val="20"/>
+                          <w:szCs w:val="20"/>
+                        </w:rPr>
+                      </w:pPr>
+                      <w:r>
+                        <w:rPr>
+                          <w:rFonts w:ascii="Consolas" w:hAnsi="Consolas" w:cs="Consolas"/>
+                          <w:noProof/>
+                          <w:sz w:val="20"/>
+                          <w:szCs w:val="20"/>
+                        </w:rPr>
+                        <w:t>}</w:t>
+                      </w:r>
+                    </w:p>
+                    <w:p/>
+                  </w:txbxContent>
+                </v:textbox>
+                <w10:anchorlock/>
+              </v:shape>
+            </w:pict>
+          </mc:Fallback>
+        </mc:AlternateContent>
+      </w:r>
+    </w:p>
+    <w:p>
+      <w:pPr>
+        <w:pStyle w:val="Caption"/>
+      </w:pPr>
+      <w:bookmarkStart w:id="4" w:name="_Ref299464138"/>
+      <w:r>
+        <w:t xml:space="preserve">Listing </w:t>
+      </w:r>
+      <w:r>
+        <w:fldChar w:fldCharType="begin"/>
+      </w:r>
+      <w:r>
+        <w:instrText xml:space="preserve"> SEQ Listing \* ARABIC </w:instrText>
+      </w:r>
+      <w:r>
+        <w:fldChar w:fldCharType="separate"/>
+      </w:r>
+      <w:r>
+        <w:rPr>
+          <w:noProof/>
+        </w:rPr>
+        <w:t>1</w:t>
+      </w:r>
+      <w:r>
+        <w:rPr>
+          <w:noProof/>
+        </w:rPr>
+        <w:fldChar w:fldCharType="end"/>
+      </w:r>
+      <w:bookmarkEnd w:id="4"/>
+      <w:r>
+        <w:t xml:space="preserve">: An example of the </w:t>
+      </w:r>
+      <w:proofErr w:type="spellStart"/>
+      <w:r>
+        <w:t>IRenderView</w:t>
+      </w:r>
+      <w:proofErr w:type="spellEnd"/>
+      <w:r>
+        <w:t>::</w:t>
+      </w:r>
+      <w:proofErr w:type="spellStart"/>
+      <w:proofErr w:type="gramStart"/>
+      <w:r>
+        <w:t>PreDraw</w:t>
+      </w:r>
+      <w:proofErr w:type="spellEnd"/>
+      <w:r>
+        <w:t>(</w:t>
+      </w:r>
+      <w:proofErr w:type="gramEnd"/>
+      <w:r>
+        <w:t>) method.</w:t>
+      </w:r>
+    </w:p>
+    <w:p>
+      <w:r>
+        <w:t xml:space="preserve">The </w:t>
+      </w:r>
+      <w:r>
+        <w:rPr>
+          <w:rStyle w:val="CodetypeChar"/>
+        </w:rPr>
+        <w:t>IRenderView::PreDraw</w:t>
+      </w:r>
+      <w:r>
+        <w:t xml:space="preserve"> method (shown in </w:t>
+      </w:r>
+      <w:r>
+        <w:fldChar w:fldCharType="begin"/>
+      </w:r>
+      <w:r>
+        <w:instrText xml:space="preserve"> REF _Ref299464138 \h </w:instrText>
+      </w:r>
+      <w:r>
+        <w:fldChar w:fldCharType="separate"/>
+      </w:r>
+      <w:r>
+        <w:t xml:space="preserve">Listing </w:t>
+      </w:r>
+      <w:r>
+        <w:rPr>
+          <w:noProof/>
+        </w:rPr>
+        <w:t>1</w:t>
+      </w:r>
+      <w:r>
+        <w:fldChar w:fldCharType="end"/>
+      </w:r>
+      <w:r>
+        <w:t xml:space="preserve">) is responsible for doing what it sounds like – all operations that are needed to be performed prior to the view being drawn are done here.  This can include collecting data from the scene (like view matrices from a camera entity) and preparing it for use later on.  However, there are two key items that the pre-draw method performs.  The first is that it </w:t>
+      </w:r>
+      <w:r>
+        <w:rPr>
+          <w:rStyle w:val="Emphasis"/>
+        </w:rPr>
+        <w:t>must</w:t>
+      </w:r>
+      <w:r>
+        <w:t xml:space="preserve"> queue itself in the renderer for later processing.  All render views are processed in this way – first they </w:t>
+      </w:r>
+      <w:r>
+        <w:lastRenderedPageBreak/>
+        <w:t>are queued into the renderer, and then the renderer will execute each view as is appropriate for its current configuration (i.e. single- or multi-threaded).</w:t>
+      </w:r>
+    </w:p>
+    <w:p>
+      <w:r>
+        <w:t xml:space="preserve">The second task performed in the </w:t>
+      </w:r>
+      <w:r>
+        <w:rPr>
+          <w:rStyle w:val="CodetypeChar"/>
+        </w:rPr>
+        <w:t>IRenderView::PreDraw</w:t>
+      </w:r>
+      <w:r>
+        <w:t xml:space="preserve"> method is to give any objects that will be rendered by this render view a chance to perform any operations that they need prior to rendering.  This is done with a recursive method call to </w:t>
+      </w:r>
+      <w:r>
+        <w:rPr>
+          <w:rStyle w:val="CodetypeChar"/>
+        </w:rPr>
+        <w:t>Entity3D::PreRender(...)</w:t>
+      </w:r>
+      <w:r>
+        <w:t>.  This method is called on the root node of the scene being rendered, which then propagates the call to each of its children.  This pre-render operation allows an object’s material to also queue additional render views if they are needed before rendering the current render view</w:t>
+      </w:r>
+      <w:r>
+        <w:rPr>
+          <w:rStyle w:val="FootnoteReference"/>
+        </w:rPr>
+        <w:footnoteReference w:id="2"/>
+      </w:r>
+      <w:r>
+        <w:t>.</w:t>
+      </w:r>
+    </w:p>
+    <w:p>
+      <w:r>
+        <w:rPr>
+          <w:noProof/>
+        </w:rPr>
+        <mc:AlternateContent>
+          <mc:Choice Requires="wps">
+            <w:drawing>
+              <wp:inline distT="0" distB="0" distL="0" distR="0" wp14:anchorId="2C9BAC92" wp14:editId="6B383321">
+                <wp:extent cx="5870448" cy="4191000"/>
+                <wp:effectExtent l="0" t="0" r="16510" b="19050"/>
+                <wp:docPr id="3" name="Text Box 2"/>
+                <wp:cNvGraphicFramePr>
+                  <a:graphicFrameLocks xmlns:a="http://schemas.openxmlformats.org/drawingml/2006/main"/>
+                </wp:cNvGraphicFramePr>
+                <a:graphic xmlns:a="http://schemas.openxmlformats.org/drawingml/2006/main">
+                  <a:graphicData uri="http://schemas.microsoft.com/office/word/2010/wordprocessingShape">
+                    <wps:wsp>
+                      <wps:cNvSpPr txBox="1">
+                        <a:spLocks noChangeArrowheads="1"/>
+                      </wps:cNvSpPr>
+                      <wps:spPr bwMode="auto">
+                        <a:xfrm>
+                          <a:off x="0" y="0"/>
+                          <a:ext cx="5870448" cy="4191000"/>
+                        </a:xfrm>
+                        <a:prstGeom prst="rect">
+                          <a:avLst/>
+                        </a:prstGeom>
+                        <a:gradFill flip="none" rotWithShape="1">
+                          <a:gsLst>
+                            <a:gs pos="0">
+                              <a:schemeClr val="accent3">
+                                <a:lumMod val="40000"/>
+                                <a:lumOff val="60000"/>
+                              </a:schemeClr>
+                            </a:gs>
+                            <a:gs pos="50000">
+                              <a:schemeClr val="accent3">
+                                <a:lumMod val="20000"/>
+                                <a:lumOff val="80000"/>
+                              </a:schemeClr>
+                            </a:gs>
+                            <a:gs pos="100000">
+                              <a:schemeClr val="accent3">
+                                <a:lumMod val="40000"/>
+                                <a:lumOff val="60000"/>
+                              </a:schemeClr>
+                            </a:gs>
+                          </a:gsLst>
+                          <a:lin ang="5400000" scaled="0"/>
+                          <a:tileRect/>
+                        </a:gradFill>
+                        <a:ln w="25400" cap="rnd">
+                          <a:solidFill>
+                            <a:srgbClr val="000000"/>
+                          </a:solidFill>
+                          <a:round/>
+                          <a:headEnd/>
+                          <a:tailEnd/>
+                        </a:ln>
+                      </wps:spPr>
+                      <wps:txbx>
+                        <w:txbxContent>
+                          <w:p>
+                            <w:pPr>
+                              <w:autoSpaceDE w:val="0"/>
+                              <w:autoSpaceDN w:val="0"/>
+                              <w:adjustRightInd w:val="0"/>
+                              <w:spacing w:after="0" w:line="240" w:lineRule="auto"/>
+                              <w:rPr>
+                                <w:rFonts w:ascii="Consolas" w:hAnsi="Consolas" w:cs="Consolas"/>
+                                <w:noProof/>
+                                <w:sz w:val="20"/>
+                                <w:szCs w:val="20"/>
+                              </w:rPr>
+                            </w:pPr>
+                            <w:r>
+                              <w:rPr>
+                                <w:rFonts w:ascii="Consolas" w:hAnsi="Consolas" w:cs="Consolas"/>
+                                <w:noProof/>
+                                <w:color w:val="0000FF"/>
+                                <w:sz w:val="20"/>
+                                <w:szCs w:val="20"/>
+                              </w:rPr>
+                              <w:t>void</w:t>
+                            </w:r>
+                            <w:r>
+                              <w:rPr>
+                                <w:rFonts w:ascii="Consolas" w:hAnsi="Consolas" w:cs="Consolas"/>
+                                <w:noProof/>
+                                <w:sz w:val="20"/>
+                                <w:szCs w:val="20"/>
+                              </w:rPr>
+                              <w:t xml:space="preserve"> ViewPerspective::Draw( PipelineManagerDX11* pPipelineManager,</w:t>
+                            </w:r>
+                          </w:p>
+                          <w:p>
+                            <w:pPr>
+                              <w:autoSpaceDE w:val="0"/>
+                              <w:autoSpaceDN w:val="0"/>
+                              <w:adjustRightInd w:val="0"/>
+                              <w:spacing w:after="0" w:line="240" w:lineRule="auto"/>
+                              <w:ind w:left="2160" w:firstLine="720"/>
+                              <w:rPr>
+                                <w:rFonts w:ascii="Consolas" w:hAnsi="Consolas" w:cs="Consolas"/>
+                                <w:noProof/>
+                                <w:sz w:val="20"/>
+                                <w:szCs w:val="20"/>
+                              </w:rPr>
+                            </w:pPr>
+                            <w:r>
+                              <w:rPr>
+                                <w:rFonts w:ascii="Consolas" w:hAnsi="Consolas" w:cs="Consolas"/>
+                                <w:noProof/>
+                                <w:sz w:val="20"/>
+                                <w:szCs w:val="20"/>
+                              </w:rPr>
+                              <w:t xml:space="preserve">  IParameterManager* pParamManager )</w:t>
+                            </w:r>
+                          </w:p>
+                          <w:p>
+                            <w:pPr>
+                              <w:autoSpaceDE w:val="0"/>
+                              <w:autoSpaceDN w:val="0"/>
+                              <w:adjustRightInd w:val="0"/>
+                              <w:spacing w:after="0" w:line="240" w:lineRule="auto"/>
+                              <w:rPr>
+                                <w:rFonts w:ascii="Consolas" w:hAnsi="Consolas" w:cs="Consolas"/>
+                                <w:noProof/>
+                                <w:sz w:val="20"/>
+                                <w:szCs w:val="20"/>
+                              </w:rPr>
+                            </w:pPr>
+                            <w:r>
+                              <w:rPr>
+                                <w:rFonts w:ascii="Consolas" w:hAnsi="Consolas" w:cs="Consolas"/>
+                                <w:noProof/>
+                                <w:sz w:val="20"/>
+                                <w:szCs w:val="20"/>
+                              </w:rPr>
+                              <w:t>{</w:t>
+                            </w:r>
+                          </w:p>
+                          <w:p>
+                            <w:pPr>
+                              <w:autoSpaceDE w:val="0"/>
+                              <w:autoSpaceDN w:val="0"/>
+                              <w:adjustRightInd w:val="0"/>
+                              <w:spacing w:after="0" w:line="240" w:lineRule="auto"/>
+                              <w:rPr>
+                                <w:rFonts w:ascii="Consolas" w:hAnsi="Consolas" w:cs="Consolas"/>
+                                <w:noProof/>
+                                <w:sz w:val="20"/>
+                                <w:szCs w:val="20"/>
+                              </w:rPr>
+                            </w:pPr>
+                            <w:r>
+                              <w:rPr>
+                                <w:rFonts w:ascii="Consolas" w:hAnsi="Consolas" w:cs="Consolas"/>
+                                <w:noProof/>
+                                <w:sz w:val="20"/>
+                                <w:szCs w:val="20"/>
+                              </w:rPr>
+                              <w:tab/>
+                            </w:r>
+                            <w:r>
+                              <w:rPr>
+                                <w:rFonts w:ascii="Consolas" w:hAnsi="Consolas" w:cs="Consolas"/>
+                                <w:noProof/>
+                                <w:color w:val="0000FF"/>
+                                <w:sz w:val="20"/>
+                                <w:szCs w:val="20"/>
+                              </w:rPr>
+                              <w:t>if</w:t>
+                            </w:r>
+                            <w:r>
+                              <w:rPr>
+                                <w:rFonts w:ascii="Consolas" w:hAnsi="Consolas" w:cs="Consolas"/>
+                                <w:noProof/>
+                                <w:sz w:val="20"/>
+                                <w:szCs w:val="20"/>
+                              </w:rPr>
+                              <w:t xml:space="preserve"> ( m_pRoot )</w:t>
+                            </w:r>
+                          </w:p>
+                          <w:p>
+                            <w:pPr>
+                              <w:autoSpaceDE w:val="0"/>
+                              <w:autoSpaceDN w:val="0"/>
+                              <w:adjustRightInd w:val="0"/>
+                              <w:spacing w:after="0" w:line="240" w:lineRule="auto"/>
+                              <w:rPr>
+                                <w:rFonts w:ascii="Consolas" w:hAnsi="Consolas" w:cs="Consolas"/>
+                                <w:noProof/>
+                                <w:sz w:val="20"/>
+                                <w:szCs w:val="20"/>
+                              </w:rPr>
+                            </w:pPr>
+                            <w:r>
+                              <w:rPr>
+                                <w:rFonts w:ascii="Consolas" w:hAnsi="Consolas" w:cs="Consolas"/>
+                                <w:noProof/>
+                                <w:sz w:val="20"/>
+                                <w:szCs w:val="20"/>
+                              </w:rPr>
+                              <w:tab/>
+                              <w:t>{</w:t>
+                            </w:r>
+                          </w:p>
+                          <w:p>
+                            <w:pPr>
+                              <w:autoSpaceDE w:val="0"/>
+                              <w:autoSpaceDN w:val="0"/>
+                              <w:adjustRightInd w:val="0"/>
+                              <w:spacing w:after="0" w:line="240" w:lineRule="auto"/>
+                              <w:rPr>
+                                <w:rFonts w:ascii="Consolas" w:hAnsi="Consolas" w:cs="Consolas"/>
+                                <w:noProof/>
+                                <w:color w:val="008000"/>
+                                <w:sz w:val="20"/>
+                                <w:szCs w:val="20"/>
+                              </w:rPr>
+                            </w:pPr>
+                            <w:r>
+                              <w:rPr>
+                                <w:rFonts w:ascii="Consolas" w:hAnsi="Consolas" w:cs="Consolas"/>
+                                <w:noProof/>
+                                <w:sz w:val="20"/>
+                                <w:szCs w:val="20"/>
+                              </w:rPr>
+                              <w:tab/>
+                            </w:r>
+                            <w:r>
+                              <w:rPr>
+                                <w:rFonts w:ascii="Consolas" w:hAnsi="Consolas" w:cs="Consolas"/>
+                                <w:noProof/>
+                                <w:sz w:val="20"/>
+                                <w:szCs w:val="20"/>
+                              </w:rPr>
+                              <w:tab/>
+                            </w:r>
+                            <w:r>
+                              <w:rPr>
+                                <w:rFonts w:ascii="Consolas" w:hAnsi="Consolas" w:cs="Consolas"/>
+                                <w:noProof/>
+                                <w:color w:val="008000"/>
+                                <w:sz w:val="20"/>
+                                <w:szCs w:val="20"/>
+                              </w:rPr>
+                              <w:t>// Set the parameters for rendering this view</w:t>
+                            </w:r>
+                          </w:p>
+                          <w:p>
+                            <w:pPr>
+                              <w:autoSpaceDE w:val="0"/>
+                              <w:autoSpaceDN w:val="0"/>
+                              <w:adjustRightInd w:val="0"/>
+                              <w:spacing w:after="0" w:line="240" w:lineRule="auto"/>
+                              <w:rPr>
+                                <w:rFonts w:ascii="Consolas" w:hAnsi="Consolas" w:cs="Consolas"/>
+                                <w:noProof/>
+                                <w:sz w:val="20"/>
+                                <w:szCs w:val="20"/>
+                              </w:rPr>
+                            </w:pPr>
+                            <w:r>
+                              <w:rPr>
+                                <w:rFonts w:ascii="Consolas" w:hAnsi="Consolas" w:cs="Consolas"/>
+                                <w:noProof/>
+                                <w:sz w:val="20"/>
+                                <w:szCs w:val="20"/>
+                              </w:rPr>
+                              <w:tab/>
+                            </w:r>
+                            <w:r>
+                              <w:rPr>
+                                <w:rFonts w:ascii="Consolas" w:hAnsi="Consolas" w:cs="Consolas"/>
+                                <w:noProof/>
+                                <w:sz w:val="20"/>
+                                <w:szCs w:val="20"/>
+                              </w:rPr>
+                              <w:tab/>
+                              <w:t>pPipelineManager-&gt;ClearRenderTargets();</w:t>
+                            </w:r>
+                          </w:p>
+                          <w:p>
+                            <w:pPr>
+                              <w:autoSpaceDE w:val="0"/>
+                              <w:autoSpaceDN w:val="0"/>
+                              <w:adjustRightInd w:val="0"/>
+                              <w:spacing w:after="0" w:line="240" w:lineRule="auto"/>
+                              <w:rPr>
+                                <w:rFonts w:ascii="Consolas" w:hAnsi="Consolas" w:cs="Consolas"/>
+                                <w:noProof/>
+                                <w:sz w:val="20"/>
+                                <w:szCs w:val="20"/>
+                              </w:rPr>
+                            </w:pPr>
+                            <w:r>
+                              <w:rPr>
+                                <w:rFonts w:ascii="Consolas" w:hAnsi="Consolas" w:cs="Consolas"/>
+                                <w:noProof/>
+                                <w:sz w:val="20"/>
+                                <w:szCs w:val="20"/>
+                              </w:rPr>
+                              <w:tab/>
+                            </w:r>
+                            <w:r>
+                              <w:rPr>
+                                <w:rFonts w:ascii="Consolas" w:hAnsi="Consolas" w:cs="Consolas"/>
+                                <w:noProof/>
+                                <w:sz w:val="20"/>
+                                <w:szCs w:val="20"/>
+                              </w:rPr>
+                              <w:tab/>
+                              <w:t>pPipelineManager-&gt;BindRenderTargets( 0, m_RenderTarget );</w:t>
+                            </w:r>
+                          </w:p>
+                          <w:p>
+                            <w:pPr>
+                              <w:autoSpaceDE w:val="0"/>
+                              <w:autoSpaceDN w:val="0"/>
+                              <w:adjustRightInd w:val="0"/>
+                              <w:spacing w:after="0" w:line="240" w:lineRule="auto"/>
+                              <w:rPr>
+                                <w:rFonts w:ascii="Consolas" w:hAnsi="Consolas" w:cs="Consolas"/>
+                                <w:noProof/>
+                                <w:sz w:val="20"/>
+                                <w:szCs w:val="20"/>
+                              </w:rPr>
+                            </w:pPr>
+                            <w:r>
+                              <w:rPr>
+                                <w:rFonts w:ascii="Consolas" w:hAnsi="Consolas" w:cs="Consolas"/>
+                                <w:noProof/>
+                                <w:sz w:val="20"/>
+                                <w:szCs w:val="20"/>
+                              </w:rPr>
+                              <w:tab/>
+                            </w:r>
+                            <w:r>
+                              <w:rPr>
+                                <w:rFonts w:ascii="Consolas" w:hAnsi="Consolas" w:cs="Consolas"/>
+                                <w:noProof/>
+                                <w:sz w:val="20"/>
+                                <w:szCs w:val="20"/>
+                              </w:rPr>
+                              <w:tab/>
+                              <w:t>pPipelineManager-&gt;BindDepthTarget( m_DepthTarget );</w:t>
+                            </w:r>
+                          </w:p>
+                          <w:p>
+                            <w:pPr>
+                              <w:autoSpaceDE w:val="0"/>
+                              <w:autoSpaceDN w:val="0"/>
+                              <w:adjustRightInd w:val="0"/>
+                              <w:spacing w:after="0" w:line="240" w:lineRule="auto"/>
+                              <w:rPr>
+                                <w:rFonts w:ascii="Consolas" w:hAnsi="Consolas" w:cs="Consolas"/>
+                                <w:noProof/>
+                                <w:sz w:val="20"/>
+                                <w:szCs w:val="20"/>
+                              </w:rPr>
+                            </w:pPr>
+                            <w:r>
+                              <w:rPr>
+                                <w:rFonts w:ascii="Consolas" w:hAnsi="Consolas" w:cs="Consolas"/>
+                                <w:noProof/>
+                                <w:sz w:val="20"/>
+                                <w:szCs w:val="20"/>
+                              </w:rPr>
+                              <w:tab/>
+                            </w:r>
+                            <w:r>
+                              <w:rPr>
+                                <w:rFonts w:ascii="Consolas" w:hAnsi="Consolas" w:cs="Consolas"/>
+                                <w:noProof/>
+                                <w:sz w:val="20"/>
+                                <w:szCs w:val="20"/>
+                              </w:rPr>
+                              <w:tab/>
+                              <w:t>pPipelineManager-&gt;ApplyRenderTargets();</w:t>
+                            </w:r>
+                          </w:p>
+                          <w:p>
+                            <w:pPr>
+                              <w:autoSpaceDE w:val="0"/>
+                              <w:autoSpaceDN w:val="0"/>
+                              <w:adjustRightInd w:val="0"/>
+                              <w:spacing w:after="0" w:line="240" w:lineRule="auto"/>
+                              <w:rPr>
+                                <w:rFonts w:ascii="Consolas" w:hAnsi="Consolas" w:cs="Consolas"/>
+                                <w:noProof/>
+                                <w:sz w:val="20"/>
+                                <w:szCs w:val="20"/>
+                              </w:rPr>
+                            </w:pPr>
+                          </w:p>
+                          <w:p>
+                            <w:pPr>
+                              <w:autoSpaceDE w:val="0"/>
+                              <w:autoSpaceDN w:val="0"/>
+                              <w:adjustRightInd w:val="0"/>
+                              <w:spacing w:after="0" w:line="240" w:lineRule="auto"/>
+                              <w:rPr>
+                                <w:rFonts w:ascii="Consolas" w:hAnsi="Consolas" w:cs="Consolas"/>
+                                <w:noProof/>
+                                <w:sz w:val="20"/>
+                                <w:szCs w:val="20"/>
+                              </w:rPr>
+                            </w:pPr>
+                            <w:r>
+                              <w:rPr>
+                                <w:rFonts w:ascii="Consolas" w:hAnsi="Consolas" w:cs="Consolas"/>
+                                <w:noProof/>
+                                <w:sz w:val="20"/>
+                                <w:szCs w:val="20"/>
+                              </w:rPr>
+                              <w:tab/>
+                            </w:r>
+                            <w:r>
+                              <w:rPr>
+                                <w:rFonts w:ascii="Consolas" w:hAnsi="Consolas" w:cs="Consolas"/>
+                                <w:noProof/>
+                                <w:sz w:val="20"/>
+                                <w:szCs w:val="20"/>
+                              </w:rPr>
+                              <w:tab/>
+                              <w:t>pPipelineManager-&gt;SetViewPort( m_iViewport );</w:t>
+                            </w:r>
+                          </w:p>
+                          <w:p>
+                            <w:pPr>
+                              <w:autoSpaceDE w:val="0"/>
+                              <w:autoSpaceDN w:val="0"/>
+                              <w:adjustRightInd w:val="0"/>
+                              <w:spacing w:after="0" w:line="240" w:lineRule="auto"/>
+                              <w:rPr>
+                                <w:rFonts w:ascii="Consolas" w:hAnsi="Consolas" w:cs="Consolas"/>
+                                <w:noProof/>
+                                <w:sz w:val="20"/>
+                                <w:szCs w:val="20"/>
+                              </w:rPr>
+                            </w:pPr>
+                          </w:p>
+                          <w:p>
+                            <w:pPr>
+                              <w:autoSpaceDE w:val="0"/>
+                              <w:autoSpaceDN w:val="0"/>
+                              <w:adjustRightInd w:val="0"/>
+                              <w:spacing w:after="0" w:line="240" w:lineRule="auto"/>
+                              <w:rPr>
+                                <w:rFonts w:ascii="Consolas" w:hAnsi="Consolas" w:cs="Consolas"/>
+                                <w:noProof/>
+                                <w:color w:val="008000"/>
+                                <w:sz w:val="20"/>
+                                <w:szCs w:val="20"/>
+                              </w:rPr>
+                            </w:pPr>
+                            <w:r>
+                              <w:rPr>
+                                <w:rFonts w:ascii="Consolas" w:hAnsi="Consolas" w:cs="Consolas"/>
+                                <w:noProof/>
+                                <w:sz w:val="20"/>
+                                <w:szCs w:val="20"/>
+                              </w:rPr>
+                              <w:tab/>
+                            </w:r>
+                            <w:r>
+                              <w:rPr>
+                                <w:rFonts w:ascii="Consolas" w:hAnsi="Consolas" w:cs="Consolas"/>
+                                <w:noProof/>
+                                <w:sz w:val="20"/>
+                                <w:szCs w:val="20"/>
+                              </w:rPr>
+                              <w:tab/>
+                            </w:r>
+                            <w:r>
+                              <w:rPr>
+                                <w:rFonts w:ascii="Consolas" w:hAnsi="Consolas" w:cs="Consolas"/>
+                                <w:noProof/>
+                                <w:color w:val="008000"/>
+                                <w:sz w:val="20"/>
+                                <w:szCs w:val="20"/>
+                              </w:rPr>
+                              <w:t>// Set default states for these stages</w:t>
+                            </w:r>
+                          </w:p>
+                          <w:p>
+                            <w:pPr>
+                              <w:autoSpaceDE w:val="0"/>
+                              <w:autoSpaceDN w:val="0"/>
+                              <w:adjustRightInd w:val="0"/>
+                              <w:spacing w:after="0" w:line="240" w:lineRule="auto"/>
+                              <w:rPr>
+                                <w:rFonts w:ascii="Consolas" w:hAnsi="Consolas" w:cs="Consolas"/>
+                                <w:noProof/>
+                                <w:sz w:val="20"/>
+                                <w:szCs w:val="20"/>
+                              </w:rPr>
+                            </w:pPr>
+                            <w:r>
+                              <w:rPr>
+                                <w:rFonts w:ascii="Consolas" w:hAnsi="Consolas" w:cs="Consolas"/>
+                                <w:noProof/>
+                                <w:sz w:val="20"/>
+                                <w:szCs w:val="20"/>
+                              </w:rPr>
+                              <w:tab/>
+                            </w:r>
+                            <w:r>
+                              <w:rPr>
+                                <w:rFonts w:ascii="Consolas" w:hAnsi="Consolas" w:cs="Consolas"/>
+                                <w:noProof/>
+                                <w:sz w:val="20"/>
+                                <w:szCs w:val="20"/>
+                              </w:rPr>
+                              <w:tab/>
+                              <w:t>pPipelineManager-&gt;SetRasterizerState( 0 );</w:t>
+                            </w:r>
+                          </w:p>
+                          <w:p>
+                            <w:pPr>
+                              <w:autoSpaceDE w:val="0"/>
+                              <w:autoSpaceDN w:val="0"/>
+                              <w:adjustRightInd w:val="0"/>
+                              <w:spacing w:after="0" w:line="240" w:lineRule="auto"/>
+                              <w:rPr>
+                                <w:rFonts w:ascii="Consolas" w:hAnsi="Consolas" w:cs="Consolas"/>
+                                <w:noProof/>
+                                <w:sz w:val="20"/>
+                                <w:szCs w:val="20"/>
+                              </w:rPr>
+                            </w:pPr>
+                            <w:r>
+                              <w:rPr>
+                                <w:rFonts w:ascii="Consolas" w:hAnsi="Consolas" w:cs="Consolas"/>
+                                <w:noProof/>
+                                <w:sz w:val="20"/>
+                                <w:szCs w:val="20"/>
+                              </w:rPr>
+                              <w:tab/>
+                            </w:r>
+                            <w:r>
+                              <w:rPr>
+                                <w:rFonts w:ascii="Consolas" w:hAnsi="Consolas" w:cs="Consolas"/>
+                                <w:noProof/>
+                                <w:sz w:val="20"/>
+                                <w:szCs w:val="20"/>
+                              </w:rPr>
+                              <w:tab/>
+                              <w:t>pPipelineManager-&gt;SetDepthStencilState( 0 );</w:t>
+                            </w:r>
+                          </w:p>
+                          <w:p>
+                            <w:pPr>
+                              <w:autoSpaceDE w:val="0"/>
+                              <w:autoSpaceDN w:val="0"/>
+                              <w:adjustRightInd w:val="0"/>
+                              <w:spacing w:after="0" w:line="240" w:lineRule="auto"/>
+                              <w:rPr>
+                                <w:rFonts w:ascii="Consolas" w:hAnsi="Consolas" w:cs="Consolas"/>
+                                <w:noProof/>
+                                <w:sz w:val="20"/>
+                                <w:szCs w:val="20"/>
+                              </w:rPr>
+                            </w:pPr>
+                            <w:r>
+                              <w:rPr>
+                                <w:rFonts w:ascii="Consolas" w:hAnsi="Consolas" w:cs="Consolas"/>
+                                <w:noProof/>
+                                <w:sz w:val="20"/>
+                                <w:szCs w:val="20"/>
+                              </w:rPr>
+                              <w:tab/>
+                            </w:r>
+                            <w:r>
+                              <w:rPr>
+                                <w:rFonts w:ascii="Consolas" w:hAnsi="Consolas" w:cs="Consolas"/>
+                                <w:noProof/>
+                                <w:sz w:val="20"/>
+                                <w:szCs w:val="20"/>
+                              </w:rPr>
+                              <w:tab/>
+                              <w:t>pPipelineManager-&gt;SetBlendState( 0 );</w:t>
+                            </w:r>
+                          </w:p>
+                          <w:p>
+                            <w:pPr>
+                              <w:autoSpaceDE w:val="0"/>
+                              <w:autoSpaceDN w:val="0"/>
+                              <w:adjustRightInd w:val="0"/>
+                              <w:spacing w:after="0" w:line="240" w:lineRule="auto"/>
+                              <w:rPr>
+                                <w:rFonts w:ascii="Consolas" w:hAnsi="Consolas" w:cs="Consolas"/>
+                                <w:noProof/>
+                                <w:sz w:val="20"/>
+                                <w:szCs w:val="20"/>
+                              </w:rPr>
+                            </w:pPr>
+                          </w:p>
+                          <w:p>
+                            <w:pPr>
+                              <w:autoSpaceDE w:val="0"/>
+                              <w:autoSpaceDN w:val="0"/>
+                              <w:adjustRightInd w:val="0"/>
+                              <w:spacing w:after="0" w:line="240" w:lineRule="auto"/>
+                              <w:rPr>
+                                <w:rFonts w:ascii="Consolas" w:hAnsi="Consolas" w:cs="Consolas"/>
+                                <w:noProof/>
+                                <w:sz w:val="20"/>
+                                <w:szCs w:val="20"/>
+                              </w:rPr>
+                            </w:pPr>
+                            <w:r>
+                              <w:rPr>
+                                <w:rFonts w:ascii="Consolas" w:hAnsi="Consolas" w:cs="Consolas"/>
+                                <w:noProof/>
+                                <w:sz w:val="20"/>
+                                <w:szCs w:val="20"/>
+                              </w:rPr>
+                              <w:tab/>
+                            </w:r>
+                            <w:r>
+                              <w:rPr>
+                                <w:rFonts w:ascii="Consolas" w:hAnsi="Consolas" w:cs="Consolas"/>
+                                <w:noProof/>
+                                <w:sz w:val="20"/>
+                                <w:szCs w:val="20"/>
+                              </w:rPr>
+                              <w:tab/>
+                              <w:t>pPipelineManager-&gt;ClearBuffers( m_vColor, 1.0f );</w:t>
+                            </w:r>
+                          </w:p>
+                          <w:p>
+                            <w:pPr>
+                              <w:autoSpaceDE w:val="0"/>
+                              <w:autoSpaceDN w:val="0"/>
+                              <w:adjustRightInd w:val="0"/>
+                              <w:spacing w:after="0" w:line="240" w:lineRule="auto"/>
+                              <w:rPr>
+                                <w:rFonts w:ascii="Consolas" w:hAnsi="Consolas" w:cs="Consolas"/>
+                                <w:noProof/>
+                                <w:sz w:val="20"/>
+                                <w:szCs w:val="20"/>
+                              </w:rPr>
+                            </w:pPr>
+                          </w:p>
+                          <w:p>
+                            <w:pPr>
+                              <w:autoSpaceDE w:val="0"/>
+                              <w:autoSpaceDN w:val="0"/>
+                              <w:adjustRightInd w:val="0"/>
+                              <w:spacing w:after="0" w:line="240" w:lineRule="auto"/>
+                              <w:rPr>
+                                <w:rFonts w:ascii="Consolas" w:hAnsi="Consolas" w:cs="Consolas"/>
+                                <w:noProof/>
+                                <w:color w:val="008000"/>
+                                <w:sz w:val="20"/>
+                                <w:szCs w:val="20"/>
+                              </w:rPr>
+                            </w:pPr>
+                            <w:r>
+                              <w:rPr>
+                                <w:rFonts w:ascii="Consolas" w:hAnsi="Consolas" w:cs="Consolas"/>
+                                <w:noProof/>
+                                <w:sz w:val="20"/>
+                                <w:szCs w:val="20"/>
+                              </w:rPr>
+                              <w:tab/>
+                            </w:r>
+                            <w:r>
+                              <w:rPr>
+                                <w:rFonts w:ascii="Consolas" w:hAnsi="Consolas" w:cs="Consolas"/>
+                                <w:noProof/>
+                                <w:sz w:val="20"/>
+                                <w:szCs w:val="20"/>
+                              </w:rPr>
+                              <w:tab/>
+                            </w:r>
+                            <w:r>
+                              <w:rPr>
+                                <w:rFonts w:ascii="Consolas" w:hAnsi="Consolas" w:cs="Consolas"/>
+                                <w:noProof/>
+                                <w:color w:val="008000"/>
+                                <w:sz w:val="20"/>
+                                <w:szCs w:val="20"/>
+                              </w:rPr>
+                              <w:t>// Set this view's render parameters</w:t>
+                            </w:r>
+                          </w:p>
+                          <w:p>
+                            <w:pPr>
+                              <w:autoSpaceDE w:val="0"/>
+                              <w:autoSpaceDN w:val="0"/>
+                              <w:adjustRightInd w:val="0"/>
+                              <w:spacing w:after="0" w:line="240" w:lineRule="auto"/>
+                              <w:rPr>
+                                <w:rFonts w:ascii="Consolas" w:hAnsi="Consolas" w:cs="Consolas"/>
+                                <w:noProof/>
+                                <w:sz w:val="20"/>
+                                <w:szCs w:val="20"/>
+                              </w:rPr>
+                            </w:pPr>
+                            <w:r>
+                              <w:rPr>
+                                <w:rFonts w:ascii="Consolas" w:hAnsi="Consolas" w:cs="Consolas"/>
+                                <w:noProof/>
+                                <w:sz w:val="20"/>
+                                <w:szCs w:val="20"/>
+                              </w:rPr>
+                              <w:tab/>
+                            </w:r>
+                            <w:r>
+                              <w:rPr>
+                                <w:rFonts w:ascii="Consolas" w:hAnsi="Consolas" w:cs="Consolas"/>
+                                <w:noProof/>
+                                <w:sz w:val="20"/>
+                                <w:szCs w:val="20"/>
+                              </w:rPr>
+                              <w:tab/>
+                              <w:t>SetRenderParams( pParamManager );</w:t>
+                            </w:r>
+                          </w:p>
+                          <w:p>
+                            <w:pPr>
+                              <w:autoSpaceDE w:val="0"/>
+                              <w:autoSpaceDN w:val="0"/>
+                              <w:adjustRightInd w:val="0"/>
+                              <w:spacing w:after="0" w:line="240" w:lineRule="auto"/>
+                              <w:rPr>
+                                <w:rFonts w:ascii="Consolas" w:hAnsi="Consolas" w:cs="Consolas"/>
+                                <w:noProof/>
+                                <w:sz w:val="20"/>
+                                <w:szCs w:val="20"/>
+                              </w:rPr>
+                            </w:pPr>
+                          </w:p>
+                          <w:p>
+                            <w:pPr>
+                              <w:autoSpaceDE w:val="0"/>
+                              <w:autoSpaceDN w:val="0"/>
+                              <w:adjustRightInd w:val="0"/>
+                              <w:spacing w:after="0" w:line="240" w:lineRule="auto"/>
+                              <w:rPr>
+                                <w:rFonts w:ascii="Consolas" w:hAnsi="Consolas" w:cs="Consolas"/>
+                                <w:noProof/>
+                                <w:color w:val="008000"/>
+                                <w:sz w:val="20"/>
+                                <w:szCs w:val="20"/>
+                              </w:rPr>
+                            </w:pPr>
+                            <w:r>
+                              <w:rPr>
+                                <w:rFonts w:ascii="Consolas" w:hAnsi="Consolas" w:cs="Consolas"/>
+                                <w:noProof/>
+                                <w:sz w:val="20"/>
+                                <w:szCs w:val="20"/>
+                              </w:rPr>
+                              <w:tab/>
+                            </w:r>
+                            <w:r>
+                              <w:rPr>
+                                <w:rFonts w:ascii="Consolas" w:hAnsi="Consolas" w:cs="Consolas"/>
+                                <w:noProof/>
+                                <w:sz w:val="20"/>
+                                <w:szCs w:val="20"/>
+                              </w:rPr>
+                              <w:tab/>
+                            </w:r>
+                            <w:r>
+                              <w:rPr>
+                                <w:rFonts w:ascii="Consolas" w:hAnsi="Consolas" w:cs="Consolas"/>
+                                <w:noProof/>
+                                <w:color w:val="008000"/>
+                                <w:sz w:val="20"/>
+                                <w:szCs w:val="20"/>
+                              </w:rPr>
+                              <w:t>// Run through the graph and render each of the entities</w:t>
+                            </w:r>
+                          </w:p>
+                          <w:p>
+                            <w:pPr>
+                              <w:autoSpaceDE w:val="0"/>
+                              <w:autoSpaceDN w:val="0"/>
+                              <w:adjustRightInd w:val="0"/>
+                              <w:spacing w:after="0" w:line="240" w:lineRule="auto"/>
+                              <w:rPr>
+                                <w:rFonts w:ascii="Consolas" w:hAnsi="Consolas" w:cs="Consolas"/>
+                                <w:noProof/>
+                                <w:sz w:val="20"/>
+                                <w:szCs w:val="20"/>
+                              </w:rPr>
+                            </w:pPr>
+                            <w:r>
+                              <w:rPr>
+                                <w:rFonts w:ascii="Consolas" w:hAnsi="Consolas" w:cs="Consolas"/>
+                                <w:noProof/>
+                                <w:sz w:val="20"/>
+                                <w:szCs w:val="20"/>
+                              </w:rPr>
+                              <w:tab/>
+                            </w:r>
+                            <w:r>
+                              <w:rPr>
+                                <w:rFonts w:ascii="Consolas" w:hAnsi="Consolas" w:cs="Consolas"/>
+                                <w:noProof/>
+                                <w:sz w:val="20"/>
+                                <w:szCs w:val="20"/>
+                              </w:rPr>
+                              <w:tab/>
+                              <w:t>m_pRoot-&gt;Render( pPipelineManager, pParamManager, GetType() );</w:t>
+                            </w:r>
+                          </w:p>
+                          <w:p>
+                            <w:pPr>
+                              <w:autoSpaceDE w:val="0"/>
+                              <w:autoSpaceDN w:val="0"/>
+                              <w:adjustRightInd w:val="0"/>
+                              <w:spacing w:after="0" w:line="240" w:lineRule="auto"/>
+                              <w:rPr>
+                                <w:rFonts w:ascii="Consolas" w:hAnsi="Consolas" w:cs="Consolas"/>
+                                <w:noProof/>
+                                <w:sz w:val="20"/>
+                                <w:szCs w:val="20"/>
+                              </w:rPr>
+                            </w:pPr>
+                            <w:r>
+                              <w:rPr>
+                                <w:rFonts w:ascii="Consolas" w:hAnsi="Consolas" w:cs="Consolas"/>
+                                <w:noProof/>
+                                <w:sz w:val="20"/>
+                                <w:szCs w:val="20"/>
+                              </w:rPr>
+                              <w:tab/>
+                              <w:t>}</w:t>
+                            </w:r>
+                          </w:p>
+                          <w:p>
+                            <w:r>
+                              <w:rPr>
+                                <w:rFonts w:ascii="Consolas" w:hAnsi="Consolas" w:cs="Consolas"/>
+                                <w:noProof/>
+                                <w:sz w:val="20"/>
+                                <w:szCs w:val="20"/>
+                              </w:rPr>
+                              <w:t>}</w:t>
+                            </w:r>
+                          </w:p>
+                        </w:txbxContent>
+                      </wps:txbx>
+                      <wps:bodyPr rot="0" vert="horz" wrap="square" lIns="91440" tIns="45720" rIns="91440" bIns="45720" anchor="t" anchorCtr="0">
+                        <a:noAutofit/>
+                      </wps:bodyPr>
+                    </wps:wsp>
+                  </a:graphicData>
+                </a:graphic>
+              </wp:inline>
+            </w:drawing>
+          </mc:Choice>
+          <mc:Fallback>
+            <w:pict>
+              <v:shape id="_x0000_s1027" type="#_x0000_t202" style="width:462.25pt;height:330pt;visibility:visible;mso-wrap-style:square;mso-left-percent:-10001;mso-top-percent:-10001;mso-position-horizontal:absolute;mso-position-horizontal-relative:char;mso-position-vertical:absolute;mso-position-vertical-relative:line;mso-left-percent:-10001;mso-top-percent:-10001;v-text-anchor:top" o:gfxdata="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" fillcolor="#d6e3bc [1302]" strokeweight="2pt">
+                <v:fill color2="#eaf1dd [662]" rotate="t" focus="50%" type="gradient">
+                  <o:fill v:ext="view" type="gradientUnscaled"/>
+                </v:fill>
+                <v:stroke joinstyle="round" endcap="round"/>
+                <v:textbox>
+                  <w:txbxContent>
+                    <w:p>
+                      <w:pPr>
+                        <w:autoSpaceDE w:val="0"/>
+                        <w:autoSpaceDN w:val="0"/>
+                        <w:adjustRightInd w:val="0"/>
+                        <w:spacing w:after="0" w:line="240" w:lineRule="auto"/>
+                        <w:rPr>
+                          <w:rFonts w:ascii="Consolas" w:hAnsi="Consolas" w:cs="Consolas"/>
+                          <w:noProof/>
+                          <w:sz w:val="20"/>
+                          <w:szCs w:val="20"/>
+                        </w:rPr>
+                      </w:pPr>
+                      <w:r>
+                        <w:rPr>
+                          <w:rFonts w:ascii="Consolas" w:hAnsi="Consolas" w:cs="Consolas"/>
+                          <w:noProof/>
+                          <w:color w:val="0000FF"/>
+                          <w:sz w:val="20"/>
+                          <w:szCs w:val="20"/>
+                        </w:rPr>
+                        <w:t>void</w:t>
+                      </w:r>
+                      <w:r>
+                        <w:rPr>
+                          <w:rFonts w:ascii="Consolas" w:hAnsi="Consolas" w:cs="Consolas"/>
+                          <w:noProof/>
+                          <w:sz w:val="20"/>
+                          <w:szCs w:val="20"/>
+                        </w:rPr>
+                        <w:t xml:space="preserve"> ViewPerspective::Draw( PipelineManagerDX11* pPipelineManager,</w:t>
+                      </w:r>
+                    </w:p>
+                    <w:p>
+                      <w:pPr>
+                        <w:autoSpaceDE w:val="0"/>
+                        <w:autoSpaceDN w:val="0"/>
+                        <w:adjustRightInd w:val="0"/>
+                        <w:spacing w:after="0" w:line="240" w:lineRule="auto"/>
+                        <w:ind w:left="2160" w:firstLine="720"/>
+                        <w:rPr>
+                          <w:rFonts w:ascii="Consolas" w:hAnsi="Consolas" w:cs="Consolas"/>
+                          <w:noProof/>
+                          <w:sz w:val="20"/>
+                          <w:szCs w:val="20"/>
+                        </w:rPr>
+                      </w:pPr>
+                      <w:r>
+                        <w:rPr>
+                          <w:rFonts w:ascii="Consolas" w:hAnsi="Consolas" w:cs="Consolas"/>
+                          <w:noProof/>
+                          <w:sz w:val="20"/>
+                          <w:szCs w:val="20"/>
+                        </w:rPr>
+                        <w:t xml:space="preserve"> </w:t>
+                      </w:r>
+                      <w:r>
+                        <w:rPr>
+                          <w:rFonts w:ascii="Consolas" w:hAnsi="Consolas" w:cs="Consolas"/>
+                          <w:noProof/>
+                          <w:sz w:val="20"/>
+                          <w:szCs w:val="20"/>
+                        </w:rPr>
+                        <w:t xml:space="preserve"> IParameterManager* pParamManager )</w:t>
+                      </w:r>
+                    </w:p>
+                    <w:p>
+                      <w:pPr>
+                        <w:autoSpaceDE w:val="0"/>
+                        <w:autoSpaceDN w:val="0"/>
+                        <w:adjustRightInd w:val="0"/>
+                        <w:spacing w:after="0" w:line="240" w:lineRule="auto"/>
+                        <w:rPr>
+                          <w:rFonts w:ascii="Consolas" w:hAnsi="Consolas" w:cs="Consolas"/>
+                          <w:noProof/>
+                          <w:sz w:val="20"/>
+                          <w:szCs w:val="20"/>
+                        </w:rPr>
+                      </w:pPr>
+                      <w:r>
+                        <w:rPr>
+                          <w:rFonts w:ascii="Consolas" w:hAnsi="Consolas" w:cs="Consolas"/>
+                          <w:noProof/>
+                          <w:sz w:val="20"/>
+                          <w:szCs w:val="20"/>
+                        </w:rPr>
+                        <w:t>{</w:t>
+                      </w:r>
+                    </w:p>
+                    <w:p>
+                      <w:pPr>
+                        <w:autoSpaceDE w:val="0"/>
+                        <w:autoSpaceDN w:val="0"/>
+                        <w:adjustRightInd w:val="0"/>
+                        <w:spacing w:after="0" w:line="240" w:lineRule="auto"/>
+                        <w:rPr>
+                          <w:rFonts w:ascii="Consolas" w:hAnsi="Consolas" w:cs="Consolas"/>
+                          <w:noProof/>
+                          <w:sz w:val="20"/>
+                          <w:szCs w:val="20"/>
+                        </w:rPr>
+                      </w:pPr>
+                      <w:r>
+                        <w:rPr>
+                          <w:rFonts w:ascii="Consolas" w:hAnsi="Consolas" w:cs="Consolas"/>
+                          <w:noProof/>
+                          <w:sz w:val="20"/>
+                          <w:szCs w:val="20"/>
+                        </w:rPr>
+                        <w:tab/>
+                      </w:r>
+                      <w:r>
+                        <w:rPr>
+                          <w:rFonts w:ascii="Consolas" w:hAnsi="Consolas" w:cs="Consolas"/>
+                          <w:noProof/>
+                          <w:color w:val="0000FF"/>
+                          <w:sz w:val="20"/>
+                          <w:szCs w:val="20"/>
+                        </w:rPr>
+                        <w:t>if</w:t>
+                      </w:r>
+                      <w:r>
+                        <w:rPr>
+                          <w:rFonts w:ascii="Consolas" w:hAnsi="Consolas" w:cs="Consolas"/>
+                          <w:noProof/>
+                          <w:sz w:val="20"/>
+                          <w:szCs w:val="20"/>
+                        </w:rPr>
+                        <w:t xml:space="preserve"> ( m_pRoot )</w:t>
+                      </w:r>
+                    </w:p>
+                    <w:p>
+                      <w:pPr>
+                        <w:autoSpaceDE w:val="0"/>
+                        <w:autoSpaceDN w:val="0"/>
+                        <w:adjustRightInd w:val="0"/>
+                        <w:spacing w:after="0" w:line="240" w:lineRule="auto"/>
+                        <w:rPr>
+                          <w:rFonts w:ascii="Consolas" w:hAnsi="Consolas" w:cs="Consolas"/>
+                          <w:noProof/>
+                          <w:sz w:val="20"/>
+                          <w:szCs w:val="20"/>
+                        </w:rPr>
+                      </w:pPr>
+                      <w:r>
+                        <w:rPr>
+                          <w:rFonts w:ascii="Consolas" w:hAnsi="Consolas" w:cs="Consolas"/>
+                          <w:noProof/>
+                          <w:sz w:val="20"/>
+                          <w:szCs w:val="20"/>
+                        </w:rPr>
+                        <w:tab/>
+                        <w:t>{</w:t>
+                      </w:r>
+                    </w:p>
+                    <w:p>
+                      <w:pPr>
+                        <w:autoSpaceDE w:val="0"/>
+                        <w:autoSpaceDN w:val="0"/>
+                        <w:adjustRightInd w:val="0"/>
+                        <w:spacing w:after="0" w:line="240" w:lineRule="auto"/>
+                        <w:rPr>
+                          <w:rFonts w:ascii="Consolas" w:hAnsi="Consolas" w:cs="Consolas"/>
+                          <w:noProof/>
+                          <w:color w:val="008000"/>
+                          <w:sz w:val="20"/>
+                          <w:szCs w:val="20"/>
+                        </w:rPr>
+                      </w:pPr>
+                      <w:r>
+                        <w:rPr>
+                          <w:rFonts w:ascii="Consolas" w:hAnsi="Consolas" w:cs="Consolas"/>
+                          <w:noProof/>
+                          <w:sz w:val="20"/>
+                          <w:szCs w:val="20"/>
+                        </w:rPr>
+                        <w:tab/>
+                      </w:r>
+                      <w:r>
+                        <w:rPr>
+                          <w:rFonts w:ascii="Consolas" w:hAnsi="Consolas" w:cs="Consolas"/>
+                          <w:noProof/>
+                          <w:sz w:val="20"/>
+                          <w:szCs w:val="20"/>
+                        </w:rPr>
+                        <w:tab/>
+                      </w:r>
+                      <w:r>
+                        <w:rPr>
+                          <w:rFonts w:ascii="Consolas" w:hAnsi="Consolas" w:cs="Consolas"/>
+                          <w:noProof/>
+                          <w:color w:val="008000"/>
+                          <w:sz w:val="20"/>
+                          <w:szCs w:val="20"/>
+                        </w:rPr>
+                        <w:t>// Set the parameters for rendering this view</w:t>
+                      </w:r>
+                    </w:p>
+                    <w:p>
+                      <w:pPr>
+                        <w:autoSpaceDE w:val="0"/>
+                        <w:autoSpaceDN w:val="0"/>
+                        <w:adjustRightInd w:val="0"/>
+                        <w:spacing w:after="0" w:line="240" w:lineRule="auto"/>
+                        <w:rPr>
+                          <w:rFonts w:ascii="Consolas" w:hAnsi="Consolas" w:cs="Consolas"/>
+                          <w:noProof/>
+                          <w:sz w:val="20"/>
+                          <w:szCs w:val="20"/>
+                        </w:rPr>
+                      </w:pPr>
+                      <w:r>
+                        <w:rPr>
+                          <w:rFonts w:ascii="Consolas" w:hAnsi="Consolas" w:cs="Consolas"/>
+                          <w:noProof/>
+                          <w:sz w:val="20"/>
+                          <w:szCs w:val="20"/>
+                        </w:rPr>
+                        <w:tab/>
+                      </w:r>
+                      <w:r>
+                        <w:rPr>
+                          <w:rFonts w:ascii="Consolas" w:hAnsi="Consolas" w:cs="Consolas"/>
+                          <w:noProof/>
+                          <w:sz w:val="20"/>
+                          <w:szCs w:val="20"/>
+                        </w:rPr>
+                        <w:tab/>
+                        <w:t>pPipelineManager-&gt;ClearRenderTargets();</w:t>
+                      </w:r>
+                    </w:p>
+                    <w:p>
+                      <w:pPr>
+                        <w:autoSpaceDE w:val="0"/>
+                        <w:autoSpaceDN w:val="0"/>
+                        <w:adjustRightInd w:val="0"/>
+                        <w:spacing w:after="0" w:line="240" w:lineRule="auto"/>
+                        <w:rPr>
+                          <w:rFonts w:ascii="Consolas" w:hAnsi="Consolas" w:cs="Consolas"/>
+                          <w:noProof/>
+                          <w:sz w:val="20"/>
+                          <w:szCs w:val="20"/>
+                        </w:rPr>
+                      </w:pPr>
+                      <w:r>
+                        <w:rPr>
+                          <w:rFonts w:ascii="Consolas" w:hAnsi="Consolas" w:cs="Consolas"/>
+                          <w:noProof/>
+                          <w:sz w:val="20"/>
+                          <w:szCs w:val="20"/>
+                        </w:rPr>
+                        <w:tab/>
+                      </w:r>
+                      <w:r>
+                        <w:rPr>
+                          <w:rFonts w:ascii="Consolas" w:hAnsi="Consolas" w:cs="Consolas"/>
+                          <w:noProof/>
+                          <w:sz w:val="20"/>
+                          <w:szCs w:val="20"/>
+                        </w:rPr>
+                        <w:tab/>
+                        <w:t>pPipelineManager-&gt;BindRenderTargets( 0, m_RenderTarget );</w:t>
+                      </w:r>
+                    </w:p>
+                    <w:p>
+                      <w:pPr>
+                        <w:autoSpaceDE w:val="0"/>
+                        <w:autoSpaceDN w:val="0"/>
+                        <w:adjustRightInd w:val="0"/>
+                        <w:spacing w:after="0" w:line="240" w:lineRule="auto"/>
+                        <w:rPr>
+                          <w:rFonts w:ascii="Consolas" w:hAnsi="Consolas" w:cs="Consolas"/>
+                          <w:noProof/>
+                          <w:sz w:val="20"/>
+                          <w:szCs w:val="20"/>
+                        </w:rPr>
+                      </w:pPr>
+                      <w:r>
+                        <w:rPr>
+                          <w:rFonts w:ascii="Consolas" w:hAnsi="Consolas" w:cs="Consolas"/>
+                          <w:noProof/>
+                          <w:sz w:val="20"/>
+                          <w:szCs w:val="20"/>
+                        </w:rPr>
+                        <w:tab/>
+                      </w:r>
+                      <w:r>
+                        <w:rPr>
+                          <w:rFonts w:ascii="Consolas" w:hAnsi="Consolas" w:cs="Consolas"/>
+                          <w:noProof/>
+                          <w:sz w:val="20"/>
+                          <w:szCs w:val="20"/>
+                        </w:rPr>
+                        <w:tab/>
+                        <w:t>pPipelineManager-&gt;BindDepthTarget( m_DepthTarget );</w:t>
+                      </w:r>
+                    </w:p>
+                    <w:p>
+                      <w:pPr>
+                        <w:autoSpaceDE w:val="0"/>
+                        <w:autoSpaceDN w:val="0"/>
+                        <w:adjustRightInd w:val="0"/>
+                        <w:spacing w:after="0" w:line="240" w:lineRule="auto"/>
+                        <w:rPr>
+                          <w:rFonts w:ascii="Consolas" w:hAnsi="Consolas" w:cs="Consolas"/>
+                          <w:noProof/>
+                          <w:sz w:val="20"/>
+                          <w:szCs w:val="20"/>
+                        </w:rPr>
+                      </w:pPr>
+                      <w:r>
+                        <w:rPr>
+                          <w:rFonts w:ascii="Consolas" w:hAnsi="Consolas" w:cs="Consolas"/>
+                          <w:noProof/>
+                          <w:sz w:val="20"/>
+                          <w:szCs w:val="20"/>
+                        </w:rPr>
+                        <w:tab/>
+                      </w:r>
+                      <w:r>
+                        <w:rPr>
+                          <w:rFonts w:ascii="Consolas" w:hAnsi="Consolas" w:cs="Consolas"/>
+                          <w:noProof/>
+                          <w:sz w:val="20"/>
+                          <w:szCs w:val="20"/>
+                        </w:rPr>
+                        <w:tab/>
+                        <w:t>pPipelineManager-&gt;ApplyRenderTargets();</w:t>
+                      </w:r>
+                    </w:p>
+                    <w:p>
+                      <w:pPr>
+                        <w:autoSpaceDE w:val="0"/>
+                        <w:autoSpaceDN w:val="0"/>
+                        <w:adjustRightInd w:val="0"/>
+                        <w:spacing w:after="0" w:line="240" w:lineRule="auto"/>
+                        <w:rPr>
+                          <w:rFonts w:ascii="Consolas" w:hAnsi="Consolas" w:cs="Consolas"/>
+                          <w:noProof/>
+                          <w:sz w:val="20"/>
+                          <w:szCs w:val="20"/>
+                        </w:rPr>
+                      </w:pPr>
+                    </w:p>
+                    <w:p>
+                      <w:pPr>
+                        <w:autoSpaceDE w:val="0"/>
+                        <w:autoSpaceDN w:val="0"/>
+                        <w:adjustRightInd w:val="0"/>
+                        <w:spacing w:after="0" w:line="240" w:lineRule="auto"/>
+                        <w:rPr>
+                          <w:rFonts w:ascii="Consolas" w:hAnsi="Consolas" w:cs="Consolas"/>
+                          <w:noProof/>
+                          <w:sz w:val="20"/>
+                          <w:szCs w:val="20"/>
+                        </w:rPr>
+                      </w:pPr>
+                      <w:r>
+                        <w:rPr>
+                          <w:rFonts w:ascii="Consolas" w:hAnsi="Consolas" w:cs="Consolas"/>
+                          <w:noProof/>
+                          <w:sz w:val="20"/>
+                          <w:szCs w:val="20"/>
+                        </w:rPr>
+                        <w:tab/>
+                      </w:r>
+                      <w:r>
+                        <w:rPr>
+                          <w:rFonts w:ascii="Consolas" w:hAnsi="Consolas" w:cs="Consolas"/>
+                          <w:noProof/>
+                          <w:sz w:val="20"/>
+                          <w:szCs w:val="20"/>
+                        </w:rPr>
+                        <w:tab/>
+                        <w:t>pPipelineManager-&gt;SetViewPort( m_iViewport );</w:t>
+                      </w:r>
+                    </w:p>
+                    <w:p>
+                      <w:pPr>
+                        <w:autoSpaceDE w:val="0"/>
+                        <w:autoSpaceDN w:val="0"/>
+                        <w:adjustRightInd w:val="0"/>
+                        <w:spacing w:after="0" w:line="240" w:lineRule="auto"/>
+                        <w:rPr>
+                          <w:rFonts w:ascii="Consolas" w:hAnsi="Consolas" w:cs="Consolas"/>
+                          <w:noProof/>
+                          <w:sz w:val="20"/>
+                          <w:szCs w:val="20"/>
+                        </w:rPr>
+                      </w:pPr>
+                    </w:p>
+                    <w:p>
+                      <w:pPr>
+                        <w:autoSpaceDE w:val="0"/>
+                        <w:autoSpaceDN w:val="0"/>
+                        <w:adjustRightInd w:val="0"/>
+                        <w:spacing w:after="0" w:line="240" w:lineRule="auto"/>
+                        <w:rPr>
+                          <w:rFonts w:ascii="Consolas" w:hAnsi="Consolas" w:cs="Consolas"/>
+                          <w:noProof/>
+                          <w:color w:val="008000"/>
+                          <w:sz w:val="20"/>
+                          <w:szCs w:val="20"/>
+                        </w:rPr>
+                      </w:pPr>
+                      <w:r>
+                        <w:rPr>
+                          <w:rFonts w:ascii="Consolas" w:hAnsi="Consolas" w:cs="Consolas"/>
+                          <w:noProof/>
+                          <w:sz w:val="20"/>
+                          <w:szCs w:val="20"/>
+                        </w:rPr>
+                        <w:tab/>
+                      </w:r>
+                      <w:r>
+                        <w:rPr>
+                          <w:rFonts w:ascii="Consolas" w:hAnsi="Consolas" w:cs="Consolas"/>
+                          <w:noProof/>
+                          <w:sz w:val="20"/>
+                          <w:szCs w:val="20"/>
+                        </w:rPr>
+                        <w:tab/>
+                      </w:r>
+                      <w:r>
+                        <w:rPr>
+                          <w:rFonts w:ascii="Consolas" w:hAnsi="Consolas" w:cs="Consolas"/>
+                          <w:noProof/>
+                          <w:color w:val="008000"/>
+                          <w:sz w:val="20"/>
+                          <w:szCs w:val="20"/>
+                        </w:rPr>
+                        <w:t>// Set default states for these stages</w:t>
+                      </w:r>
+                    </w:p>
+                    <w:p>
+                      <w:pPr>
+                        <w:autoSpaceDE w:val="0"/>
+                        <w:autoSpaceDN w:val="0"/>
+                        <w:adjustRightInd w:val="0"/>
+                        <w:spacing w:after="0" w:line="240" w:lineRule="auto"/>
+                        <w:rPr>
+                          <w:rFonts w:ascii="Consolas" w:hAnsi="Consolas" w:cs="Consolas"/>
+                          <w:noProof/>
+                          <w:sz w:val="20"/>
+                          <w:szCs w:val="20"/>
+                        </w:rPr>
+                      </w:pPr>
+                      <w:r>
+                        <w:rPr>
+                          <w:rFonts w:ascii="Consolas" w:hAnsi="Consolas" w:cs="Consolas"/>
+                          <w:noProof/>
+                          <w:sz w:val="20"/>
+                          <w:szCs w:val="20"/>
+                        </w:rPr>
+                        <w:tab/>
+                      </w:r>
+                      <w:r>
+                        <w:rPr>
+                          <w:rFonts w:ascii="Consolas" w:hAnsi="Consolas" w:cs="Consolas"/>
+                          <w:noProof/>
+                          <w:sz w:val="20"/>
+                          <w:szCs w:val="20"/>
+                        </w:rPr>
+                        <w:tab/>
+                        <w:t>pPipelineManager-&gt;SetRasterizerState( 0 );</w:t>
+                      </w:r>
+                    </w:p>
+                    <w:p>
+                      <w:pPr>
+                        <w:autoSpaceDE w:val="0"/>
+                        <w:autoSpaceDN w:val="0"/>
+                        <w:adjustRightInd w:val="0"/>
+                        <w:spacing w:after="0" w:line="240" w:lineRule="auto"/>
+                        <w:rPr>
+                          <w:rFonts w:ascii="Consolas" w:hAnsi="Consolas" w:cs="Consolas"/>
+                          <w:noProof/>
+                          <w:sz w:val="20"/>
+                          <w:szCs w:val="20"/>
+                        </w:rPr>
+                      </w:pPr>
+                      <w:r>
+                        <w:rPr>
+                          <w:rFonts w:ascii="Consolas" w:hAnsi="Consolas" w:cs="Consolas"/>
+                          <w:noProof/>
+                          <w:sz w:val="20"/>
+                          <w:szCs w:val="20"/>
+                        </w:rPr>
+                        <w:tab/>
+                      </w:r>
+                      <w:r>
+                        <w:rPr>
+                          <w:rFonts w:ascii="Consolas" w:hAnsi="Consolas" w:cs="Consolas"/>
+                          <w:noProof/>
+                          <w:sz w:val="20"/>
+                          <w:szCs w:val="20"/>
+                        </w:rPr>
+                        <w:tab/>
+                        <w:t>pPipelineManager-&gt;SetDepthStencilState( 0 );</w:t>
+                      </w:r>
+                    </w:p>
+                    <w:p>
+                      <w:pPr>
+                        <w:autoSpaceDE w:val="0"/>
+                        <w:autoSpaceDN w:val="0"/>
+                        <w:adjustRightInd w:val="0"/>
+                        <w:spacing w:after="0" w:line="240" w:lineRule="auto"/>
+                        <w:rPr>
+                          <w:rFonts w:ascii="Consolas" w:hAnsi="Consolas" w:cs="Consolas"/>
+                          <w:noProof/>
+                          <w:sz w:val="20"/>
+                          <w:szCs w:val="20"/>
+                        </w:rPr>
+                      </w:pPr>
+                      <w:r>
+                        <w:rPr>
+                          <w:rFonts w:ascii="Consolas" w:hAnsi="Consolas" w:cs="Consolas"/>
+                          <w:noProof/>
+                          <w:sz w:val="20"/>
+                          <w:szCs w:val="20"/>
+                        </w:rPr>
+                        <w:tab/>
+                      </w:r>
+                      <w:r>
+                        <w:rPr>
+                          <w:rFonts w:ascii="Consolas" w:hAnsi="Consolas" w:cs="Consolas"/>
+                          <w:noProof/>
+                          <w:sz w:val="20"/>
+                          <w:szCs w:val="20"/>
+                        </w:rPr>
+                        <w:tab/>
+                        <w:t>pPipelineManager-&gt;SetBlendState( 0 );</w:t>
+                      </w:r>
+                    </w:p>
+                    <w:p>
+                      <w:pPr>
+                        <w:autoSpaceDE w:val="0"/>
+                        <w:autoSpaceDN w:val="0"/>
+                        <w:adjustRightInd w:val="0"/>
+                        <w:spacing w:after="0" w:line="240" w:lineRule="auto"/>
+                        <w:rPr>
+                          <w:rFonts w:ascii="Consolas" w:hAnsi="Consolas" w:cs="Consolas"/>
+                          <w:noProof/>
+                          <w:sz w:val="20"/>
+                          <w:szCs w:val="20"/>
+                        </w:rPr>
+                      </w:pPr>
+                    </w:p>
+                    <w:p>
+                      <w:pPr>
+                        <w:autoSpaceDE w:val="0"/>
+                        <w:autoSpaceDN w:val="0"/>
+                        <w:adjustRightInd w:val="0"/>
+                        <w:spacing w:after="0" w:line="240" w:lineRule="auto"/>
+                        <w:rPr>
+                          <w:rFonts w:ascii="Consolas" w:hAnsi="Consolas" w:cs="Consolas"/>
+                          <w:noProof/>
+                          <w:sz w:val="20"/>
+                          <w:szCs w:val="20"/>
+                        </w:rPr>
+                      </w:pPr>
+                      <w:r>
+                        <w:rPr>
+                          <w:rFonts w:ascii="Consolas" w:hAnsi="Consolas" w:cs="Consolas"/>
+                          <w:noProof/>
+                          <w:sz w:val="20"/>
+                          <w:szCs w:val="20"/>
+                        </w:rPr>
+                        <w:tab/>
+                      </w:r>
+                      <w:r>
+                        <w:rPr>
+                          <w:rFonts w:ascii="Consolas" w:hAnsi="Consolas" w:cs="Consolas"/>
+                          <w:noProof/>
+                          <w:sz w:val="20"/>
+                          <w:szCs w:val="20"/>
+                        </w:rPr>
+                        <w:tab/>
+                        <w:t>pPipelineManager-&gt;ClearBuffers( m_vColor, 1.0f );</w:t>
+                      </w:r>
+                    </w:p>
+                    <w:p>
+                      <w:pPr>
+                        <w:autoSpaceDE w:val="0"/>
+                        <w:autoSpaceDN w:val="0"/>
+                        <w:adjustRightInd w:val="0"/>
+                        <w:spacing w:after="0" w:line="240" w:lineRule="auto"/>
+                        <w:rPr>
+                          <w:rFonts w:ascii="Consolas" w:hAnsi="Consolas" w:cs="Consolas"/>
+                          <w:noProof/>
+                          <w:sz w:val="20"/>
+                          <w:szCs w:val="20"/>
+                        </w:rPr>
+                      </w:pPr>
+                    </w:p>
+                    <w:p>
+                      <w:pPr>
+                        <w:autoSpaceDE w:val="0"/>
+                        <w:autoSpaceDN w:val="0"/>
+                        <w:adjustRightInd w:val="0"/>
+                        <w:spacing w:after="0" w:line="240" w:lineRule="auto"/>
+                        <w:rPr>
+                          <w:rFonts w:ascii="Consolas" w:hAnsi="Consolas" w:cs="Consolas"/>
+                          <w:noProof/>
+                          <w:color w:val="008000"/>
+                          <w:sz w:val="20"/>
+                          <w:szCs w:val="20"/>
+                        </w:rPr>
+                      </w:pPr>
+                      <w:r>
+                        <w:rPr>
+                          <w:rFonts w:ascii="Consolas" w:hAnsi="Consolas" w:cs="Consolas"/>
+                          <w:noProof/>
+                          <w:sz w:val="20"/>
+                          <w:szCs w:val="20"/>
+                        </w:rPr>
+                        <w:tab/>
+                      </w:r>
+                      <w:r>
+                        <w:rPr>
+                          <w:rFonts w:ascii="Consolas" w:hAnsi="Consolas" w:cs="Consolas"/>
+                          <w:noProof/>
+                          <w:sz w:val="20"/>
+                          <w:szCs w:val="20"/>
+                        </w:rPr>
+                        <w:tab/>
+                      </w:r>
+                      <w:r>
+                        <w:rPr>
+                          <w:rFonts w:ascii="Consolas" w:hAnsi="Consolas" w:cs="Consolas"/>
+                          <w:noProof/>
+                          <w:color w:val="008000"/>
+                          <w:sz w:val="20"/>
+                          <w:szCs w:val="20"/>
+                        </w:rPr>
+                        <w:t>// Set this view's render parameters</w:t>
+                      </w:r>
+                    </w:p>
+                    <w:p>
+                      <w:pPr>
+                        <w:autoSpaceDE w:val="0"/>
+                        <w:autoSpaceDN w:val="0"/>
+                        <w:adjustRightInd w:val="0"/>
+                        <w:spacing w:after="0" w:line="240" w:lineRule="auto"/>
+                        <w:rPr>
+                          <w:rFonts w:ascii="Consolas" w:hAnsi="Consolas" w:cs="Consolas"/>
+                          <w:noProof/>
+                          <w:sz w:val="20"/>
+                          <w:szCs w:val="20"/>
+                        </w:rPr>
+                      </w:pPr>
+                      <w:r>
+                        <w:rPr>
+                          <w:rFonts w:ascii="Consolas" w:hAnsi="Consolas" w:cs="Consolas"/>
+                          <w:noProof/>
+                          <w:sz w:val="20"/>
+                          <w:szCs w:val="20"/>
+                        </w:rPr>
+                        <w:tab/>
+                      </w:r>
+                      <w:r>
+                        <w:rPr>
+                          <w:rFonts w:ascii="Consolas" w:hAnsi="Consolas" w:cs="Consolas"/>
+                          <w:noProof/>
+                          <w:sz w:val="20"/>
+                          <w:szCs w:val="20"/>
+                        </w:rPr>
+                        <w:tab/>
+                        <w:t>SetRenderParams( pParamManager );</w:t>
+                      </w:r>
+                    </w:p>
+                    <w:p>
+                      <w:pPr>
+                        <w:autoSpaceDE w:val="0"/>
+                        <w:autoSpaceDN w:val="0"/>
+                        <w:adjustRightInd w:val="0"/>
+                        <w:spacing w:after="0" w:line="240" w:lineRule="auto"/>
+                        <w:rPr>
+                          <w:rFonts w:ascii="Consolas" w:hAnsi="Consolas" w:cs="Consolas"/>
+                          <w:noProof/>
+                          <w:sz w:val="20"/>
+                          <w:szCs w:val="20"/>
+                        </w:rPr>
+                      </w:pPr>
+                    </w:p>
+                    <w:p>
+                      <w:pPr>
+                        <w:autoSpaceDE w:val="0"/>
+                        <w:autoSpaceDN w:val="0"/>
+                        <w:adjustRightInd w:val="0"/>
+                        <w:spacing w:after="0" w:line="240" w:lineRule="auto"/>
+                        <w:rPr>
+                          <w:rFonts w:ascii="Consolas" w:hAnsi="Consolas" w:cs="Consolas"/>
+                          <w:noProof/>
+                          <w:color w:val="008000"/>
+                          <w:sz w:val="20"/>
+                          <w:szCs w:val="20"/>
+                        </w:rPr>
+                      </w:pPr>
+                      <w:r>
+                        <w:rPr>
+                          <w:rFonts w:ascii="Consolas" w:hAnsi="Consolas" w:cs="Consolas"/>
+                          <w:noProof/>
+                          <w:sz w:val="20"/>
+                          <w:szCs w:val="20"/>
+                        </w:rPr>
+                        <w:tab/>
+                      </w:r>
+                      <w:r>
+                        <w:rPr>
+                          <w:rFonts w:ascii="Consolas" w:hAnsi="Consolas" w:cs="Consolas"/>
+                          <w:noProof/>
+                          <w:sz w:val="20"/>
+                          <w:szCs w:val="20"/>
+                        </w:rPr>
+                        <w:tab/>
+                      </w:r>
+                      <w:r>
+                        <w:rPr>
+                          <w:rFonts w:ascii="Consolas" w:hAnsi="Consolas" w:cs="Consolas"/>
+                          <w:noProof/>
+                          <w:color w:val="008000"/>
+                          <w:sz w:val="20"/>
+                          <w:szCs w:val="20"/>
+                        </w:rPr>
+                        <w:t>// Run through the graph and render each of the entities</w:t>
+                      </w:r>
+                    </w:p>
+                    <w:p>
+                      <w:pPr>
+                        <w:autoSpaceDE w:val="0"/>
+                        <w:autoSpaceDN w:val="0"/>
+                        <w:adjustRightInd w:val="0"/>
+                        <w:spacing w:after="0" w:line="240" w:lineRule="auto"/>
+                        <w:rPr>
+                          <w:rFonts w:ascii="Consolas" w:hAnsi="Consolas" w:cs="Consolas"/>
+                          <w:noProof/>
+                          <w:sz w:val="20"/>
+                          <w:szCs w:val="20"/>
+                        </w:rPr>
+                      </w:pPr>
+                      <w:r>
+                        <w:rPr>
+                          <w:rFonts w:ascii="Consolas" w:hAnsi="Consolas" w:cs="Consolas"/>
+                          <w:noProof/>
+                          <w:sz w:val="20"/>
+                          <w:szCs w:val="20"/>
+                        </w:rPr>
+                        <w:tab/>
+                      </w:r>
+                      <w:r>
+                        <w:rPr>
+                          <w:rFonts w:ascii="Consolas" w:hAnsi="Consolas" w:cs="Consolas"/>
+                          <w:noProof/>
+                          <w:sz w:val="20"/>
+                          <w:szCs w:val="20"/>
+                        </w:rPr>
+                        <w:tab/>
+                        <w:t>m_pRoot-&gt;Render( pPipelineManager, pParamManager, GetType() );</w:t>
+                      </w:r>
+                    </w:p>
+                    <w:p>
+                      <w:pPr>
+                        <w:autoSpaceDE w:val="0"/>
+                        <w:autoSpaceDN w:val="0"/>
+                        <w:adjustRightInd w:val="0"/>
+                        <w:spacing w:after="0" w:line="240" w:lineRule="auto"/>
+                        <w:rPr>
+                          <w:rFonts w:ascii="Consolas" w:hAnsi="Consolas" w:cs="Consolas"/>
+                          <w:noProof/>
+                          <w:sz w:val="20"/>
+                          <w:szCs w:val="20"/>
+                        </w:rPr>
+                      </w:pPr>
+                      <w:r>
+                        <w:rPr>
+                          <w:rFonts w:ascii="Consolas" w:hAnsi="Consolas" w:cs="Consolas"/>
+                          <w:noProof/>
+                          <w:sz w:val="20"/>
+                          <w:szCs w:val="20"/>
+                        </w:rPr>
+                        <w:tab/>
+                        <w:t>}</w:t>
+                      </w:r>
+                    </w:p>
+                    <w:p>
+                      <w:r>
+                        <w:rPr>
+                          <w:rFonts w:ascii="Consolas" w:hAnsi="Consolas" w:cs="Consolas"/>
+                          <w:noProof/>
+                          <w:sz w:val="20"/>
+                          <w:szCs w:val="20"/>
+                        </w:rPr>
+                        <w:t>}</w:t>
+                      </w:r>
+                    </w:p>
+                  </w:txbxContent>
+                </v:textbox>
+                <w10:anchorlock/>
+              </v:shape>
+            </w:pict>
+          </mc:Fallback>
+        </mc:AlternateContent>
+      </w:r>
+    </w:p>
+    <w:p>
+      <w:pPr>
+        <w:pStyle w:val="Caption"/>
+      </w:pPr>
+      <w:bookmarkStart w:id="5" w:name="_Ref299464150"/>
+      <w:r>
+        <w:t xml:space="preserve">Listing </w:t>
+      </w:r>
+      <w:r>
+        <w:fldChar w:fldCharType="begin"/>
+      </w:r>
+      <w:r>
+        <w:instrText xml:space="preserve"> SEQ Listing \* ARABIC </w:instrText>
+      </w:r>
+      <w:r>
+        <w:fldChar w:fldCharType="separate"/>
+      </w:r>
+      <w:r>
+        <w:rPr>
+          <w:noProof/>
+        </w:rPr>
+        <w:t>2</w:t>
+      </w:r>
+      <w:r>
+        <w:rPr>
+          <w:noProof/>
+        </w:rPr>
+        <w:fldChar w:fldCharType="end"/>
+      </w:r>
+      <w:bookmarkEnd w:id="5"/>
+      <w:r>
+        <w:t xml:space="preserve">: An example of the </w:t>
+      </w:r>
+      <w:proofErr w:type="spellStart"/>
+      <w:r>
+        <w:t>IRenderView</w:t>
+      </w:r>
+      <w:proofErr w:type="spellEnd"/>
+      <w:r>
+        <w:t>::</w:t>
+      </w:r>
+      <w:proofErr w:type="gramStart"/>
+      <w:r>
+        <w:t>Draw(</w:t>
+      </w:r>
+      <w:proofErr w:type="gramEnd"/>
+      <w:r>
+        <w:t>) method.</w:t>
+      </w:r>
+    </w:p>
+    <w:p>
+      <w:r>
+        <w:t xml:space="preserve">After the view </w:t>
+      </w:r>
+      <w:r>
+        <w:t xml:space="preserve">has performed its </w:t>
+      </w:r>
+      <w:proofErr w:type="spellStart"/>
+      <w:proofErr w:type="gramStart"/>
+      <w:r>
+        <w:t>PreDraw</w:t>
+      </w:r>
+      <w:proofErr w:type="spellEnd"/>
+      <w:r>
+        <w:t>(</w:t>
+      </w:r>
+      <w:proofErr w:type="gramEnd"/>
+      <w:r>
+        <w:t xml:space="preserve">) method, it remains dormant until </w:t>
+      </w:r>
+      <w:r>
+        <w:t xml:space="preserve">the RendererDX11 class processes it.  The processing essentially consists of calling the render view’s Draw method, as shown in </w:t>
+      </w:r>
+      <w:r>
+        <w:fldChar w:fldCharType="begin"/>
+      </w:r>
+      <w:r>
+        <w:instrText xml:space="preserve"> REF _Ref299464150 \h </w:instrText>
+      </w:r>
+      <w:r>
+        <w:fldChar w:fldCharType="separate"/>
+      </w:r>
+      <w:r>
+        <w:t xml:space="preserve">Listing </w:t>
+      </w:r>
+      <w:r>
+        <w:rPr>
+          <w:noProof/>
+        </w:rPr>
+        <w:t>2</w:t>
+      </w:r>
+      <w:r>
+        <w:fldChar w:fldCharType="end"/>
+      </w:r>
+      <w:r>
+        <w:t xml:space="preserve">.  The method is where the render view actually accomplishes its primary goal – to get some work done on the GPU.  In this example the view sets up the rendering pipeline, clears the attached render targets, sets its own rendering parameters, and then calls the recursive </w:t>
+      </w:r>
+      <w:r>
+        <w:rPr>
+          <w:rStyle w:val="CodetypeChar"/>
+        </w:rPr>
+        <w:t>Entity3D::Render()</w:t>
+      </w:r>
+      <w:r>
+        <w:t xml:space="preserve"> method.</w:t>
+      </w:r>
+    </w:p>
+    <w:p>
+      <w:r>
+        <w:lastRenderedPageBreak/>
+        <w:t xml:space="preserve">The configuration of the pipeline depends on what the goal of this view is, but in general a rendering based render view will have a similar batch of setup calls as shown here.  In the next step, the call to </w:t>
+      </w:r>
+      <w:r>
+        <w:rPr>
+          <w:rStyle w:val="CodetypeChar"/>
+        </w:rPr>
+        <w:t>SetRenderParameters()</w:t>
+      </w:r>
+      <w:r>
+        <w:t xml:space="preserve"> is a method of the render view which allows it to set its own parameters into the parameter manager before the scene is processed and rendered.  In the case of a </w:t>
+      </w:r>
+      <w:r>
+        <w:rPr>
+          <w:rStyle w:val="CodetypeChar"/>
+        </w:rPr>
+        <w:t>ViewPerspective</w:t>
+      </w:r>
+      <w:r>
+        <w:t xml:space="preserve">, it will set the view and </w:t>
+      </w:r>
+      <w:proofErr w:type="gramStart"/>
+      <w:r>
+        <w:t>projection matrices before the scene is</w:t>
+      </w:r>
+      <w:proofErr w:type="gramEnd"/>
+      <w:r>
+        <w:t xml:space="preserve"> rendered so that it uses the appropriate parameters.</w:t>
+      </w:r>
+    </w:p>
+    <w:p>
+      <w:r>
+        <w:t xml:space="preserve">The final step </w:t>
+      </w:r>
+      <w:r>
+        <w:t xml:space="preserve">in this render view is to render the scene.  This performs a depth-first traversal of the scene graph and renders each Entity3D in the scene with its </w:t>
+      </w:r>
+      <w:r>
+        <w:rPr>
+          <w:rStyle w:val="CodetypeChar"/>
+        </w:rPr>
+        <w:t>Entity3D::Render()</w:t>
+      </w:r>
+      <w:r>
+        <w:t xml:space="preserve"> method.  The contents of this method are shown in </w:t>
+      </w:r>
+      <w:r>
+        <w:fldChar w:fldCharType="begin"/>
+      </w:r>
+      <w:r>
+        <w:instrText xml:space="preserve"> REF _Ref299890875 \h </w:instrText>
+      </w:r>
+      <w:r>
+        <w:fldChar w:fldCharType="separate"/>
+      </w:r>
+      <w:r>
+        <w:t xml:space="preserve">Listing </w:t>
+      </w:r>
+      <w:r>
+        <w:rPr>
+          <w:noProof/>
+        </w:rPr>
+        <w:t>3</w:t>
+      </w:r>
+      <w:r>
+        <w:fldChar w:fldCharType="end"/>
+      </w:r>
+      <w:r>
+        <w:t>.</w:t>
+      </w:r>
+    </w:p>
+    <w:p>
+      <w:r>
+        <w:rPr>
+          <w:noProof/>
+        </w:rPr>
+        <mc:AlternateContent>
+          <mc:Choice Requires="wps">
+            <w:drawing>
+              <wp:inline distT="0" distB="0" distL="0" distR="0" wp14:anchorId="46EF6DB6" wp14:editId="6A50B775">
+                <wp:extent cx="5870448" cy="4457700"/>
+                <wp:effectExtent l="0" t="0" r="16510" b="19050"/>
+                <wp:docPr id="1" name="Text Box 2"/>
+                <wp:cNvGraphicFramePr>
+                  <a:graphicFrameLocks xmlns:a="http://schemas.openxmlformats.org/drawingml/2006/main"/>
+                </wp:cNvGraphicFramePr>
+                <a:graphic xmlns:a="http://schemas.openxmlformats.org/drawingml/2006/main">
+                  <a:graphicData uri="http://schemas.microsoft.com/office/word/2010/wordprocessingShape">
+                    <wps:wsp>
+                      <wps:cNvSpPr txBox="1">
+                        <a:spLocks noChangeArrowheads="1"/>
+                      </wps:cNvSpPr>
+                      <wps:spPr bwMode="auto">
+                        <a:xfrm>
+                          <a:off x="0" y="0"/>
+                          <a:ext cx="5870448" cy="4457700"/>
+                        </a:xfrm>
+                        <a:prstGeom prst="rect">
+                          <a:avLst/>
+                        </a:prstGeom>
+                        <a:gradFill flip="none" rotWithShape="1">
+                          <a:gsLst>
+                            <a:gs pos="0">
+                              <a:schemeClr val="accent3">
+                                <a:lumMod val="40000"/>
+                                <a:lumOff val="60000"/>
+                              </a:schemeClr>
+                            </a:gs>
+                            <a:gs pos="50000">
+                              <a:schemeClr val="accent3">
+                                <a:lumMod val="20000"/>
+                                <a:lumOff val="80000"/>
+                              </a:schemeClr>
+                            </a:gs>
+                            <a:gs pos="100000">
+                              <a:schemeClr val="accent3">
+                                <a:lumMod val="40000"/>
+                                <a:lumOff val="60000"/>
+                              </a:schemeClr>
+                            </a:gs>
+                          </a:gsLst>
+                          <a:lin ang="5400000" scaled="0"/>
+                          <a:tileRect/>
+                        </a:gradFill>
+                        <a:ln w="25400" cap="rnd">
+                          <a:solidFill>
+                            <a:srgbClr val="000000"/>
+                          </a:solidFill>
+                          <a:round/>
+                          <a:headEnd/>
+                          <a:tailEnd/>
+                        </a:ln>
+                      </wps:spPr>
+                      <wps:txbx>
+                        <w:txbxContent>
+                          <w:p>
+                            <w:pPr>
+                              <w:autoSpaceDE w:val="0"/>
+                              <w:autoSpaceDN w:val="0"/>
+                              <w:adjustRightInd w:val="0"/>
+                              <w:spacing w:after="0" w:line="240" w:lineRule="auto"/>
+                              <w:rPr>
+                                <w:rFonts w:ascii="Consolas" w:hAnsi="Consolas" w:cs="Consolas"/>
+                                <w:noProof/>
+                                <w:sz w:val="20"/>
+                                <w:szCs w:val="20"/>
+                              </w:rPr>
+                            </w:pPr>
+                            <w:r>
+                              <w:rPr>
+                                <w:rFonts w:ascii="Consolas" w:hAnsi="Consolas" w:cs="Consolas"/>
+                                <w:noProof/>
+                                <w:color w:val="0000FF"/>
+                                <w:sz w:val="20"/>
+                                <w:szCs w:val="20"/>
+                              </w:rPr>
+                              <w:t>void</w:t>
+                            </w:r>
+                            <w:r>
+                              <w:rPr>
+                                <w:rFonts w:ascii="Consolas" w:hAnsi="Consolas" w:cs="Consolas"/>
+                                <w:noProof/>
+                                <w:sz w:val="20"/>
+                                <w:szCs w:val="20"/>
+                              </w:rPr>
+                              <w:t xml:space="preserve"> Entity3D::Render( PipelineManagerDX11* pPipelineManager, </w:t>
+                            </w:r>
+                          </w:p>
+                          <w:p>
+                            <w:pPr>
+                              <w:autoSpaceDE w:val="0"/>
+                              <w:autoSpaceDN w:val="0"/>
+                              <w:adjustRightInd w:val="0"/>
+                              <w:spacing w:after="0" w:line="240" w:lineRule="auto"/>
+                              <w:rPr>
+                                <w:rFonts w:ascii="Consolas" w:hAnsi="Consolas" w:cs="Consolas"/>
+                                <w:noProof/>
+                                <w:sz w:val="20"/>
+                                <w:szCs w:val="20"/>
+                              </w:rPr>
+                            </w:pPr>
+                            <w:r>
+                              <w:rPr>
+                                <w:rFonts w:ascii="Consolas" w:hAnsi="Consolas" w:cs="Consolas"/>
+                                <w:noProof/>
+                                <w:sz w:val="20"/>
+                                <w:szCs w:val="20"/>
+                              </w:rPr>
+                              <w:t xml:space="preserve">                       </w:t>
+                            </w:r>
+                            <w:r>
+                              <w:rPr>
+                                <w:rFonts w:ascii="Consolas" w:hAnsi="Consolas" w:cs="Consolas"/>
+                                <w:noProof/>
+                                <w:sz w:val="20"/>
+                                <w:szCs w:val="20"/>
+                              </w:rPr>
+                              <w:t>IParameterManager* pParamManager,</w:t>
+                            </w:r>
+                          </w:p>
+                          <w:p>
+                            <w:pPr>
+                              <w:autoSpaceDE w:val="0"/>
+                              <w:autoSpaceDN w:val="0"/>
+                              <w:adjustRightInd w:val="0"/>
+                              <w:spacing w:after="0" w:line="240" w:lineRule="auto"/>
+                              <w:rPr>
+                                <w:rFonts w:ascii="Consolas" w:hAnsi="Consolas" w:cs="Consolas"/>
+                                <w:noProof/>
+                                <w:sz w:val="20"/>
+                                <w:szCs w:val="20"/>
+                              </w:rPr>
+                            </w:pPr>
+                            <w:r>
+                              <w:rPr>
+                                <w:rFonts w:ascii="Consolas" w:hAnsi="Consolas" w:cs="Consolas"/>
+                                <w:noProof/>
+                                <w:sz w:val="20"/>
+                                <w:szCs w:val="20"/>
+                              </w:rPr>
+                              <w:t xml:space="preserve">                      </w:t>
+                            </w:r>
+                            <w:r>
+                              <w:rPr>
+                                <w:rFonts w:ascii="Consolas" w:hAnsi="Consolas" w:cs="Consolas"/>
+                                <w:noProof/>
+                                <w:sz w:val="20"/>
+                                <w:szCs w:val="20"/>
+                              </w:rPr>
+                              <w:t xml:space="preserve"> VIEWTYPE view )</w:t>
+                            </w:r>
+                          </w:p>
+                          <w:p>
+                            <w:pPr>
+                              <w:autoSpaceDE w:val="0"/>
+                              <w:autoSpaceDN w:val="0"/>
+                              <w:adjustRightInd w:val="0"/>
+                              <w:spacing w:after="0" w:line="240" w:lineRule="auto"/>
+                              <w:rPr>
+                                <w:rFonts w:ascii="Consolas" w:hAnsi="Consolas" w:cs="Consolas"/>
+                                <w:noProof/>
+                                <w:sz w:val="20"/>
+                                <w:szCs w:val="20"/>
+                              </w:rPr>
+                            </w:pPr>
+                            <w:r>
+                              <w:rPr>
+                                <w:rFonts w:ascii="Consolas" w:hAnsi="Consolas" w:cs="Consolas"/>
+                                <w:noProof/>
+                                <w:sz w:val="20"/>
+                                <w:szCs w:val="20"/>
+                              </w:rPr>
+                              <w:t>{</w:t>
+                            </w:r>
+                          </w:p>
+                          <w:p>
+                            <w:pPr>
+                              <w:autoSpaceDE w:val="0"/>
+                              <w:autoSpaceDN w:val="0"/>
+                              <w:adjustRightInd w:val="0"/>
+                              <w:spacing w:after="0" w:line="240" w:lineRule="auto"/>
+                              <w:rPr>
+                                <w:rFonts w:ascii="Consolas" w:hAnsi="Consolas" w:cs="Consolas"/>
+                                <w:noProof/>
+                                <w:color w:val="008000"/>
+                                <w:sz w:val="20"/>
+                                <w:szCs w:val="20"/>
+                              </w:rPr>
+                            </w:pPr>
+                            <w:r>
+                              <w:rPr>
+                                <w:rFonts w:ascii="Consolas" w:hAnsi="Consolas" w:cs="Consolas"/>
+                                <w:noProof/>
+                                <w:sz w:val="20"/>
+                                <w:szCs w:val="20"/>
+                              </w:rPr>
+                              <w:tab/>
+                            </w:r>
+                            <w:r>
+                              <w:rPr>
+                                <w:rFonts w:ascii="Consolas" w:hAnsi="Consolas" w:cs="Consolas"/>
+                                <w:noProof/>
+                                <w:color w:val="008000"/>
+                                <w:sz w:val="20"/>
+                                <w:szCs w:val="20"/>
+                              </w:rPr>
+                              <w:t>// Test if the entity contains any geometry, and it has a material</w:t>
+                            </w:r>
+                          </w:p>
+                          <w:p>
+                            <w:pPr>
+                              <w:autoSpaceDE w:val="0"/>
+                              <w:autoSpaceDN w:val="0"/>
+                              <w:adjustRightInd w:val="0"/>
+                              <w:spacing w:after="0" w:line="240" w:lineRule="auto"/>
+                              <w:rPr>
+                                <w:rFonts w:ascii="Consolas" w:hAnsi="Consolas" w:cs="Consolas"/>
+                                <w:noProof/>
+                                <w:sz w:val="20"/>
+                                <w:szCs w:val="20"/>
+                              </w:rPr>
+                            </w:pPr>
+                            <w:r>
+                              <w:rPr>
+                                <w:rFonts w:ascii="Consolas" w:hAnsi="Consolas" w:cs="Consolas"/>
+                                <w:noProof/>
+                                <w:sz w:val="20"/>
+                                <w:szCs w:val="20"/>
+                              </w:rPr>
+                              <w:tab/>
+                            </w:r>
+                            <w:r>
+                              <w:rPr>
+                                <w:rFonts w:ascii="Consolas" w:hAnsi="Consolas" w:cs="Consolas"/>
+                                <w:noProof/>
+                                <w:color w:val="0000FF"/>
+                                <w:sz w:val="20"/>
+                                <w:szCs w:val="20"/>
+                              </w:rPr>
+                              <w:t>if</w:t>
+                            </w:r>
+                            <w:r>
+                              <w:rPr>
+                                <w:rFonts w:ascii="Consolas" w:hAnsi="Consolas" w:cs="Consolas"/>
+                                <w:noProof/>
+                                <w:sz w:val="20"/>
+                                <w:szCs w:val="20"/>
+                              </w:rPr>
+                              <w:t xml:space="preserve"> ( ( m_sParams.pGeometry ) &amp;&amp; ( m_sParams.pMaterial ) )</w:t>
+                            </w:r>
+                          </w:p>
+                          <w:p>
+                            <w:pPr>
+                              <w:autoSpaceDE w:val="0"/>
+                              <w:autoSpaceDN w:val="0"/>
+                              <w:adjustRightInd w:val="0"/>
+                              <w:spacing w:after="0" w:line="240" w:lineRule="auto"/>
+                              <w:rPr>
+                                <w:rFonts w:ascii="Consolas" w:hAnsi="Consolas" w:cs="Consolas"/>
+                                <w:noProof/>
+                                <w:sz w:val="20"/>
+                                <w:szCs w:val="20"/>
+                              </w:rPr>
+                            </w:pPr>
+                            <w:r>
+                              <w:rPr>
+                                <w:rFonts w:ascii="Consolas" w:hAnsi="Consolas" w:cs="Consolas"/>
+                                <w:noProof/>
+                                <w:sz w:val="20"/>
+                                <w:szCs w:val="20"/>
+                              </w:rPr>
+                              <w:tab/>
+                              <w:t>{</w:t>
+                            </w:r>
+                          </w:p>
+                          <w:p>
+                            <w:pPr>
+                              <w:autoSpaceDE w:val="0"/>
+                              <w:autoSpaceDN w:val="0"/>
+                              <w:adjustRightInd w:val="0"/>
+                              <w:spacing w:after="0" w:line="240" w:lineRule="auto"/>
+                              <w:rPr>
+                                <w:rFonts w:ascii="Consolas" w:hAnsi="Consolas" w:cs="Consolas"/>
+                                <w:noProof/>
+                                <w:color w:val="008000"/>
+                                <w:sz w:val="20"/>
+                                <w:szCs w:val="20"/>
+                              </w:rPr>
+                            </w:pPr>
+                            <w:r>
+                              <w:rPr>
+                                <w:rFonts w:ascii="Consolas" w:hAnsi="Consolas" w:cs="Consolas"/>
+                                <w:noProof/>
+                                <w:sz w:val="20"/>
+                                <w:szCs w:val="20"/>
+                              </w:rPr>
+                              <w:tab/>
+                            </w:r>
+                            <w:r>
+                              <w:rPr>
+                                <w:rFonts w:ascii="Consolas" w:hAnsi="Consolas" w:cs="Consolas"/>
+                                <w:noProof/>
+                                <w:sz w:val="20"/>
+                                <w:szCs w:val="20"/>
+                              </w:rPr>
+                              <w:tab/>
+                            </w:r>
+                            <w:r>
+                              <w:rPr>
+                                <w:rFonts w:ascii="Consolas" w:hAnsi="Consolas" w:cs="Consolas"/>
+                                <w:noProof/>
+                                <w:color w:val="008000"/>
+                                <w:sz w:val="20"/>
+                                <w:szCs w:val="20"/>
+                              </w:rPr>
+                              <w:t>// Only render if the material indicates that you should</w:t>
+                            </w:r>
+                          </w:p>
+                          <w:p>
+                            <w:pPr>
+                              <w:autoSpaceDE w:val="0"/>
+                              <w:autoSpaceDN w:val="0"/>
+                              <w:adjustRightInd w:val="0"/>
+                              <w:spacing w:after="0" w:line="240" w:lineRule="auto"/>
+                              <w:rPr>
+                                <w:rFonts w:ascii="Consolas" w:hAnsi="Consolas" w:cs="Consolas"/>
+                                <w:noProof/>
+                                <w:sz w:val="20"/>
+                                <w:szCs w:val="20"/>
+                              </w:rPr>
+                            </w:pPr>
+                            <w:r>
+                              <w:rPr>
+                                <w:rFonts w:ascii="Consolas" w:hAnsi="Consolas" w:cs="Consolas"/>
+                                <w:noProof/>
+                                <w:sz w:val="20"/>
+                                <w:szCs w:val="20"/>
+                              </w:rPr>
+                              <w:tab/>
+                            </w:r>
+                            <w:r>
+                              <w:rPr>
+                                <w:rFonts w:ascii="Consolas" w:hAnsi="Consolas" w:cs="Consolas"/>
+                                <w:noProof/>
+                                <w:sz w:val="20"/>
+                                <w:szCs w:val="20"/>
+                              </w:rPr>
+                              <w:tab/>
+                            </w:r>
+                            <w:r>
+                              <w:rPr>
+                                <w:rFonts w:ascii="Consolas" w:hAnsi="Consolas" w:cs="Consolas"/>
+                                <w:noProof/>
+                                <w:color w:val="0000FF"/>
+                                <w:sz w:val="20"/>
+                                <w:szCs w:val="20"/>
+                              </w:rPr>
+                              <w:t>if</w:t>
+                            </w:r>
+                            <w:r>
+                              <w:rPr>
+                                <w:rFonts w:ascii="Consolas" w:hAnsi="Consolas" w:cs="Consolas"/>
+                                <w:noProof/>
+                                <w:sz w:val="20"/>
+                                <w:szCs w:val="20"/>
+                              </w:rPr>
+                              <w:t xml:space="preserve"> ( m_sParams.pMaterial-&gt;Params[view].bRender )</w:t>
+                            </w:r>
+                          </w:p>
+                          <w:p>
+                            <w:pPr>
+                              <w:autoSpaceDE w:val="0"/>
+                              <w:autoSpaceDN w:val="0"/>
+                              <w:adjustRightInd w:val="0"/>
+                              <w:spacing w:after="0" w:line="240" w:lineRule="auto"/>
+                              <w:rPr>
+                                <w:rFonts w:ascii="Consolas" w:hAnsi="Consolas" w:cs="Consolas"/>
+                                <w:noProof/>
+                                <w:sz w:val="20"/>
+                                <w:szCs w:val="20"/>
+                              </w:rPr>
+                            </w:pPr>
+                            <w:r>
+                              <w:rPr>
+                                <w:rFonts w:ascii="Consolas" w:hAnsi="Consolas" w:cs="Consolas"/>
+                                <w:noProof/>
+                                <w:sz w:val="20"/>
+                                <w:szCs w:val="20"/>
+                              </w:rPr>
+                              <w:tab/>
+                            </w:r>
+                            <w:r>
+                              <w:rPr>
+                                <w:rFonts w:ascii="Consolas" w:hAnsi="Consolas" w:cs="Consolas"/>
+                                <w:noProof/>
+                                <w:sz w:val="20"/>
+                                <w:szCs w:val="20"/>
+                              </w:rPr>
+                              <w:tab/>
+                              <w:t>{</w:t>
+                            </w:r>
+                          </w:p>
+                          <w:p>
+                            <w:pPr>
+                              <w:autoSpaceDE w:val="0"/>
+                              <w:autoSpaceDN w:val="0"/>
+                              <w:adjustRightInd w:val="0"/>
+                              <w:spacing w:after="0" w:line="240" w:lineRule="auto"/>
+                              <w:rPr>
+                                <w:rFonts w:ascii="Consolas" w:hAnsi="Consolas" w:cs="Consolas"/>
+                                <w:noProof/>
+                                <w:color w:val="008000"/>
+                                <w:sz w:val="20"/>
+                                <w:szCs w:val="20"/>
+                              </w:rPr>
+                            </w:pPr>
+                            <w:r>
+                              <w:rPr>
+                                <w:rFonts w:ascii="Consolas" w:hAnsi="Consolas" w:cs="Consolas"/>
+                                <w:noProof/>
+                                <w:sz w:val="20"/>
+                                <w:szCs w:val="20"/>
+                              </w:rPr>
+                              <w:tab/>
+                            </w:r>
+                            <w:r>
+                              <w:rPr>
+                                <w:rFonts w:ascii="Consolas" w:hAnsi="Consolas" w:cs="Consolas"/>
+                                <w:noProof/>
+                                <w:sz w:val="20"/>
+                                <w:szCs w:val="20"/>
+                              </w:rPr>
+                              <w:tab/>
+                            </w:r>
+                            <w:r>
+                              <w:rPr>
+                                <w:rFonts w:ascii="Consolas" w:hAnsi="Consolas" w:cs="Consolas"/>
+                                <w:noProof/>
+                                <w:sz w:val="20"/>
+                                <w:szCs w:val="20"/>
+                              </w:rPr>
+                              <w:tab/>
+                            </w:r>
+                            <w:r>
+                              <w:rPr>
+                                <w:rFonts w:ascii="Consolas" w:hAnsi="Consolas" w:cs="Consolas"/>
+                                <w:noProof/>
+                                <w:color w:val="008000"/>
+                                <w:sz w:val="20"/>
+                                <w:szCs w:val="20"/>
+                              </w:rPr>
+                              <w:t xml:space="preserve">// Set the material render parameters.  This is done before </w:t>
+                            </w:r>
+                          </w:p>
+                          <w:p>
+                            <w:pPr>
+                              <w:autoSpaceDE w:val="0"/>
+                              <w:autoSpaceDN w:val="0"/>
+                              <w:adjustRightInd w:val="0"/>
+                              <w:spacing w:after="0" w:line="240" w:lineRule="auto"/>
+                              <w:rPr>
+                                <w:rFonts w:ascii="Consolas" w:hAnsi="Consolas" w:cs="Consolas"/>
+                                <w:noProof/>
+                                <w:color w:val="008000"/>
+                                <w:sz w:val="20"/>
+                                <w:szCs w:val="20"/>
+                              </w:rPr>
+                            </w:pPr>
+                            <w:r>
+                              <w:rPr>
+                                <w:rFonts w:ascii="Consolas" w:hAnsi="Consolas" w:cs="Consolas"/>
+                                <w:noProof/>
+                                <w:sz w:val="20"/>
+                                <w:szCs w:val="20"/>
+                              </w:rPr>
+                              <w:tab/>
+                            </w:r>
+                            <w:r>
+                              <w:rPr>
+                                <w:rFonts w:ascii="Consolas" w:hAnsi="Consolas" w:cs="Consolas"/>
+                                <w:noProof/>
+                                <w:sz w:val="20"/>
+                                <w:szCs w:val="20"/>
+                              </w:rPr>
+                              <w:tab/>
+                            </w:r>
+                            <w:r>
+                              <w:rPr>
+                                <w:rFonts w:ascii="Consolas" w:hAnsi="Consolas" w:cs="Consolas"/>
+                                <w:noProof/>
+                                <w:sz w:val="20"/>
+                                <w:szCs w:val="20"/>
+                              </w:rPr>
+                              <w:tab/>
+                            </w:r>
+                            <w:r>
+                              <w:rPr>
+                                <w:rFonts w:ascii="Consolas" w:hAnsi="Consolas" w:cs="Consolas"/>
+                                <w:noProof/>
+                                <w:color w:val="008000"/>
+                                <w:sz w:val="20"/>
+                                <w:szCs w:val="20"/>
+                              </w:rPr>
+                              <w:t xml:space="preserve">// </w:t>
+                            </w:r>
+                            <w:r>
+                              <w:rPr>
+                                <w:rFonts w:ascii="Consolas" w:hAnsi="Consolas" w:cs="Consolas"/>
+                                <w:noProof/>
+                                <w:color w:val="008000"/>
+                                <w:sz w:val="20"/>
+                                <w:szCs w:val="20"/>
+                              </w:rPr>
+                              <w:t>the entity</w:t>
+                            </w:r>
+                            <w:r>
+                              <w:rPr>
+                                <w:rFonts w:ascii="Consolas" w:hAnsi="Consolas" w:cs="Consolas"/>
+                                <w:noProof/>
+                                <w:color w:val="008000"/>
+                                <w:sz w:val="20"/>
+                                <w:szCs w:val="20"/>
+                              </w:rPr>
+                              <w:t xml:space="preserve"> </w:t>
+                            </w:r>
+                            <w:r>
+                              <w:rPr>
+                                <w:rFonts w:ascii="Consolas" w:hAnsi="Consolas" w:cs="Consolas"/>
+                                <w:noProof/>
+                                <w:color w:val="008000"/>
+                                <w:sz w:val="20"/>
+                                <w:szCs w:val="20"/>
+                              </w:rPr>
+                              <w:t>render parameters so that unique values can be</w:t>
+                            </w:r>
+                          </w:p>
+                          <w:p>
+                            <w:pPr>
+                              <w:autoSpaceDE w:val="0"/>
+                              <w:autoSpaceDN w:val="0"/>
+                              <w:adjustRightInd w:val="0"/>
+                              <w:spacing w:after="0" w:line="240" w:lineRule="auto"/>
+                              <w:rPr>
+                                <w:rFonts w:ascii="Consolas" w:hAnsi="Consolas" w:cs="Consolas"/>
+                                <w:noProof/>
+                                <w:color w:val="008000"/>
+                                <w:sz w:val="20"/>
+                                <w:szCs w:val="20"/>
+                              </w:rPr>
+                            </w:pPr>
+                            <w:r>
+                              <w:rPr>
+                                <w:rFonts w:ascii="Consolas" w:hAnsi="Consolas" w:cs="Consolas"/>
+                                <w:noProof/>
+                                <w:sz w:val="20"/>
+                                <w:szCs w:val="20"/>
+                              </w:rPr>
+                              <w:tab/>
+                            </w:r>
+                            <w:r>
+                              <w:rPr>
+                                <w:rFonts w:ascii="Consolas" w:hAnsi="Consolas" w:cs="Consolas"/>
+                                <w:noProof/>
+                                <w:sz w:val="20"/>
+                                <w:szCs w:val="20"/>
+                              </w:rPr>
+                              <w:tab/>
+                            </w:r>
+                            <w:r>
+                              <w:rPr>
+                                <w:rFonts w:ascii="Consolas" w:hAnsi="Consolas" w:cs="Consolas"/>
+                                <w:noProof/>
+                                <w:sz w:val="20"/>
+                                <w:szCs w:val="20"/>
+                              </w:rPr>
+                              <w:tab/>
+                            </w:r>
+                            <w:r>
+                              <w:rPr>
+                                <w:rFonts w:ascii="Consolas" w:hAnsi="Consolas" w:cs="Consolas"/>
+                                <w:noProof/>
+                                <w:color w:val="008000"/>
+                                <w:sz w:val="20"/>
+                                <w:szCs w:val="20"/>
+                              </w:rPr>
+                              <w:t>//</w:t>
+                            </w:r>
+                            <w:r>
+                              <w:rPr>
+                                <w:rFonts w:ascii="Consolas" w:hAnsi="Consolas" w:cs="Consolas"/>
+                                <w:noProof/>
+                                <w:color w:val="008000"/>
+                                <w:sz w:val="20"/>
+                                <w:szCs w:val="20"/>
+                              </w:rPr>
+                              <w:t xml:space="preserve"> set by the individual</w:t>
+                            </w:r>
+                            <w:r>
+                              <w:rPr>
+                                <w:rFonts w:ascii="Consolas" w:hAnsi="Consolas" w:cs="Consolas"/>
+                                <w:noProof/>
+                                <w:color w:val="008000"/>
+                                <w:sz w:val="20"/>
+                                <w:szCs w:val="20"/>
+                              </w:rPr>
+                              <w:t xml:space="preserve"> </w:t>
+                            </w:r>
+                            <w:r>
+                              <w:rPr>
+                                <w:rFonts w:ascii="Consolas" w:hAnsi="Consolas" w:cs="Consolas"/>
+                                <w:noProof/>
+                                <w:color w:val="008000"/>
+                                <w:sz w:val="20"/>
+                                <w:szCs w:val="20"/>
+                              </w:rPr>
+                              <w:t>entities, and still allow the</w:t>
+                            </w:r>
+                          </w:p>
+                          <w:p>
+                            <w:pPr>
+                              <w:autoSpaceDE w:val="0"/>
+                              <w:autoSpaceDN w:val="0"/>
+                              <w:adjustRightInd w:val="0"/>
+                              <w:spacing w:after="0" w:line="240" w:lineRule="auto"/>
+                              <w:rPr>
+                                <w:rFonts w:ascii="Consolas" w:hAnsi="Consolas" w:cs="Consolas"/>
+                                <w:noProof/>
+                                <w:color w:val="008000"/>
+                                <w:sz w:val="20"/>
+                                <w:szCs w:val="20"/>
+                              </w:rPr>
+                            </w:pPr>
+                            <w:r>
+                              <w:rPr>
+                                <w:rFonts w:ascii="Consolas" w:hAnsi="Consolas" w:cs="Consolas"/>
+                                <w:noProof/>
+                                <w:color w:val="008000"/>
+                                <w:sz w:val="20"/>
+                                <w:szCs w:val="20"/>
+                              </w:rPr>
+                              <w:tab/>
+                            </w:r>
+                            <w:r>
+                              <w:rPr>
+                                <w:rFonts w:ascii="Consolas" w:hAnsi="Consolas" w:cs="Consolas"/>
+                                <w:noProof/>
+                                <w:color w:val="008000"/>
+                                <w:sz w:val="20"/>
+                                <w:szCs w:val="20"/>
+                              </w:rPr>
+                              <w:tab/>
+                            </w:r>
+                            <w:r>
+                              <w:rPr>
+                                <w:rFonts w:ascii="Consolas" w:hAnsi="Consolas" w:cs="Consolas"/>
+                                <w:noProof/>
+                                <w:color w:val="008000"/>
+                                <w:sz w:val="20"/>
+                                <w:szCs w:val="20"/>
+                              </w:rPr>
+                              <w:tab/>
+                            </w:r>
+                            <w:r>
+                              <w:rPr>
+                                <w:rFonts w:ascii="Consolas" w:hAnsi="Consolas" w:cs="Consolas"/>
+                                <w:noProof/>
+                                <w:color w:val="008000"/>
+                                <w:sz w:val="20"/>
+                                <w:szCs w:val="20"/>
+                              </w:rPr>
+                              <w:t>//</w:t>
+                            </w:r>
+                            <w:r>
+                              <w:rPr>
+                                <w:rFonts w:ascii="Consolas" w:hAnsi="Consolas" w:cs="Consolas"/>
+                                <w:noProof/>
+                                <w:color w:val="008000"/>
+                                <w:sz w:val="20"/>
+                                <w:szCs w:val="20"/>
+                              </w:rPr>
+                              <w:t xml:space="preserve"> material to set parameters for any</w:t>
+                            </w:r>
+                            <w:r>
+                              <w:rPr>
+                                <w:rFonts w:ascii="Consolas" w:hAnsi="Consolas" w:cs="Consolas"/>
+                                <w:noProof/>
+                                <w:color w:val="008000"/>
+                                <w:sz w:val="20"/>
+                                <w:szCs w:val="20"/>
+                              </w:rPr>
+                              <w:t xml:space="preserve"> </w:t>
+                            </w:r>
+                            <w:r>
+                              <w:rPr>
+                                <w:rFonts w:ascii="Consolas" w:hAnsi="Consolas" w:cs="Consolas"/>
+                                <w:noProof/>
+                                <w:color w:val="008000"/>
+                                <w:sz w:val="20"/>
+                                <w:szCs w:val="20"/>
+                              </w:rPr>
+                              <w:t xml:space="preserve">entities that don't </w:t>
+                            </w:r>
+                          </w:p>
+                          <w:p>
+                            <w:pPr>
+                              <w:autoSpaceDE w:val="0"/>
+                              <w:autoSpaceDN w:val="0"/>
+                              <w:adjustRightInd w:val="0"/>
+                              <w:spacing w:after="0" w:line="240" w:lineRule="auto"/>
+                              <w:rPr>
+                                <w:rFonts w:ascii="Consolas" w:hAnsi="Consolas" w:cs="Consolas"/>
+                                <w:noProof/>
+                                <w:color w:val="008000"/>
+                                <w:sz w:val="20"/>
+                                <w:szCs w:val="20"/>
+                              </w:rPr>
+                            </w:pPr>
+                            <w:r>
+                              <w:rPr>
+                                <w:rFonts w:ascii="Consolas" w:hAnsi="Consolas" w:cs="Consolas"/>
+                                <w:noProof/>
+                                <w:color w:val="008000"/>
+                                <w:sz w:val="20"/>
+                                <w:szCs w:val="20"/>
+                              </w:rPr>
+                              <w:tab/>
+                            </w:r>
+                            <w:r>
+                              <w:rPr>
+                                <w:rFonts w:ascii="Consolas" w:hAnsi="Consolas" w:cs="Consolas"/>
+                                <w:noProof/>
+                                <w:color w:val="008000"/>
+                                <w:sz w:val="20"/>
+                                <w:szCs w:val="20"/>
+                              </w:rPr>
+                              <w:tab/>
+                            </w:r>
+                            <w:r>
+                              <w:rPr>
+                                <w:rFonts w:ascii="Consolas" w:hAnsi="Consolas" w:cs="Consolas"/>
+                                <w:noProof/>
+                                <w:color w:val="008000"/>
+                                <w:sz w:val="20"/>
+                                <w:szCs w:val="20"/>
+                              </w:rPr>
+                              <w:tab/>
+                            </w:r>
+                            <w:r>
+                              <w:rPr>
+                                <w:rFonts w:ascii="Consolas" w:hAnsi="Consolas" w:cs="Consolas"/>
+                                <w:noProof/>
+                                <w:color w:val="008000"/>
+                                <w:sz w:val="20"/>
+                                <w:szCs w:val="20"/>
+                              </w:rPr>
+                              <w:t xml:space="preserve">// </w:t>
+                            </w:r>
+                            <w:r>
+                              <w:rPr>
+                                <w:rFonts w:ascii="Consolas" w:hAnsi="Consolas" w:cs="Consolas"/>
+                                <w:noProof/>
+                                <w:color w:val="008000"/>
+                                <w:sz w:val="20"/>
+                                <w:szCs w:val="20"/>
+                              </w:rPr>
+                              <w:t>specialize the parameters.</w:t>
+                            </w:r>
+                          </w:p>
+                          <w:p>
+                            <w:pPr>
+                              <w:autoSpaceDE w:val="0"/>
+                              <w:autoSpaceDN w:val="0"/>
+                              <w:adjustRightInd w:val="0"/>
+                              <w:spacing w:after="0" w:line="240" w:lineRule="auto"/>
+                              <w:rPr>
+                                <w:rFonts w:ascii="Consolas" w:hAnsi="Consolas" w:cs="Consolas"/>
+                                <w:noProof/>
+                                <w:sz w:val="20"/>
+                                <w:szCs w:val="20"/>
+                              </w:rPr>
+                            </w:pPr>
+                            <w:r>
+                              <w:rPr>
+                                <w:rFonts w:ascii="Consolas" w:hAnsi="Consolas" w:cs="Consolas"/>
+                                <w:noProof/>
+                                <w:sz w:val="20"/>
+                                <w:szCs w:val="20"/>
+                              </w:rPr>
+                              <w:tab/>
+                            </w:r>
+                            <w:r>
+                              <w:rPr>
+                                <w:rFonts w:ascii="Consolas" w:hAnsi="Consolas" w:cs="Consolas"/>
+                                <w:noProof/>
+                                <w:sz w:val="20"/>
+                                <w:szCs w:val="20"/>
+                              </w:rPr>
+                              <w:tab/>
+                            </w:r>
+                            <w:r>
+                              <w:rPr>
+                                <w:rFonts w:ascii="Consolas" w:hAnsi="Consolas" w:cs="Consolas"/>
+                                <w:noProof/>
+                                <w:sz w:val="20"/>
+                                <w:szCs w:val="20"/>
+                              </w:rPr>
+                              <w:tab/>
+                              <w:t>m_sParams.pMaterial-&gt;SetRenderParams( pParamManager, view );</w:t>
+                            </w:r>
+                          </w:p>
+                          <w:p>
+                            <w:pPr>
+                              <w:autoSpaceDE w:val="0"/>
+                              <w:autoSpaceDN w:val="0"/>
+                              <w:adjustRightInd w:val="0"/>
+                              <w:spacing w:after="0" w:line="240" w:lineRule="auto"/>
+                              <w:rPr>
+                                <w:rFonts w:ascii="Consolas" w:hAnsi="Consolas" w:cs="Consolas"/>
+                                <w:noProof/>
+                                <w:sz w:val="20"/>
+                                <w:szCs w:val="20"/>
+                              </w:rPr>
+                            </w:pPr>
+                          </w:p>
+                          <w:p>
+                            <w:pPr>
+                              <w:autoSpaceDE w:val="0"/>
+                              <w:autoSpaceDN w:val="0"/>
+                              <w:adjustRightInd w:val="0"/>
+                              <w:spacing w:after="0" w:line="240" w:lineRule="auto"/>
+                              <w:rPr>
+                                <w:rFonts w:ascii="Consolas" w:hAnsi="Consolas" w:cs="Consolas"/>
+                                <w:noProof/>
+                                <w:color w:val="008000"/>
+                                <w:sz w:val="20"/>
+                                <w:szCs w:val="20"/>
+                              </w:rPr>
+                            </w:pPr>
+                            <w:r>
+                              <w:rPr>
+                                <w:rFonts w:ascii="Consolas" w:hAnsi="Consolas" w:cs="Consolas"/>
+                                <w:noProof/>
+                                <w:sz w:val="20"/>
+                                <w:szCs w:val="20"/>
+                              </w:rPr>
+                              <w:tab/>
+                            </w:r>
+                            <w:r>
+                              <w:rPr>
+                                <w:rFonts w:ascii="Consolas" w:hAnsi="Consolas" w:cs="Consolas"/>
+                                <w:noProof/>
+                                <w:sz w:val="20"/>
+                                <w:szCs w:val="20"/>
+                              </w:rPr>
+                              <w:tab/>
+                            </w:r>
+                            <w:r>
+                              <w:rPr>
+                                <w:rFonts w:ascii="Consolas" w:hAnsi="Consolas" w:cs="Consolas"/>
+                                <w:noProof/>
+                                <w:sz w:val="20"/>
+                                <w:szCs w:val="20"/>
+                              </w:rPr>
+                              <w:tab/>
+                            </w:r>
+                            <w:r>
+                              <w:rPr>
+                                <w:rFonts w:ascii="Consolas" w:hAnsi="Consolas" w:cs="Consolas"/>
+                                <w:noProof/>
+                                <w:color w:val="008000"/>
+                                <w:sz w:val="20"/>
+                                <w:szCs w:val="20"/>
+                              </w:rPr>
+                              <w:t>// Set the entity render parameters</w:t>
+                            </w:r>
+                          </w:p>
+                          <w:p>
+                            <w:pPr>
+                              <w:autoSpaceDE w:val="0"/>
+                              <w:autoSpaceDN w:val="0"/>
+                              <w:adjustRightInd w:val="0"/>
+                              <w:spacing w:after="0" w:line="240" w:lineRule="auto"/>
+                              <w:rPr>
+                                <w:rFonts w:ascii="Consolas" w:hAnsi="Consolas" w:cs="Consolas"/>
+                                <w:noProof/>
+                                <w:sz w:val="20"/>
+                                <w:szCs w:val="20"/>
+                              </w:rPr>
+                            </w:pPr>
+                            <w:r>
+                              <w:rPr>
+                                <w:rFonts w:ascii="Consolas" w:hAnsi="Consolas" w:cs="Consolas"/>
+                                <w:noProof/>
+                                <w:sz w:val="20"/>
+                                <w:szCs w:val="20"/>
+                              </w:rPr>
+                              <w:tab/>
+                            </w:r>
+                            <w:r>
+                              <w:rPr>
+                                <w:rFonts w:ascii="Consolas" w:hAnsi="Consolas" w:cs="Consolas"/>
+                                <w:noProof/>
+                                <w:sz w:val="20"/>
+                                <w:szCs w:val="20"/>
+                              </w:rPr>
+                              <w:tab/>
+                            </w:r>
+                            <w:r>
+                              <w:rPr>
+                                <w:rFonts w:ascii="Consolas" w:hAnsi="Consolas" w:cs="Consolas"/>
+                                <w:noProof/>
+                                <w:sz w:val="20"/>
+                                <w:szCs w:val="20"/>
+                              </w:rPr>
+                              <w:tab/>
+                            </w:r>
+                            <w:r>
+                              <w:rPr>
+                                <w:rFonts w:ascii="Consolas" w:hAnsi="Consolas" w:cs="Consolas"/>
+                                <w:noProof/>
+                                <w:color w:val="0000FF"/>
+                                <w:sz w:val="20"/>
+                                <w:szCs w:val="20"/>
+                              </w:rPr>
+                              <w:t>this</w:t>
+                            </w:r>
+                            <w:r>
+                              <w:rPr>
+                                <w:rFonts w:ascii="Consolas" w:hAnsi="Consolas" w:cs="Consolas"/>
+                                <w:noProof/>
+                                <w:sz w:val="20"/>
+                                <w:szCs w:val="20"/>
+                              </w:rPr>
+                              <w:t>-&gt;SetRenderParams( pParamManager );</w:t>
+                            </w:r>
+                          </w:p>
+                          <w:p>
+                            <w:pPr>
+                              <w:autoSpaceDE w:val="0"/>
+                              <w:autoSpaceDN w:val="0"/>
+                              <w:adjustRightInd w:val="0"/>
+                              <w:spacing w:after="0" w:line="240" w:lineRule="auto"/>
+                              <w:rPr>
+                                <w:rFonts w:ascii="Consolas" w:hAnsi="Consolas" w:cs="Consolas"/>
+                                <w:noProof/>
+                                <w:sz w:val="20"/>
+                                <w:szCs w:val="20"/>
+                              </w:rPr>
+                            </w:pPr>
+                          </w:p>
+                          <w:p>
+                            <w:pPr>
+                              <w:autoSpaceDE w:val="0"/>
+                              <w:autoSpaceDN w:val="0"/>
+                              <w:adjustRightInd w:val="0"/>
+                              <w:spacing w:after="0" w:line="240" w:lineRule="auto"/>
+                              <w:rPr>
+                                <w:rFonts w:ascii="Consolas" w:hAnsi="Consolas" w:cs="Consolas"/>
+                                <w:noProof/>
+                                <w:color w:val="008000"/>
+                                <w:sz w:val="20"/>
+                                <w:szCs w:val="20"/>
+                              </w:rPr>
+                            </w:pPr>
+                            <w:r>
+                              <w:rPr>
+                                <w:rFonts w:ascii="Consolas" w:hAnsi="Consolas" w:cs="Consolas"/>
+                                <w:noProof/>
+                                <w:sz w:val="20"/>
+                                <w:szCs w:val="20"/>
+                              </w:rPr>
+                              <w:tab/>
+                            </w:r>
+                            <w:r>
+                              <w:rPr>
+                                <w:rFonts w:ascii="Consolas" w:hAnsi="Consolas" w:cs="Consolas"/>
+                                <w:noProof/>
+                                <w:sz w:val="20"/>
+                                <w:szCs w:val="20"/>
+                              </w:rPr>
+                              <w:tab/>
+                            </w:r>
+                            <w:r>
+                              <w:rPr>
+                                <w:rFonts w:ascii="Consolas" w:hAnsi="Consolas" w:cs="Consolas"/>
+                                <w:noProof/>
+                                <w:sz w:val="20"/>
+                                <w:szCs w:val="20"/>
+                              </w:rPr>
+                              <w:tab/>
+                            </w:r>
+                            <w:r>
+                              <w:rPr>
+                                <w:rFonts w:ascii="Consolas" w:hAnsi="Consolas" w:cs="Consolas"/>
+                                <w:noProof/>
+                                <w:color w:val="008000"/>
+                                <w:sz w:val="20"/>
+                                <w:szCs w:val="20"/>
+                              </w:rPr>
+                              <w:t>// Send the geometry to the renderer using the appropriate</w:t>
+                            </w:r>
+                          </w:p>
+                          <w:p>
+                            <w:pPr>
+                              <w:autoSpaceDE w:val="0"/>
+                              <w:autoSpaceDN w:val="0"/>
+                              <w:adjustRightInd w:val="0"/>
+                              <w:spacing w:after="0" w:line="240" w:lineRule="auto"/>
+                              <w:rPr>
+                                <w:rFonts w:ascii="Consolas" w:hAnsi="Consolas" w:cs="Consolas"/>
+                                <w:noProof/>
+                                <w:color w:val="008000"/>
+                                <w:sz w:val="20"/>
+                                <w:szCs w:val="20"/>
+                              </w:rPr>
+                            </w:pPr>
+                            <w:r>
+                              <w:rPr>
+                                <w:rFonts w:ascii="Consolas" w:hAnsi="Consolas" w:cs="Consolas"/>
+                                <w:noProof/>
+                                <w:sz w:val="20"/>
+                                <w:szCs w:val="20"/>
+                              </w:rPr>
+                              <w:tab/>
+                            </w:r>
+                            <w:r>
+                              <w:rPr>
+                                <w:rFonts w:ascii="Consolas" w:hAnsi="Consolas" w:cs="Consolas"/>
+                                <w:noProof/>
+                                <w:sz w:val="20"/>
+                                <w:szCs w:val="20"/>
+                              </w:rPr>
+                              <w:tab/>
+                            </w:r>
+                            <w:r>
+                              <w:rPr>
+                                <w:rFonts w:ascii="Consolas" w:hAnsi="Consolas" w:cs="Consolas"/>
+                                <w:noProof/>
+                                <w:sz w:val="20"/>
+                                <w:szCs w:val="20"/>
+                              </w:rPr>
+                              <w:tab/>
+                            </w:r>
+                            <w:r>
+                              <w:rPr>
+                                <w:rFonts w:ascii="Consolas" w:hAnsi="Consolas" w:cs="Consolas"/>
+                                <w:noProof/>
+                                <w:color w:val="008000"/>
+                                <w:sz w:val="20"/>
+                                <w:szCs w:val="20"/>
+                              </w:rPr>
+                              <w:t>// material view effect.</w:t>
+                            </w:r>
+                          </w:p>
+                          <w:p>
+                            <w:pPr>
+                              <w:autoSpaceDE w:val="0"/>
+                              <w:autoSpaceDN w:val="0"/>
+                              <w:adjustRightInd w:val="0"/>
+                              <w:spacing w:after="0" w:line="240" w:lineRule="auto"/>
+                              <w:rPr>
+                                <w:rFonts w:ascii="Consolas" w:hAnsi="Consolas" w:cs="Consolas"/>
+                                <w:noProof/>
+                                <w:sz w:val="20"/>
+                                <w:szCs w:val="20"/>
+                              </w:rPr>
+                            </w:pPr>
+                            <w:r>
+                              <w:rPr>
+                                <w:rFonts w:ascii="Consolas" w:hAnsi="Consolas" w:cs="Consolas"/>
+                                <w:noProof/>
+                                <w:sz w:val="20"/>
+                                <w:szCs w:val="20"/>
+                              </w:rPr>
+                              <w:tab/>
+                            </w:r>
+                            <w:r>
+                              <w:rPr>
+                                <w:rFonts w:ascii="Consolas" w:hAnsi="Consolas" w:cs="Consolas"/>
+                                <w:noProof/>
+                                <w:sz w:val="20"/>
+                                <w:szCs w:val="20"/>
+                              </w:rPr>
+                              <w:tab/>
+                            </w:r>
+                            <w:r>
+                              <w:rPr>
+                                <w:rFonts w:ascii="Consolas" w:hAnsi="Consolas" w:cs="Consolas"/>
+                                <w:noProof/>
+                                <w:sz w:val="20"/>
+                                <w:szCs w:val="20"/>
+                              </w:rPr>
+                              <w:tab/>
+                              <w:t xml:space="preserve">pPipelineManager-&gt;Draw( </w:t>
+                            </w:r>
+                          </w:p>
+                          <w:p>
+                            <w:pPr>
+                              <w:autoSpaceDE w:val="0"/>
+                              <w:autoSpaceDN w:val="0"/>
+                              <w:adjustRightInd w:val="0"/>
+                              <w:spacing w:after="0" w:line="240" w:lineRule="auto"/>
+                              <w:rPr>
+                                <w:rFonts w:ascii="Consolas" w:hAnsi="Consolas" w:cs="Consolas"/>
+                                <w:noProof/>
+                                <w:sz w:val="20"/>
+                                <w:szCs w:val="20"/>
+                              </w:rPr>
+                            </w:pPr>
+                            <w:r>
+                              <w:rPr>
+                                <w:rFonts w:ascii="Consolas" w:hAnsi="Consolas" w:cs="Consolas"/>
+                                <w:noProof/>
+                                <w:sz w:val="20"/>
+                                <w:szCs w:val="20"/>
+                              </w:rPr>
+                              <w:tab/>
+                            </w:r>
+                            <w:r>
+                              <w:rPr>
+                                <w:rFonts w:ascii="Consolas" w:hAnsi="Consolas" w:cs="Consolas"/>
+                                <w:noProof/>
+                                <w:sz w:val="20"/>
+                                <w:szCs w:val="20"/>
+                              </w:rPr>
+                              <w:tab/>
+                            </w:r>
+                            <w:r>
+                              <w:rPr>
+                                <w:rFonts w:ascii="Consolas" w:hAnsi="Consolas" w:cs="Consolas"/>
+                                <w:noProof/>
+                                <w:sz w:val="20"/>
+                                <w:szCs w:val="20"/>
+                              </w:rPr>
+                              <w:tab/>
+                            </w:r>
+                            <w:r>
+                              <w:rPr>
+                                <w:rFonts w:ascii="Consolas" w:hAnsi="Consolas" w:cs="Consolas"/>
+                                <w:noProof/>
+                                <w:sz w:val="20"/>
+                                <w:szCs w:val="20"/>
+                              </w:rPr>
+                              <w:t xml:space="preserve">    </w:t>
+                            </w:r>
+                            <w:r>
+                              <w:rPr>
+                                <w:rFonts w:ascii="Consolas" w:hAnsi="Consolas" w:cs="Consolas"/>
+                                <w:noProof/>
+                                <w:sz w:val="20"/>
+                                <w:szCs w:val="20"/>
+                              </w:rPr>
+                              <w:t>*m_sParams.p</w:t>
+                            </w:r>
+                            <w:r>
+                              <w:rPr>
+                                <w:rFonts w:ascii="Consolas" w:hAnsi="Consolas" w:cs="Consolas"/>
+                                <w:noProof/>
+                                <w:sz w:val="20"/>
+                                <w:szCs w:val="20"/>
+                              </w:rPr>
+                              <w:t>Material-&gt;Params[view].pEffect,</w:t>
+                            </w:r>
+                          </w:p>
+                          <w:p>
+                            <w:pPr>
+                              <w:autoSpaceDE w:val="0"/>
+                              <w:autoSpaceDN w:val="0"/>
+                              <w:adjustRightInd w:val="0"/>
+                              <w:spacing w:after="0" w:line="240" w:lineRule="auto"/>
+                              <w:rPr>
+                                <w:rFonts w:ascii="Consolas" w:hAnsi="Consolas" w:cs="Consolas"/>
+                                <w:noProof/>
+                                <w:sz w:val="20"/>
+                                <w:szCs w:val="20"/>
+                              </w:rPr>
+                            </w:pPr>
+                            <w:r>
+                              <w:rPr>
+                                <w:rFonts w:ascii="Consolas" w:hAnsi="Consolas" w:cs="Consolas"/>
+                                <w:noProof/>
+                                <w:sz w:val="20"/>
+                                <w:szCs w:val="20"/>
+                              </w:rPr>
+                              <w:tab/>
+                            </w:r>
+                            <w:r>
+                              <w:rPr>
+                                <w:rFonts w:ascii="Consolas" w:hAnsi="Consolas" w:cs="Consolas"/>
+                                <w:noProof/>
+                                <w:sz w:val="20"/>
+                                <w:szCs w:val="20"/>
+                              </w:rPr>
+                              <w:tab/>
+                            </w:r>
+                            <w:r>
+                              <w:rPr>
+                                <w:rFonts w:ascii="Consolas" w:hAnsi="Consolas" w:cs="Consolas"/>
+                                <w:noProof/>
+                                <w:sz w:val="20"/>
+                                <w:szCs w:val="20"/>
+                              </w:rPr>
+                              <w:tab/>
+                            </w:r>
+                            <w:r>
+                              <w:rPr>
+                                <w:rFonts w:ascii="Consolas" w:hAnsi="Consolas" w:cs="Consolas"/>
+                                <w:noProof/>
+                                <w:sz w:val="20"/>
+                                <w:szCs w:val="20"/>
+                              </w:rPr>
+                              <w:t xml:space="preserve">    </w:t>
+                            </w:r>
+                            <w:r>
+                              <w:rPr>
+                                <w:rFonts w:ascii="Consolas" w:hAnsi="Consolas" w:cs="Consolas"/>
+                                <w:noProof/>
+                                <w:sz w:val="20"/>
+                                <w:szCs w:val="20"/>
+                              </w:rPr>
+                              <w:t>*m_sParams.pGeometry,</w:t>
+                            </w:r>
+                          </w:p>
+                          <w:p>
+                            <w:pPr>
+                              <w:autoSpaceDE w:val="0"/>
+                              <w:autoSpaceDN w:val="0"/>
+                              <w:adjustRightInd w:val="0"/>
+                              <w:spacing w:after="0" w:line="240" w:lineRule="auto"/>
+                              <w:rPr>
+                                <w:rFonts w:ascii="Consolas" w:hAnsi="Consolas" w:cs="Consolas"/>
+                                <w:noProof/>
+                                <w:sz w:val="20"/>
+                                <w:szCs w:val="20"/>
+                              </w:rPr>
+                            </w:pPr>
+                            <w:r>
+                              <w:rPr>
+                                <w:rFonts w:ascii="Consolas" w:hAnsi="Consolas" w:cs="Consolas"/>
+                                <w:noProof/>
+                                <w:sz w:val="20"/>
+                                <w:szCs w:val="20"/>
+                              </w:rPr>
+                              <w:tab/>
+                            </w:r>
+                            <w:r>
+                              <w:rPr>
+                                <w:rFonts w:ascii="Consolas" w:hAnsi="Consolas" w:cs="Consolas"/>
+                                <w:noProof/>
+                                <w:sz w:val="20"/>
+                                <w:szCs w:val="20"/>
+                              </w:rPr>
+                              <w:tab/>
+                            </w:r>
+                            <w:r>
+                              <w:rPr>
+                                <w:rFonts w:ascii="Consolas" w:hAnsi="Consolas" w:cs="Consolas"/>
+                                <w:noProof/>
+                                <w:sz w:val="20"/>
+                                <w:szCs w:val="20"/>
+                              </w:rPr>
+                              <w:tab/>
+                            </w:r>
+                            <w:r>
+                              <w:rPr>
+                                <w:rFonts w:ascii="Consolas" w:hAnsi="Consolas" w:cs="Consolas"/>
+                                <w:noProof/>
+                                <w:sz w:val="20"/>
+                                <w:szCs w:val="20"/>
+                              </w:rPr>
+                              <w:t xml:space="preserve">   </w:t>
+                            </w:r>
+                            <w:r>
+                              <w:rPr>
+                                <w:rFonts w:ascii="Consolas" w:hAnsi="Consolas" w:cs="Consolas"/>
+                                <w:noProof/>
+                                <w:sz w:val="20"/>
+                                <w:szCs w:val="20"/>
+                              </w:rPr>
+                              <w:t xml:space="preserve"> pParamManager );</w:t>
+                            </w:r>
+                          </w:p>
+                          <w:p>
+                            <w:pPr>
+                              <w:autoSpaceDE w:val="0"/>
+                              <w:autoSpaceDN w:val="0"/>
+                              <w:adjustRightInd w:val="0"/>
+                              <w:spacing w:after="0" w:line="240" w:lineRule="auto"/>
+                              <w:rPr>
+                                <w:rFonts w:ascii="Consolas" w:hAnsi="Consolas" w:cs="Consolas"/>
+                                <w:noProof/>
+                                <w:sz w:val="20"/>
+                                <w:szCs w:val="20"/>
+                              </w:rPr>
+                            </w:pPr>
+                            <w:r>
+                              <w:rPr>
+                                <w:rFonts w:ascii="Consolas" w:hAnsi="Consolas" w:cs="Consolas"/>
+                                <w:noProof/>
+                                <w:sz w:val="20"/>
+                                <w:szCs w:val="20"/>
+                              </w:rPr>
+                              <w:tab/>
+                            </w:r>
+                            <w:r>
+                              <w:rPr>
+                                <w:rFonts w:ascii="Consolas" w:hAnsi="Consolas" w:cs="Consolas"/>
+                                <w:noProof/>
+                                <w:sz w:val="20"/>
+                                <w:szCs w:val="20"/>
+                              </w:rPr>
+                              <w:tab/>
+                              <w:t>}</w:t>
+                            </w:r>
+                          </w:p>
+                          <w:p>
+                            <w:pPr>
+                              <w:autoSpaceDE w:val="0"/>
+                              <w:autoSpaceDN w:val="0"/>
+                              <w:adjustRightInd w:val="0"/>
+                              <w:spacing w:after="0" w:line="240" w:lineRule="auto"/>
+                              <w:rPr>
+                                <w:rFonts w:ascii="Consolas" w:hAnsi="Consolas" w:cs="Consolas"/>
+                                <w:noProof/>
+                                <w:sz w:val="20"/>
+                                <w:szCs w:val="20"/>
+                              </w:rPr>
+                            </w:pPr>
+                            <w:r>
+                              <w:rPr>
+                                <w:rFonts w:ascii="Consolas" w:hAnsi="Consolas" w:cs="Consolas"/>
+                                <w:noProof/>
+                                <w:sz w:val="20"/>
+                                <w:szCs w:val="20"/>
+                              </w:rPr>
+                              <w:tab/>
+                              <w:t>}</w:t>
+                            </w:r>
+                          </w:p>
+                          <w:p>
+                            <w:r>
+                              <w:rPr>
+                                <w:rFonts w:ascii="Consolas" w:hAnsi="Consolas" w:cs="Consolas"/>
+                                <w:noProof/>
+                                <w:sz w:val="20"/>
+                                <w:szCs w:val="20"/>
+                              </w:rPr>
+                              <w:t>}</w:t>
+                            </w:r>
+                          </w:p>
+                        </w:txbxContent>
+                      </wps:txbx>
+                      <wps:bodyPr rot="0" vert="horz" wrap="square" lIns="91440" tIns="45720" rIns="91440" bIns="45720" anchor="t" anchorCtr="0">
+                        <a:noAutofit/>
+                      </wps:bodyPr>
+                    </wps:wsp>
+                  </a:graphicData>
+                </a:graphic>
+              </wp:inline>
+            </w:drawing>
+          </mc:Choice>
+          <mc:Fallback>
+            <w:pict>
+              <v:shapetype id="_x0000_t202" coordsize="21600,21600" o:spt="202" path="m,l,21600r21600,l21600,xe">
+                <v:stroke joinstyle="miter"/>
+                <v:path gradientshapeok="t" o:connecttype="rect"/>
+              </v:shapetype>
+              <v:shape id="_x0000_s1028" type="#_x0000_t202" style="width:462.25pt;height:351pt;visibility:visible;mso-wrap-style:square;mso-left-percent:-10001;mso-top-percent:-10001;mso-position-horizontal:absolute;mso-position-horizontal-relative:char;mso-position-vertical:absolute;mso-position-vertical-relative:line;mso-left-percent:-10001;mso-top-percent:-10001;v-text-anchor:top" o:gfxdata="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" fillcolor="#d6e3bc [1302]" strokeweight="2pt">
+                <v:fill color2="#eaf1dd [662]" rotate="t" focus="50%" type="gradient">
+                  <o:fill v:ext="view" type="gradientUnscaled"/>
+                </v:fill>
+                <v:stroke joinstyle="round" endcap="round"/>
+                <v:textbox>
+                  <w:txbxContent>
+                    <w:p>
+                      <w:pPr>
+                        <w:autoSpaceDE w:val="0"/>
+                        <w:autoSpaceDN w:val="0"/>
+                        <w:adjustRightInd w:val="0"/>
+                        <w:spacing w:after="0" w:line="240" w:lineRule="auto"/>
+                        <w:rPr>
+                          <w:rFonts w:ascii="Consolas" w:hAnsi="Consolas" w:cs="Consolas"/>
+                          <w:noProof/>
+                          <w:sz w:val="20"/>
+                          <w:szCs w:val="20"/>
+                        </w:rPr>
+                      </w:pPr>
+                      <w:r>
+                        <w:rPr>
+                          <w:rFonts w:ascii="Consolas" w:hAnsi="Consolas" w:cs="Consolas"/>
+                          <w:noProof/>
+                          <w:color w:val="0000FF"/>
+                          <w:sz w:val="20"/>
+                          <w:szCs w:val="20"/>
+                        </w:rPr>
+                        <w:t>void</w:t>
+                      </w:r>
+                      <w:r>
+                        <w:rPr>
+                          <w:rFonts w:ascii="Consolas" w:hAnsi="Consolas" w:cs="Consolas"/>
+                          <w:noProof/>
+                          <w:sz w:val="20"/>
+                          <w:szCs w:val="20"/>
+                        </w:rPr>
+                        <w:t xml:space="preserve"> Entity3D::Render( PipelineManagerDX11* pPipelineManager, </w:t>
+                      </w:r>
+                    </w:p>
+                    <w:p>
+                      <w:pPr>
+                        <w:autoSpaceDE w:val="0"/>
+                        <w:autoSpaceDN w:val="0"/>
+                        <w:adjustRightInd w:val="0"/>
+                        <w:spacing w:after="0" w:line="240" w:lineRule="auto"/>
+                        <w:rPr>
+                          <w:rFonts w:ascii="Consolas" w:hAnsi="Consolas" w:cs="Consolas"/>
+                          <w:noProof/>
+                          <w:sz w:val="20"/>
+                          <w:szCs w:val="20"/>
+                        </w:rPr>
+                      </w:pPr>
+                      <w:r>
+                        <w:rPr>
+                          <w:rFonts w:ascii="Consolas" w:hAnsi="Consolas" w:cs="Consolas"/>
+                          <w:noProof/>
+                          <w:sz w:val="20"/>
+                          <w:szCs w:val="20"/>
+                        </w:rPr>
+                        <w:t xml:space="preserve">                       </w:t>
+                      </w:r>
+                      <w:r>
+                        <w:rPr>
+                          <w:rFonts w:ascii="Consolas" w:hAnsi="Consolas" w:cs="Consolas"/>
+                          <w:noProof/>
+                          <w:sz w:val="20"/>
+                          <w:szCs w:val="20"/>
+                        </w:rPr>
+                        <w:t>IParameterManager* pParamManager,</w:t>
+                      </w:r>
+                    </w:p>
+                    <w:p>
+                      <w:pPr>
+                        <w:autoSpaceDE w:val="0"/>
+                        <w:autoSpaceDN w:val="0"/>
+                        <w:adjustRightInd w:val="0"/>
+                        <w:spacing w:after="0" w:line="240" w:lineRule="auto"/>
+                        <w:rPr>
+                          <w:rFonts w:ascii="Consolas" w:hAnsi="Consolas" w:cs="Consolas"/>
+                          <w:noProof/>
+                          <w:sz w:val="20"/>
+                          <w:szCs w:val="20"/>
+                        </w:rPr>
+                      </w:pPr>
+                      <w:r>
+                        <w:rPr>
+                          <w:rFonts w:ascii="Consolas" w:hAnsi="Consolas" w:cs="Consolas"/>
+                          <w:noProof/>
+                          <w:sz w:val="20"/>
+                          <w:szCs w:val="20"/>
+                        </w:rPr>
+                        <w:t xml:space="preserve">                      </w:t>
+                      </w:r>
+                      <w:r>
+                        <w:rPr>
+                          <w:rFonts w:ascii="Consolas" w:hAnsi="Consolas" w:cs="Consolas"/>
+                          <w:noProof/>
+                          <w:sz w:val="20"/>
+                          <w:szCs w:val="20"/>
+                        </w:rPr>
+                        <w:t xml:space="preserve"> VIEWTYPE view )</w:t>
+                      </w:r>
+                    </w:p>
+                    <w:p>
+                      <w:pPr>
+                        <w:autoSpaceDE w:val="0"/>
+                        <w:autoSpaceDN w:val="0"/>
+                        <w:adjustRightInd w:val="0"/>
+                        <w:spacing w:after="0" w:line="240" w:lineRule="auto"/>
+                        <w:rPr>
+                          <w:rFonts w:ascii="Consolas" w:hAnsi="Consolas" w:cs="Consolas"/>
+                          <w:noProof/>
+                          <w:sz w:val="20"/>
+                          <w:szCs w:val="20"/>
+                        </w:rPr>
+                      </w:pPr>
+                      <w:r>
+                        <w:rPr>
+                          <w:rFonts w:ascii="Consolas" w:hAnsi="Consolas" w:cs="Consolas"/>
+                          <w:noProof/>
+                          <w:sz w:val="20"/>
+                          <w:szCs w:val="20"/>
+                        </w:rPr>
+                        <w:t>{</w:t>
+                      </w:r>
+                    </w:p>
+                    <w:p>
+                      <w:pPr>
+                        <w:autoSpaceDE w:val="0"/>
+                        <w:autoSpaceDN w:val="0"/>
+                        <w:adjustRightInd w:val="0"/>
+                        <w:spacing w:after="0" w:line="240" w:lineRule="auto"/>
+                        <w:rPr>
+                          <w:rFonts w:ascii="Consolas" w:hAnsi="Consolas" w:cs="Consolas"/>
+                          <w:noProof/>
+                          <w:color w:val="008000"/>
+                          <w:sz w:val="20"/>
+                          <w:szCs w:val="20"/>
+                        </w:rPr>
+                      </w:pPr>
+                      <w:r>
+                        <w:rPr>
+                          <w:rFonts w:ascii="Consolas" w:hAnsi="Consolas" w:cs="Consolas"/>
+                          <w:noProof/>
+                          <w:sz w:val="20"/>
+                          <w:szCs w:val="20"/>
+                        </w:rPr>
+                        <w:tab/>
+                      </w:r>
+                      <w:r>
+                        <w:rPr>
+                          <w:rFonts w:ascii="Consolas" w:hAnsi="Consolas" w:cs="Consolas"/>
+                          <w:noProof/>
+                          <w:color w:val="008000"/>
+                          <w:sz w:val="20"/>
+                          <w:szCs w:val="20"/>
+                        </w:rPr>
+                        <w:t>// Test if the entity contains any geometry, and it has a material</w:t>
+                      </w:r>
+                    </w:p>
+                    <w:p>
+                      <w:pPr>
+                        <w:autoSpaceDE w:val="0"/>
+                        <w:autoSpaceDN w:val="0"/>
+                        <w:adjustRightInd w:val="0"/>
+                        <w:spacing w:after="0" w:line="240" w:lineRule="auto"/>
+                        <w:rPr>
+                          <w:rFonts w:ascii="Consolas" w:hAnsi="Consolas" w:cs="Consolas"/>
+                          <w:noProof/>
+                          <w:sz w:val="20"/>
+                          <w:szCs w:val="20"/>
+                        </w:rPr>
+                      </w:pPr>
+                      <w:r>
+                        <w:rPr>
+                          <w:rFonts w:ascii="Consolas" w:hAnsi="Consolas" w:cs="Consolas"/>
+                          <w:noProof/>
+                          <w:sz w:val="20"/>
+                          <w:szCs w:val="20"/>
+                        </w:rPr>
+                        <w:tab/>
+                      </w:r>
+                      <w:r>
+                        <w:rPr>
+                          <w:rFonts w:ascii="Consolas" w:hAnsi="Consolas" w:cs="Consolas"/>
+                          <w:noProof/>
+                          <w:color w:val="0000FF"/>
+                          <w:sz w:val="20"/>
+                          <w:szCs w:val="20"/>
+                        </w:rPr>
+                        <w:t>if</w:t>
+                      </w:r>
+                      <w:r>
+                        <w:rPr>
+                          <w:rFonts w:ascii="Consolas" w:hAnsi="Consolas" w:cs="Consolas"/>
+                          <w:noProof/>
+                          <w:sz w:val="20"/>
+                          <w:szCs w:val="20"/>
+                        </w:rPr>
+                        <w:t xml:space="preserve"> ( ( m_sParams.pGeometry ) &amp;&amp; ( m_sParams.pMaterial ) )</w:t>
+                      </w:r>
+                    </w:p>
+                    <w:p>
+                      <w:pPr>
+                        <w:autoSpaceDE w:val="0"/>
+                        <w:autoSpaceDN w:val="0"/>
+                        <w:adjustRightInd w:val="0"/>
+                        <w:spacing w:after="0" w:line="240" w:lineRule="auto"/>
+                        <w:rPr>
+                          <w:rFonts w:ascii="Consolas" w:hAnsi="Consolas" w:cs="Consolas"/>
+                          <w:noProof/>
+                          <w:sz w:val="20"/>
+                          <w:szCs w:val="20"/>
+                        </w:rPr>
+                      </w:pPr>
+                      <w:r>
+                        <w:rPr>
+                          <w:rFonts w:ascii="Consolas" w:hAnsi="Consolas" w:cs="Consolas"/>
+                          <w:noProof/>
+                          <w:sz w:val="20"/>
+                          <w:szCs w:val="20"/>
+                        </w:rPr>
+                        <w:tab/>
+                        <w:t>{</w:t>
+                      </w:r>
+                    </w:p>
+                    <w:p>
+                      <w:pPr>
+                        <w:autoSpaceDE w:val="0"/>
+                        <w:autoSpaceDN w:val="0"/>
+                        <w:adjustRightInd w:val="0"/>
+                        <w:spacing w:after="0" w:line="240" w:lineRule="auto"/>
+                        <w:rPr>
+                          <w:rFonts w:ascii="Consolas" w:hAnsi="Consolas" w:cs="Consolas"/>
+                          <w:noProof/>
+                          <w:color w:val="008000"/>
+                          <w:sz w:val="20"/>
+                          <w:szCs w:val="20"/>
+                        </w:rPr>
+                      </w:pPr>
+                      <w:r>
+                        <w:rPr>
+                          <w:rFonts w:ascii="Consolas" w:hAnsi="Consolas" w:cs="Consolas"/>
+                          <w:noProof/>
+                          <w:sz w:val="20"/>
+                          <w:szCs w:val="20"/>
+                        </w:rPr>
+                        <w:tab/>
+                      </w:r>
+                      <w:r>
+                        <w:rPr>
+                          <w:rFonts w:ascii="Consolas" w:hAnsi="Consolas" w:cs="Consolas"/>
+                          <w:noProof/>
+                          <w:sz w:val="20"/>
+                          <w:szCs w:val="20"/>
+                        </w:rPr>
+                        <w:tab/>
+                      </w:r>
+                      <w:r>
+                        <w:rPr>
+                          <w:rFonts w:ascii="Consolas" w:hAnsi="Consolas" w:cs="Consolas"/>
+                          <w:noProof/>
+                          <w:color w:val="008000"/>
+                          <w:sz w:val="20"/>
+                          <w:szCs w:val="20"/>
+                        </w:rPr>
+                        <w:t>// Only render if the material indicates that you should</w:t>
+                      </w:r>
+                    </w:p>
+                    <w:p>
+                      <w:pPr>
+                        <w:autoSpaceDE w:val="0"/>
+                        <w:autoSpaceDN w:val="0"/>
+                        <w:adjustRightInd w:val="0"/>
+                        <w:spacing w:after="0" w:line="240" w:lineRule="auto"/>
+                        <w:rPr>
+                          <w:rFonts w:ascii="Consolas" w:hAnsi="Consolas" w:cs="Consolas"/>
+                          <w:noProof/>
+                          <w:sz w:val="20"/>
+                          <w:szCs w:val="20"/>
+                        </w:rPr>
+                      </w:pPr>
+                      <w:r>
+                        <w:rPr>
+                          <w:rFonts w:ascii="Consolas" w:hAnsi="Consolas" w:cs="Consolas"/>
+                          <w:noProof/>
+                          <w:sz w:val="20"/>
+                          <w:szCs w:val="20"/>
+                        </w:rPr>
+                        <w:tab/>
+                      </w:r>
+                      <w:r>
+                        <w:rPr>
+                          <w:rFonts w:ascii="Consolas" w:hAnsi="Consolas" w:cs="Consolas"/>
+                          <w:noProof/>
+                          <w:sz w:val="20"/>
+                          <w:szCs w:val="20"/>
+                        </w:rPr>
+                        <w:tab/>
+                      </w:r>
+                      <w:r>
+                        <w:rPr>
+                          <w:rFonts w:ascii="Consolas" w:hAnsi="Consolas" w:cs="Consolas"/>
+                          <w:noProof/>
+                          <w:color w:val="0000FF"/>
+                          <w:sz w:val="20"/>
+                          <w:szCs w:val="20"/>
+                        </w:rPr>
+                        <w:t>if</w:t>
+                      </w:r>
+                      <w:r>
+                        <w:rPr>
+                          <w:rFonts w:ascii="Consolas" w:hAnsi="Consolas" w:cs="Consolas"/>
+                          <w:noProof/>
+                          <w:sz w:val="20"/>
+                          <w:szCs w:val="20"/>
+                        </w:rPr>
+                        <w:t xml:space="preserve"> ( m_sParams.pMaterial-&gt;Params[view].bRender )</w:t>
+                      </w:r>
+                    </w:p>
+                    <w:p>
+                      <w:pPr>
+                        <w:autoSpaceDE w:val="0"/>
+                        <w:autoSpaceDN w:val="0"/>
+                        <w:adjustRightInd w:val="0"/>
+                        <w:spacing w:after="0" w:line="240" w:lineRule="auto"/>
+                        <w:rPr>
+                          <w:rFonts w:ascii="Consolas" w:hAnsi="Consolas" w:cs="Consolas"/>
+                          <w:noProof/>
+                          <w:sz w:val="20"/>
+                          <w:szCs w:val="20"/>
+                        </w:rPr>
+                      </w:pPr>
+                      <w:r>
+                        <w:rPr>
+                          <w:rFonts w:ascii="Consolas" w:hAnsi="Consolas" w:cs="Consolas"/>
+                          <w:noProof/>
+                          <w:sz w:val="20"/>
+                          <w:szCs w:val="20"/>
+                        </w:rPr>
+                        <w:tab/>
+                      </w:r>
+                      <w:r>
+                        <w:rPr>
+                          <w:rFonts w:ascii="Consolas" w:hAnsi="Consolas" w:cs="Consolas"/>
+                          <w:noProof/>
+                          <w:sz w:val="20"/>
+                          <w:szCs w:val="20"/>
+                        </w:rPr>
+                        <w:tab/>
+                        <w:t>{</w:t>
+                      </w:r>
+                    </w:p>
+                    <w:p>
+                      <w:pPr>
+                        <w:autoSpaceDE w:val="0"/>
+                        <w:autoSpaceDN w:val="0"/>
+                        <w:adjustRightInd w:val="0"/>
+                        <w:spacing w:after="0" w:line="240" w:lineRule="auto"/>
+                        <w:rPr>
+                          <w:rFonts w:ascii="Consolas" w:hAnsi="Consolas" w:cs="Consolas"/>
+                          <w:noProof/>
+                          <w:color w:val="008000"/>
+                          <w:sz w:val="20"/>
+                          <w:szCs w:val="20"/>
+                        </w:rPr>
+                      </w:pPr>
+                      <w:r>
+                        <w:rPr>
+                          <w:rFonts w:ascii="Consolas" w:hAnsi="Consolas" w:cs="Consolas"/>
+                          <w:noProof/>
+                          <w:sz w:val="20"/>
+                          <w:szCs w:val="20"/>
+                        </w:rPr>
+                        <w:tab/>
+                      </w:r>
+                      <w:r>
+                        <w:rPr>
+                          <w:rFonts w:ascii="Consolas" w:hAnsi="Consolas" w:cs="Consolas"/>
+                          <w:noProof/>
+                          <w:sz w:val="20"/>
+                          <w:szCs w:val="20"/>
+                        </w:rPr>
+                        <w:tab/>
+                      </w:r>
+                      <w:r>
+                        <w:rPr>
+                          <w:rFonts w:ascii="Consolas" w:hAnsi="Consolas" w:cs="Consolas"/>
+                          <w:noProof/>
+                          <w:sz w:val="20"/>
+                          <w:szCs w:val="20"/>
+                        </w:rPr>
+                        <w:tab/>
+                      </w:r>
+                      <w:r>
+                        <w:rPr>
+                          <w:rFonts w:ascii="Consolas" w:hAnsi="Consolas" w:cs="Consolas"/>
+                          <w:noProof/>
+                          <w:color w:val="008000"/>
+                          <w:sz w:val="20"/>
+                          <w:szCs w:val="20"/>
+                        </w:rPr>
+                        <w:t xml:space="preserve">// Set the material render parameters.  This is done before </w:t>
+                      </w:r>
+                    </w:p>
+                    <w:p>
+                      <w:pPr>
+                        <w:autoSpaceDE w:val="0"/>
+                        <w:autoSpaceDN w:val="0"/>
+                        <w:adjustRightInd w:val="0"/>
+                        <w:spacing w:after="0" w:line="240" w:lineRule="auto"/>
+                        <w:rPr>
+                          <w:rFonts w:ascii="Consolas" w:hAnsi="Consolas" w:cs="Consolas"/>
+                          <w:noProof/>
+                          <w:color w:val="008000"/>
+                          <w:sz w:val="20"/>
+                          <w:szCs w:val="20"/>
+                        </w:rPr>
+                      </w:pPr>
+                      <w:r>
+                        <w:rPr>
+                          <w:rFonts w:ascii="Consolas" w:hAnsi="Consolas" w:cs="Consolas"/>
+                          <w:noProof/>
+                          <w:sz w:val="20"/>
+                          <w:szCs w:val="20"/>
+                        </w:rPr>
+                        <w:tab/>
+                      </w:r>
+                      <w:r>
+                        <w:rPr>
+                          <w:rFonts w:ascii="Consolas" w:hAnsi="Consolas" w:cs="Consolas"/>
+                          <w:noProof/>
+                          <w:sz w:val="20"/>
+                          <w:szCs w:val="20"/>
+                        </w:rPr>
+                        <w:tab/>
+                      </w:r>
+                      <w:r>
+                        <w:rPr>
+                          <w:rFonts w:ascii="Consolas" w:hAnsi="Consolas" w:cs="Consolas"/>
+                          <w:noProof/>
+                          <w:sz w:val="20"/>
+                          <w:szCs w:val="20"/>
+                        </w:rPr>
+                        <w:tab/>
+                      </w:r>
+                      <w:r>
+                        <w:rPr>
+                          <w:rFonts w:ascii="Consolas" w:hAnsi="Consolas" w:cs="Consolas"/>
+                          <w:noProof/>
+                          <w:color w:val="008000"/>
+                          <w:sz w:val="20"/>
+                          <w:szCs w:val="20"/>
+                        </w:rPr>
+                        <w:t xml:space="preserve">// </w:t>
+                      </w:r>
+                      <w:r>
+                        <w:rPr>
+                          <w:rFonts w:ascii="Consolas" w:hAnsi="Consolas" w:cs="Consolas"/>
+                          <w:noProof/>
+                          <w:color w:val="008000"/>
+                          <w:sz w:val="20"/>
+                          <w:szCs w:val="20"/>
+                        </w:rPr>
+                        <w:t>the entity</w:t>
+                      </w:r>
+                      <w:r>
+                        <w:rPr>
+                          <w:rFonts w:ascii="Consolas" w:hAnsi="Consolas" w:cs="Consolas"/>
+                          <w:noProof/>
+                          <w:color w:val="008000"/>
+                          <w:sz w:val="20"/>
+                          <w:szCs w:val="20"/>
+                        </w:rPr>
+                        <w:t xml:space="preserve"> </w:t>
+                      </w:r>
+                      <w:r>
+                        <w:rPr>
+                          <w:rFonts w:ascii="Consolas" w:hAnsi="Consolas" w:cs="Consolas"/>
+                          <w:noProof/>
+                          <w:color w:val="008000"/>
+                          <w:sz w:val="20"/>
+                          <w:szCs w:val="20"/>
+                        </w:rPr>
+                        <w:t>render parameters so that unique values can be</w:t>
+                      </w:r>
+                    </w:p>
+                    <w:p>
+                      <w:pPr>
+                        <w:autoSpaceDE w:val="0"/>
+                        <w:autoSpaceDN w:val="0"/>
+                        <w:adjustRightInd w:val="0"/>
+                        <w:spacing w:after="0" w:line="240" w:lineRule="auto"/>
+                        <w:rPr>
+                          <w:rFonts w:ascii="Consolas" w:hAnsi="Consolas" w:cs="Consolas"/>
+                          <w:noProof/>
+                          <w:color w:val="008000"/>
+                          <w:sz w:val="20"/>
+                          <w:szCs w:val="20"/>
+                        </w:rPr>
+                      </w:pPr>
+                      <w:r>
+                        <w:rPr>
+                          <w:rFonts w:ascii="Consolas" w:hAnsi="Consolas" w:cs="Consolas"/>
+                          <w:noProof/>
+                          <w:sz w:val="20"/>
+                          <w:szCs w:val="20"/>
+                        </w:rPr>
+                        <w:tab/>
+                      </w:r>
+                      <w:r>
+                        <w:rPr>
+                          <w:rFonts w:ascii="Consolas" w:hAnsi="Consolas" w:cs="Consolas"/>
+                          <w:noProof/>
+                          <w:sz w:val="20"/>
+                          <w:szCs w:val="20"/>
+                        </w:rPr>
+                        <w:tab/>
+                      </w:r>
+                      <w:r>
+                        <w:rPr>
+                          <w:rFonts w:ascii="Consolas" w:hAnsi="Consolas" w:cs="Consolas"/>
+                          <w:noProof/>
+                          <w:sz w:val="20"/>
+                          <w:szCs w:val="20"/>
+                        </w:rPr>
+                        <w:tab/>
+                      </w:r>
+                      <w:r>
+                        <w:rPr>
+                          <w:rFonts w:ascii="Consolas" w:hAnsi="Consolas" w:cs="Consolas"/>
+                          <w:noProof/>
+                          <w:color w:val="008000"/>
+                          <w:sz w:val="20"/>
+                          <w:szCs w:val="20"/>
+                        </w:rPr>
+                        <w:t>//</w:t>
+                      </w:r>
+                      <w:r>
+                        <w:rPr>
+                          <w:rFonts w:ascii="Consolas" w:hAnsi="Consolas" w:cs="Consolas"/>
+                          <w:noProof/>
+                          <w:color w:val="008000"/>
+                          <w:sz w:val="20"/>
+                          <w:szCs w:val="20"/>
+                        </w:rPr>
+                        <w:t xml:space="preserve"> set by the individual</w:t>
+                      </w:r>
+                      <w:r>
+                        <w:rPr>
+                          <w:rFonts w:ascii="Consolas" w:hAnsi="Consolas" w:cs="Consolas"/>
+                          <w:noProof/>
+                          <w:color w:val="008000"/>
+                          <w:sz w:val="20"/>
+                          <w:szCs w:val="20"/>
+                        </w:rPr>
+                        <w:t xml:space="preserve"> </w:t>
+                      </w:r>
+                      <w:r>
+                        <w:rPr>
+                          <w:rFonts w:ascii="Consolas" w:hAnsi="Consolas" w:cs="Consolas"/>
+                          <w:noProof/>
+                          <w:color w:val="008000"/>
+                          <w:sz w:val="20"/>
+                          <w:szCs w:val="20"/>
+                        </w:rPr>
+                        <w:t>entities, and still allow the</w:t>
+                      </w:r>
+                    </w:p>
+                    <w:p>
+                      <w:pPr>
+                        <w:autoSpaceDE w:val="0"/>
+                        <w:autoSpaceDN w:val="0"/>
+                        <w:adjustRightInd w:val="0"/>
+                        <w:spacing w:after="0" w:line="240" w:lineRule="auto"/>
+                        <w:rPr>
+                          <w:rFonts w:ascii="Consolas" w:hAnsi="Consolas" w:cs="Consolas"/>
+                          <w:noProof/>
+                          <w:color w:val="008000"/>
+                          <w:sz w:val="20"/>
+                          <w:szCs w:val="20"/>
+                        </w:rPr>
+                      </w:pPr>
+                      <w:r>
+                        <w:rPr>
+                          <w:rFonts w:ascii="Consolas" w:hAnsi="Consolas" w:cs="Consolas"/>
+                          <w:noProof/>
+                          <w:color w:val="008000"/>
+                          <w:sz w:val="20"/>
+                          <w:szCs w:val="20"/>
+                        </w:rPr>
+                        <w:tab/>
+                      </w:r>
+                      <w:r>
+                        <w:rPr>
+                          <w:rFonts w:ascii="Consolas" w:hAnsi="Consolas" w:cs="Consolas"/>
+                          <w:noProof/>
+                          <w:color w:val="008000"/>
+                          <w:sz w:val="20"/>
+                          <w:szCs w:val="20"/>
+                        </w:rPr>
+                        <w:tab/>
+                      </w:r>
+                      <w:r>
+                        <w:rPr>
+                          <w:rFonts w:ascii="Consolas" w:hAnsi="Consolas" w:cs="Consolas"/>
+                          <w:noProof/>
+                          <w:color w:val="008000"/>
+                          <w:sz w:val="20"/>
+                          <w:szCs w:val="20"/>
+                        </w:rPr>
+                        <w:tab/>
+                      </w:r>
+                      <w:r>
+                        <w:rPr>
+                          <w:rFonts w:ascii="Consolas" w:hAnsi="Consolas" w:cs="Consolas"/>
+                          <w:noProof/>
+                          <w:color w:val="008000"/>
+                          <w:sz w:val="20"/>
+                          <w:szCs w:val="20"/>
+                        </w:rPr>
+                        <w:t>//</w:t>
+                      </w:r>
+                      <w:r>
+                        <w:rPr>
+                          <w:rFonts w:ascii="Consolas" w:hAnsi="Consolas" w:cs="Consolas"/>
+                          <w:noProof/>
+                          <w:color w:val="008000"/>
+                          <w:sz w:val="20"/>
+                          <w:szCs w:val="20"/>
+                        </w:rPr>
+                        <w:t xml:space="preserve"> material to set parameters for any</w:t>
+                      </w:r>
+                      <w:r>
+                        <w:rPr>
+                          <w:rFonts w:ascii="Consolas" w:hAnsi="Consolas" w:cs="Consolas"/>
+                          <w:noProof/>
+                          <w:color w:val="008000"/>
+                          <w:sz w:val="20"/>
+                          <w:szCs w:val="20"/>
+                        </w:rPr>
+                        <w:t xml:space="preserve"> </w:t>
+                      </w:r>
+                      <w:r>
+                        <w:rPr>
+                          <w:rFonts w:ascii="Consolas" w:hAnsi="Consolas" w:cs="Consolas"/>
+                          <w:noProof/>
+                          <w:color w:val="008000"/>
+                          <w:sz w:val="20"/>
+                          <w:szCs w:val="20"/>
+                        </w:rPr>
+                        <w:t xml:space="preserve">entities that don't </w:t>
+                      </w:r>
+                    </w:p>
+                    <w:p>
+                      <w:pPr>
+                        <w:autoSpaceDE w:val="0"/>
+                        <w:autoSpaceDN w:val="0"/>
+                        <w:adjustRightInd w:val="0"/>
+                        <w:spacing w:after="0" w:line="240" w:lineRule="auto"/>
+                        <w:rPr>
+                          <w:rFonts w:ascii="Consolas" w:hAnsi="Consolas" w:cs="Consolas"/>
+                          <w:noProof/>
+                          <w:color w:val="008000"/>
+                          <w:sz w:val="20"/>
+                          <w:szCs w:val="20"/>
+                        </w:rPr>
+                      </w:pPr>
+                      <w:r>
+                        <w:rPr>
+                          <w:rFonts w:ascii="Consolas" w:hAnsi="Consolas" w:cs="Consolas"/>
+                          <w:noProof/>
+                          <w:color w:val="008000"/>
+                          <w:sz w:val="20"/>
+                          <w:szCs w:val="20"/>
+                        </w:rPr>
+                        <w:tab/>
+                      </w:r>
+                      <w:r>
+                        <w:rPr>
+                          <w:rFonts w:ascii="Consolas" w:hAnsi="Consolas" w:cs="Consolas"/>
+                          <w:noProof/>
+                          <w:color w:val="008000"/>
+                          <w:sz w:val="20"/>
+                          <w:szCs w:val="20"/>
+                        </w:rPr>
+                        <w:tab/>
+                      </w:r>
+                      <w:r>
+                        <w:rPr>
+                          <w:rFonts w:ascii="Consolas" w:hAnsi="Consolas" w:cs="Consolas"/>
+                          <w:noProof/>
+                          <w:color w:val="008000"/>
+                          <w:sz w:val="20"/>
+                          <w:szCs w:val="20"/>
+                        </w:rPr>
+                        <w:tab/>
+                      </w:r>
+                      <w:r>
+                        <w:rPr>
+                          <w:rFonts w:ascii="Consolas" w:hAnsi="Consolas" w:cs="Consolas"/>
+                          <w:noProof/>
+                          <w:color w:val="008000"/>
+                          <w:sz w:val="20"/>
+                          <w:szCs w:val="20"/>
+                        </w:rPr>
+                        <w:t xml:space="preserve">// </w:t>
+                      </w:r>
+                      <w:r>
+                        <w:rPr>
+                          <w:rFonts w:ascii="Consolas" w:hAnsi="Consolas" w:cs="Consolas"/>
+                          <w:noProof/>
+                          <w:color w:val="008000"/>
+                          <w:sz w:val="20"/>
+                          <w:szCs w:val="20"/>
+                        </w:rPr>
+                        <w:t>specialize the parameters.</w:t>
+                      </w:r>
+                    </w:p>
+                    <w:p>
+                      <w:pPr>
+                        <w:autoSpaceDE w:val="0"/>
+                        <w:autoSpaceDN w:val="0"/>
+                        <w:adjustRightInd w:val="0"/>
+                        <w:spacing w:after="0" w:line="240" w:lineRule="auto"/>
+                        <w:rPr>
+                          <w:rFonts w:ascii="Consolas" w:hAnsi="Consolas" w:cs="Consolas"/>
+                          <w:noProof/>
+                          <w:sz w:val="20"/>
+                          <w:szCs w:val="20"/>
+                        </w:rPr>
+                      </w:pPr>
+                      <w:r>
+                        <w:rPr>
+                          <w:rFonts w:ascii="Consolas" w:hAnsi="Consolas" w:cs="Consolas"/>
+                          <w:noProof/>
+                          <w:sz w:val="20"/>
+                          <w:szCs w:val="20"/>
+                        </w:rPr>
+                        <w:tab/>
+                      </w:r>
+                      <w:r>
+                        <w:rPr>
+                          <w:rFonts w:ascii="Consolas" w:hAnsi="Consolas" w:cs="Consolas"/>
+                          <w:noProof/>
+                          <w:sz w:val="20"/>
+                          <w:szCs w:val="20"/>
+                        </w:rPr>
+                        <w:tab/>
+                      </w:r>
+                      <w:r>
+                        <w:rPr>
+                          <w:rFonts w:ascii="Consolas" w:hAnsi="Consolas" w:cs="Consolas"/>
+                          <w:noProof/>
+                          <w:sz w:val="20"/>
+                          <w:szCs w:val="20"/>
+                        </w:rPr>
+                        <w:tab/>
+                        <w:t>m_sParams.pMaterial-&gt;SetRenderParams( pParamManager, view );</w:t>
+                      </w:r>
+                    </w:p>
+                    <w:p>
+                      <w:pPr>
+                        <w:autoSpaceDE w:val="0"/>
+                        <w:autoSpaceDN w:val="0"/>
+                        <w:adjustRightInd w:val="0"/>
+                        <w:spacing w:after="0" w:line="240" w:lineRule="auto"/>
+                        <w:rPr>
+                          <w:rFonts w:ascii="Consolas" w:hAnsi="Consolas" w:cs="Consolas"/>
+                          <w:noProof/>
+                          <w:sz w:val="20"/>
+                          <w:szCs w:val="20"/>
+                        </w:rPr>
+                      </w:pPr>
+                    </w:p>
+                    <w:p>
+                      <w:pPr>
+                        <w:autoSpaceDE w:val="0"/>
+                        <w:autoSpaceDN w:val="0"/>
+                        <w:adjustRightInd w:val="0"/>
+                        <w:spacing w:after="0" w:line="240" w:lineRule="auto"/>
+                        <w:rPr>
+                          <w:rFonts w:ascii="Consolas" w:hAnsi="Consolas" w:cs="Consolas"/>
+                          <w:noProof/>
+                          <w:color w:val="008000"/>
+                          <w:sz w:val="20"/>
+                          <w:szCs w:val="20"/>
+                        </w:rPr>
+                      </w:pPr>
+                      <w:r>
+                        <w:rPr>
+                          <w:rFonts w:ascii="Consolas" w:hAnsi="Consolas" w:cs="Consolas"/>
+                          <w:noProof/>
+                          <w:sz w:val="20"/>
+                          <w:szCs w:val="20"/>
+                        </w:rPr>
+                        <w:tab/>
+                      </w:r>
+                      <w:r>
+                        <w:rPr>
+                          <w:rFonts w:ascii="Consolas" w:hAnsi="Consolas" w:cs="Consolas"/>
+                          <w:noProof/>
+                          <w:sz w:val="20"/>
+                          <w:szCs w:val="20"/>
+                        </w:rPr>
+                        <w:tab/>
+                      </w:r>
+                      <w:r>
+                        <w:rPr>
+                          <w:rFonts w:ascii="Consolas" w:hAnsi="Consolas" w:cs="Consolas"/>
+                          <w:noProof/>
+                          <w:sz w:val="20"/>
+                          <w:szCs w:val="20"/>
+                        </w:rPr>
+                        <w:tab/>
+                      </w:r>
+                      <w:r>
+                        <w:rPr>
+                          <w:rFonts w:ascii="Consolas" w:hAnsi="Consolas" w:cs="Consolas"/>
+                          <w:noProof/>
+                          <w:color w:val="008000"/>
+                          <w:sz w:val="20"/>
+                          <w:szCs w:val="20"/>
+                        </w:rPr>
+                        <w:t>// Set the entity render parameters</w:t>
+                      </w:r>
+                    </w:p>
+                    <w:p>
+                      <w:pPr>
+                        <w:autoSpaceDE w:val="0"/>
+                        <w:autoSpaceDN w:val="0"/>
+                        <w:adjustRightInd w:val="0"/>
+                        <w:spacing w:after="0" w:line="240" w:lineRule="auto"/>
+                        <w:rPr>
+                          <w:rFonts w:ascii="Consolas" w:hAnsi="Consolas" w:cs="Consolas"/>
+                          <w:noProof/>
+                          <w:sz w:val="20"/>
+                          <w:szCs w:val="20"/>
+                        </w:rPr>
+                      </w:pPr>
+                      <w:r>
+                        <w:rPr>
+                          <w:rFonts w:ascii="Consolas" w:hAnsi="Consolas" w:cs="Consolas"/>
+                          <w:noProof/>
+                          <w:sz w:val="20"/>
+                          <w:szCs w:val="20"/>
+                        </w:rPr>
+                        <w:tab/>
+                      </w:r>
+                      <w:r>
+                        <w:rPr>
+                          <w:rFonts w:ascii="Consolas" w:hAnsi="Consolas" w:cs="Consolas"/>
+                          <w:noProof/>
+                          <w:sz w:val="20"/>
+                          <w:szCs w:val="20"/>
+                        </w:rPr>
+                        <w:tab/>
+                      </w:r>
+                      <w:r>
+                        <w:rPr>
+                          <w:rFonts w:ascii="Consolas" w:hAnsi="Consolas" w:cs="Consolas"/>
+                          <w:noProof/>
+                          <w:sz w:val="20"/>
+                          <w:szCs w:val="20"/>
+                        </w:rPr>
+                        <w:tab/>
+                      </w:r>
+                      <w:r>
+                        <w:rPr>
+                          <w:rFonts w:ascii="Consolas" w:hAnsi="Consolas" w:cs="Consolas"/>
+                          <w:noProof/>
+                          <w:color w:val="0000FF"/>
+                          <w:sz w:val="20"/>
+                          <w:szCs w:val="20"/>
+                        </w:rPr>
+                        <w:t>this</w:t>
+                      </w:r>
+                      <w:r>
+                        <w:rPr>
+                          <w:rFonts w:ascii="Consolas" w:hAnsi="Consolas" w:cs="Consolas"/>
+                          <w:noProof/>
+                          <w:sz w:val="20"/>
+                          <w:szCs w:val="20"/>
+                        </w:rPr>
+                        <w:t>-&gt;SetRenderParams( pParamManager );</w:t>
+                      </w:r>
+                    </w:p>
+                    <w:p>
+                      <w:pPr>
+                        <w:autoSpaceDE w:val="0"/>
+                        <w:autoSpaceDN w:val="0"/>
+                        <w:adjustRightInd w:val="0"/>
+                        <w:spacing w:after="0" w:line="240" w:lineRule="auto"/>
+                        <w:rPr>
+                          <w:rFonts w:ascii="Consolas" w:hAnsi="Consolas" w:cs="Consolas"/>
+                          <w:noProof/>
+                          <w:sz w:val="20"/>
+                          <w:szCs w:val="20"/>
+                        </w:rPr>
+                      </w:pPr>
+                    </w:p>
+                    <w:p>
+                      <w:pPr>
+                        <w:autoSpaceDE w:val="0"/>
+                        <w:autoSpaceDN w:val="0"/>
+                        <w:adjustRightInd w:val="0"/>
+                        <w:spacing w:after="0" w:line="240" w:lineRule="auto"/>
+                        <w:rPr>
+                          <w:rFonts w:ascii="Consolas" w:hAnsi="Consolas" w:cs="Consolas"/>
+                          <w:noProof/>
+                          <w:color w:val="008000"/>
+                          <w:sz w:val="20"/>
+                          <w:szCs w:val="20"/>
+                        </w:rPr>
+                      </w:pPr>
+                      <w:r>
+                        <w:rPr>
+                          <w:rFonts w:ascii="Consolas" w:hAnsi="Consolas" w:cs="Consolas"/>
+                          <w:noProof/>
+                          <w:sz w:val="20"/>
+                          <w:szCs w:val="20"/>
+                        </w:rPr>
+                        <w:tab/>
+                      </w:r>
+                      <w:r>
+                        <w:rPr>
+                          <w:rFonts w:ascii="Consolas" w:hAnsi="Consolas" w:cs="Consolas"/>
+                          <w:noProof/>
+                          <w:sz w:val="20"/>
+                          <w:szCs w:val="20"/>
+                        </w:rPr>
+                        <w:tab/>
+                      </w:r>
+                      <w:r>
+                        <w:rPr>
+                          <w:rFonts w:ascii="Consolas" w:hAnsi="Consolas" w:cs="Consolas"/>
+                          <w:noProof/>
+                          <w:sz w:val="20"/>
+                          <w:szCs w:val="20"/>
+                        </w:rPr>
+                        <w:tab/>
+                      </w:r>
+                      <w:r>
+                        <w:rPr>
+                          <w:rFonts w:ascii="Consolas" w:hAnsi="Consolas" w:cs="Consolas"/>
+                          <w:noProof/>
+                          <w:color w:val="008000"/>
+                          <w:sz w:val="20"/>
+                          <w:szCs w:val="20"/>
+                        </w:rPr>
+                        <w:t>// Send the geometry to the renderer using the appropriate</w:t>
+                      </w:r>
+                    </w:p>
+                    <w:p>
+                      <w:pPr>
+                        <w:autoSpaceDE w:val="0"/>
+                        <w:autoSpaceDN w:val="0"/>
+                        <w:adjustRightInd w:val="0"/>
+                        <w:spacing w:after="0" w:line="240" w:lineRule="auto"/>
+                        <w:rPr>
+                          <w:rFonts w:ascii="Consolas" w:hAnsi="Consolas" w:cs="Consolas"/>
+                          <w:noProof/>
+                          <w:color w:val="008000"/>
+                          <w:sz w:val="20"/>
+                          <w:szCs w:val="20"/>
+                        </w:rPr>
+                      </w:pPr>
+                      <w:r>
+                        <w:rPr>
+                          <w:rFonts w:ascii="Consolas" w:hAnsi="Consolas" w:cs="Consolas"/>
+                          <w:noProof/>
+                          <w:sz w:val="20"/>
+                          <w:szCs w:val="20"/>
+                        </w:rPr>
+                        <w:tab/>
+                      </w:r>
+                      <w:r>
+                        <w:rPr>
+                          <w:rFonts w:ascii="Consolas" w:hAnsi="Consolas" w:cs="Consolas"/>
+                          <w:noProof/>
+                          <w:sz w:val="20"/>
+                          <w:szCs w:val="20"/>
+                        </w:rPr>
+                        <w:tab/>
+                      </w:r>
+                      <w:r>
+                        <w:rPr>
+                          <w:rFonts w:ascii="Consolas" w:hAnsi="Consolas" w:cs="Consolas"/>
+                          <w:noProof/>
+                          <w:sz w:val="20"/>
+                          <w:szCs w:val="20"/>
+                        </w:rPr>
+                        <w:tab/>
+                      </w:r>
+                      <w:r>
+                        <w:rPr>
+                          <w:rFonts w:ascii="Consolas" w:hAnsi="Consolas" w:cs="Consolas"/>
+                          <w:noProof/>
+                          <w:color w:val="008000"/>
+                          <w:sz w:val="20"/>
+                          <w:szCs w:val="20"/>
+                        </w:rPr>
+                        <w:t>// material view effect.</w:t>
+                      </w:r>
+                    </w:p>
+                    <w:p>
+                      <w:pPr>
+                        <w:autoSpaceDE w:val="0"/>
+                        <w:autoSpaceDN w:val="0"/>
+                        <w:adjustRightInd w:val="0"/>
+                        <w:spacing w:after="0" w:line="240" w:lineRule="auto"/>
+                        <w:rPr>
+                          <w:rFonts w:ascii="Consolas" w:hAnsi="Consolas" w:cs="Consolas"/>
+                          <w:noProof/>
+                          <w:sz w:val="20"/>
+                          <w:szCs w:val="20"/>
+                        </w:rPr>
+                      </w:pPr>
+                      <w:r>
+                        <w:rPr>
+                          <w:rFonts w:ascii="Consolas" w:hAnsi="Consolas" w:cs="Consolas"/>
+                          <w:noProof/>
+                          <w:sz w:val="20"/>
+                          <w:szCs w:val="20"/>
+                        </w:rPr>
+                        <w:tab/>
+                      </w:r>
+                      <w:r>
+                        <w:rPr>
+                          <w:rFonts w:ascii="Consolas" w:hAnsi="Consolas" w:cs="Consolas"/>
+                          <w:noProof/>
+                          <w:sz w:val="20"/>
+                          <w:szCs w:val="20"/>
+                        </w:rPr>
+                        <w:tab/>
+                      </w:r>
+                      <w:r>
+                        <w:rPr>
+                          <w:rFonts w:ascii="Consolas" w:hAnsi="Consolas" w:cs="Consolas"/>
+                          <w:noProof/>
+                          <w:sz w:val="20"/>
+                          <w:szCs w:val="20"/>
+                        </w:rPr>
+                        <w:tab/>
+                        <w:t xml:space="preserve">pPipelineManager-&gt;Draw( </w:t>
+                      </w:r>
+                    </w:p>
+                    <w:p>
+                      <w:pPr>
+                        <w:autoSpaceDE w:val="0"/>
+                        <w:autoSpaceDN w:val="0"/>
+                        <w:adjustRightInd w:val="0"/>
+                        <w:spacing w:after="0" w:line="240" w:lineRule="auto"/>
+                        <w:rPr>
+                          <w:rFonts w:ascii="Consolas" w:hAnsi="Consolas" w:cs="Consolas"/>
+                          <w:noProof/>
+                          <w:sz w:val="20"/>
+                          <w:szCs w:val="20"/>
+                        </w:rPr>
+                      </w:pPr>
+                      <w:r>
+                        <w:rPr>
+                          <w:rFonts w:ascii="Consolas" w:hAnsi="Consolas" w:cs="Consolas"/>
+                          <w:noProof/>
+                          <w:sz w:val="20"/>
+                          <w:szCs w:val="20"/>
+                        </w:rPr>
+                        <w:tab/>
+                      </w:r>
+                      <w:r>
+                        <w:rPr>
+                          <w:rFonts w:ascii="Consolas" w:hAnsi="Consolas" w:cs="Consolas"/>
+                          <w:noProof/>
+                          <w:sz w:val="20"/>
+                          <w:szCs w:val="20"/>
+                        </w:rPr>
+                        <w:tab/>
+                      </w:r>
+                      <w:r>
+                        <w:rPr>
+                          <w:rFonts w:ascii="Consolas" w:hAnsi="Consolas" w:cs="Consolas"/>
+                          <w:noProof/>
+                          <w:sz w:val="20"/>
+                          <w:szCs w:val="20"/>
+                        </w:rPr>
+                        <w:tab/>
+                      </w:r>
+                      <w:r>
+                        <w:rPr>
+                          <w:rFonts w:ascii="Consolas" w:hAnsi="Consolas" w:cs="Consolas"/>
+                          <w:noProof/>
+                          <w:sz w:val="20"/>
+                          <w:szCs w:val="20"/>
+                        </w:rPr>
+                        <w:t xml:space="preserve">    </w:t>
+                      </w:r>
+                      <w:r>
+                        <w:rPr>
+                          <w:rFonts w:ascii="Consolas" w:hAnsi="Consolas" w:cs="Consolas"/>
+                          <w:noProof/>
+                          <w:sz w:val="20"/>
+                          <w:szCs w:val="20"/>
+                        </w:rPr>
+                        <w:t>*m_sParams.p</w:t>
+                      </w:r>
+                      <w:r>
+                        <w:rPr>
+                          <w:rFonts w:ascii="Consolas" w:hAnsi="Consolas" w:cs="Consolas"/>
+                          <w:noProof/>
+                          <w:sz w:val="20"/>
+                          <w:szCs w:val="20"/>
+                        </w:rPr>
+                        <w:t>Material-&gt;Params[view].pEffect,</w:t>
+                      </w:r>
+                    </w:p>
+                    <w:p>
+                      <w:pPr>
+                        <w:autoSpaceDE w:val="0"/>
+                        <w:autoSpaceDN w:val="0"/>
+                        <w:adjustRightInd w:val="0"/>
+                        <w:spacing w:after="0" w:line="240" w:lineRule="auto"/>
+                        <w:rPr>
+                          <w:rFonts w:ascii="Consolas" w:hAnsi="Consolas" w:cs="Consolas"/>
+                          <w:noProof/>
+                          <w:sz w:val="20"/>
+                          <w:szCs w:val="20"/>
+                        </w:rPr>
+                      </w:pPr>
+                      <w:r>
+                        <w:rPr>
+                          <w:rFonts w:ascii="Consolas" w:hAnsi="Consolas" w:cs="Consolas"/>
+                          <w:noProof/>
+                          <w:sz w:val="20"/>
+                          <w:szCs w:val="20"/>
+                        </w:rPr>
+                        <w:tab/>
+                      </w:r>
+                      <w:r>
+                        <w:rPr>
+                          <w:rFonts w:ascii="Consolas" w:hAnsi="Consolas" w:cs="Consolas"/>
+                          <w:noProof/>
+                          <w:sz w:val="20"/>
+                          <w:szCs w:val="20"/>
+                        </w:rPr>
+                        <w:tab/>
+                      </w:r>
+                      <w:r>
+                        <w:rPr>
+                          <w:rFonts w:ascii="Consolas" w:hAnsi="Consolas" w:cs="Consolas"/>
+                          <w:noProof/>
+                          <w:sz w:val="20"/>
+                          <w:szCs w:val="20"/>
+                        </w:rPr>
+                        <w:tab/>
+                      </w:r>
+                      <w:r>
+                        <w:rPr>
+                          <w:rFonts w:ascii="Consolas" w:hAnsi="Consolas" w:cs="Consolas"/>
+                          <w:noProof/>
+                          <w:sz w:val="20"/>
+                          <w:szCs w:val="20"/>
+                        </w:rPr>
+                        <w:t xml:space="preserve">    </w:t>
+                      </w:r>
+                      <w:r>
+                        <w:rPr>
+                          <w:rFonts w:ascii="Consolas" w:hAnsi="Consolas" w:cs="Consolas"/>
+                          <w:noProof/>
+                          <w:sz w:val="20"/>
+                          <w:szCs w:val="20"/>
+                        </w:rPr>
+                        <w:t>*m_sParams.pGeometry,</w:t>
+                      </w:r>
+                    </w:p>
+                    <w:p>
+                      <w:pPr>
+                        <w:autoSpaceDE w:val="0"/>
+                        <w:autoSpaceDN w:val="0"/>
+                        <w:adjustRightInd w:val="0"/>
+                        <w:spacing w:after="0" w:line="240" w:lineRule="auto"/>
+                        <w:rPr>
+                          <w:rFonts w:ascii="Consolas" w:hAnsi="Consolas" w:cs="Consolas"/>
+                          <w:noProof/>
+                          <w:sz w:val="20"/>
+                          <w:szCs w:val="20"/>
+                        </w:rPr>
+                      </w:pPr>
+                      <w:r>
+                        <w:rPr>
+                          <w:rFonts w:ascii="Consolas" w:hAnsi="Consolas" w:cs="Consolas"/>
+                          <w:noProof/>
+                          <w:sz w:val="20"/>
+                          <w:szCs w:val="20"/>
+                        </w:rPr>
+                        <w:tab/>
+                      </w:r>
+                      <w:r>
+                        <w:rPr>
+                          <w:rFonts w:ascii="Consolas" w:hAnsi="Consolas" w:cs="Consolas"/>
+                          <w:noProof/>
+                          <w:sz w:val="20"/>
+                          <w:szCs w:val="20"/>
+                        </w:rPr>
+                        <w:tab/>
+                      </w:r>
+                      <w:r>
+                        <w:rPr>
+                          <w:rFonts w:ascii="Consolas" w:hAnsi="Consolas" w:cs="Consolas"/>
+                          <w:noProof/>
+                          <w:sz w:val="20"/>
+                          <w:szCs w:val="20"/>
+                        </w:rPr>
+                        <w:tab/>
+                      </w:r>
+                      <w:r>
+                        <w:rPr>
+                          <w:rFonts w:ascii="Consolas" w:hAnsi="Consolas" w:cs="Consolas"/>
+                          <w:noProof/>
+                          <w:sz w:val="20"/>
+                          <w:szCs w:val="20"/>
+                        </w:rPr>
+                        <w:t xml:space="preserve">   </w:t>
+                      </w:r>
+                      <w:r>
+                        <w:rPr>
+                          <w:rFonts w:ascii="Consolas" w:hAnsi="Consolas" w:cs="Consolas"/>
+                          <w:noProof/>
+                          <w:sz w:val="20"/>
+                          <w:szCs w:val="20"/>
+                        </w:rPr>
+                        <w:t xml:space="preserve"> pParamManager );</w:t>
+                      </w:r>
+                    </w:p>
+                    <w:p>
+                      <w:pPr>
+                        <w:autoSpaceDE w:val="0"/>
+                        <w:autoSpaceDN w:val="0"/>
+                        <w:adjustRightInd w:val="0"/>
+                        <w:spacing w:after="0" w:line="240" w:lineRule="auto"/>
+                        <w:rPr>
+                          <w:rFonts w:ascii="Consolas" w:hAnsi="Consolas" w:cs="Consolas"/>
+                          <w:noProof/>
+                          <w:sz w:val="20"/>
+                          <w:szCs w:val="20"/>
+                        </w:rPr>
+                      </w:pPr>
+                      <w:r>
+                        <w:rPr>
+                          <w:rFonts w:ascii="Consolas" w:hAnsi="Consolas" w:cs="Consolas"/>
+                          <w:noProof/>
+                          <w:sz w:val="20"/>
+                          <w:szCs w:val="20"/>
+                        </w:rPr>
+                        <w:tab/>
+                      </w:r>
+                      <w:r>
+                        <w:rPr>
+                          <w:rFonts w:ascii="Consolas" w:hAnsi="Consolas" w:cs="Consolas"/>
+                          <w:noProof/>
+                          <w:sz w:val="20"/>
+                          <w:szCs w:val="20"/>
+                        </w:rPr>
+                        <w:tab/>
+                        <w:t>}</w:t>
+                      </w:r>
+                    </w:p>
+                    <w:p>
+                      <w:pPr>
+                        <w:autoSpaceDE w:val="0"/>
+                        <w:autoSpaceDN w:val="0"/>
+                        <w:adjustRightInd w:val="0"/>
+                        <w:spacing w:after="0" w:line="240" w:lineRule="auto"/>
+                        <w:rPr>
+                          <w:rFonts w:ascii="Consolas" w:hAnsi="Consolas" w:cs="Consolas"/>
+                          <w:noProof/>
+                          <w:sz w:val="20"/>
+                          <w:szCs w:val="20"/>
+                        </w:rPr>
+                      </w:pPr>
+                      <w:r>
+                        <w:rPr>
+                          <w:rFonts w:ascii="Consolas" w:hAnsi="Consolas" w:cs="Consolas"/>
+                          <w:noProof/>
+                          <w:sz w:val="20"/>
+                          <w:szCs w:val="20"/>
+                        </w:rPr>
+                        <w:tab/>
+                        <w:t>}</w:t>
+                      </w:r>
+                    </w:p>
+                    <w:p>
+                      <w:r>
+                        <w:rPr>
+                          <w:rFonts w:ascii="Consolas" w:hAnsi="Consolas" w:cs="Consolas"/>
+                          <w:noProof/>
+                          <w:sz w:val="20"/>
+                          <w:szCs w:val="20"/>
+                        </w:rPr>
+                        <w:t>}</w:t>
+                      </w:r>
+                    </w:p>
+                  </w:txbxContent>
+                </v:textbox>
+                <w10:anchorlock/>
+              </v:shape>
+            </w:pict>
+          </mc:Fallback>
+        </mc:AlternateContent>
+      </w:r>
+    </w:p>
+    <w:p>
+      <w:pPr>
+        <w:pStyle w:val="Caption"/>
+      </w:pPr>
+      <w:bookmarkStart w:id="6" w:name="_Ref299890875"/>
+      <w:proofErr w:type="gramStart"/>
+      <w:r>
+        <w:t xml:space="preserve">Listing </w:t>
+      </w:r>
+      <w:fldSimple w:instr=" SEQ Listing \* ARABIC ">
+        <w:r>
+          <w:rPr>
+            <w:noProof/>
+          </w:rPr>
+          <w:t>3</w:t>
+        </w:r>
+      </w:fldSimple>
+      <w:bookmarkEnd w:id="6"/>
+      <w:r>
+        <w:t>: The Entity3D render method.</w:t>
+      </w:r>
+      <w:proofErr w:type="gramEnd"/>
+    </w:p>
+    <w:p>
+      <w:r>
+        <w:t xml:space="preserve">This method makes a few checks to see if the entity has both a geometry object and a material object set in it, then to see if the material has been configured to render for this particular type of view.  This allows for selectively including or excluding an entity from different types of render views.  </w:t>
+      </w:r>
+      <w:r>
+        <w:t>Next</w:t>
+      </w:r>
+      <w:r>
+        <w:t>, the material’s render parameters are set, followed by the entity’s own set render parameters call (these are intentionally named the same as the render view method</w:t>
+      </w:r>
+      <w:r>
+        <w:t xml:space="preserve"> – they all accomplish the same thing for their respective objects</w:t>
+      </w:r>
+      <w:r>
+        <w:t>).</w:t>
+      </w:r>
+      <w:r>
+        <w:t xml:space="preserve">  Finally the Entity3D class draws its geometry with its material into the pipeline </w:t>
+      </w:r>
+      <w:r>
+        <w:lastRenderedPageBreak/>
+        <w:t>manager.  This will either immediately render the object (in single-</w:t>
+      </w:r>
+      <w:bookmarkStart w:id="7" w:name="_GoBack"/>
+      <w:bookmarkEnd w:id="7"/>
+      <w:r>
+        <w:t>threaded mode) or write the commands into a command list (in multi-threaded mode).</w:t>
+      </w:r>
+    </w:p>
+    <w:p>
+      <w:pPr>
+        <w:pStyle w:val="Heading3"/>
+      </w:pPr>
+      <w:r>
+        <w:t>Scene Processing</w:t>
+      </w:r>
+    </w:p>
+    <w:p/>
     <w:p>
       <w:pPr>
         <w:pStyle w:val="Heading4"/>
       </w:pPr>
       <w:r>
-        <w:t>Provide one or more rendering operation</w:t>
-      </w:r>
-    </w:p>
+        <w:t>Recursive Scene Graph Traversal</w:t>
+      </w:r>
+    </w:p>
+    <w:p/>
     <w:p>
       <w:pPr>
         <w:pStyle w:val="Heading4"/>
       </w:pPr>
       <w:r>
-        <w:t>Provide logical operation groups</w:t>
-      </w:r>
-    </w:p>
-    <w:p>
-      <w:pPr>
-        <w:pStyle w:val="Heading3"/>
-      </w:pPr>
-      <w:r>
-        <w:t>Scene Processing</w:t>
-      </w:r>
-    </w:p>
+        <w:t>Pre-Rendering</w:t>
+      </w:r>
+    </w:p>
+    <w:p/>
     <w:p>
       <w:pPr>
         <w:pStyle w:val="Heading4"/>
       </w:pPr>
       <w:r>
-        <w:t>Recursive Scene Graph Traversal</w:t>
-      </w:r>
-    </w:p>
-    <w:p>
-      <w:pPr>
-        <w:pStyle w:val="Heading4"/>
-      </w:pPr>
-      <w:r>
-        <w:t>Pre-Rendering</w:t>
-      </w:r>
-    </w:p>
-    <w:p>
-      <w:pPr>
-        <w:pStyle w:val="Heading4"/>
-      </w:pPr>
-      <w:r>
         <w:t>Rendering</w:t>
       </w:r>
     </w:p>
+    <w:p/>
     <w:p>
       <w:pPr>
         <w:pStyle w:val="Heading3"/>
@@ -1341,27 +7217,6 @@
 </w:document>
 </file>
 
-<file path=word/comments.xml><?xml version="1.0" encoding="utf-8"?>
-<w:comments xmlns:wpc="http://schemas.microsoft.com/office/word/2010/wordprocessingCanvas" xmlns:mc="http://schemas.openxmlformats.org/markup-compatibility/2006" xmlns:o="urn:schemas-microsoft-com:office:office" xmlns:r="http://schemas.openxmlformats.org/officeDocument/2006/relationships" xmlns:m="http://schemas.openxmlformats.org/officeDocument/2006/math" xmlns:v="urn:schemas-microsoft-com:vml" xmlns:wp14="http://schemas.microsoft.com/office/word/2010/wordprocessingDrawing" xmlns:wp="http://schemas.openxmlformats.org/drawingml/2006/wordprocessingDrawing" xmlns:w10="urn:schemas-microsoft-com:office:word" xmlns:w="http://schemas.openxmlformats.org/wordprocessingml/2006/main" xmlns:w14="http://schemas.microsoft.com/office/word/2010/wordml" xmlns:wpg="http://schemas.microsoft.com/office/word/2010/wordprocessingGroup" xmlns:wpi="http://schemas.microsoft.com/office/word/2010/wordprocessingInk" xmlns:wne="http://schemas.microsoft.com/office/word/2006/wordml" xmlns:wps="http://schemas.microsoft.com/office/word/2010/wordprocessingShape" mc:Ignorable="w14 wp14">
-  <w:comment w:id="1" w:author="Jason" w:date="2011-06-27T16:29:00Z" w:initials="J">
-    <w:p>
-      <w:pPr>
-        <w:pStyle w:val="CommentText"/>
-      </w:pPr>
-      <w:r>
-        <w:rPr>
-          <w:rStyle w:val="CommentReference"/>
-        </w:rPr>
-        <w:annotationRef/>
-      </w:r>
-      <w:r>
-        <w:t>Add a mention of the render parameter hierarchy and perhaps a figure to show it.</w:t>
-      </w:r>
-    </w:p>
-  </w:comment>
-</w:comments>
-</file>
-
 <file path=word/endnotes.xml><?xml version="1.0" encoding="utf-8"?>
 <w:endnotes xmlns:wpc="http://schemas.microsoft.com/office/word/2010/wordprocessingCanvas" xmlns:mc="http://schemas.openxmlformats.org/markup-compatibility/2006" xmlns:o="urn:schemas-microsoft-com:office:office" xmlns:r="http://schemas.openxmlformats.org/officeDocument/2006/relationships" xmlns:m="http://schemas.openxmlformats.org/officeDocument/2006/math" xmlns:v="urn:schemas-microsoft-com:vml" xmlns:wp14="http://schemas.microsoft.com/office/word/2010/wordprocessingDrawing" xmlns:wp="http://schemas.openxmlformats.org/drawingml/2006/wordprocessingDrawing" xmlns:w10="urn:schemas-microsoft-com:office:word" xmlns:w="http://schemas.openxmlformats.org/wordprocessingml/2006/main" xmlns:w14="http://schemas.microsoft.com/office/word/2010/wordml" xmlns:wpg="http://schemas.microsoft.com/office/word/2010/wordprocessingGroup" xmlns:wpi="http://schemas.microsoft.com/office/word/2010/wordprocessingInk" xmlns:wne="http://schemas.microsoft.com/office/word/2006/wordml" xmlns:wps="http://schemas.microsoft.com/office/word/2010/wordprocessingShape" mc:Ignorable="w14 wp14">
   <w:endnote w:type="separator" w:id="-1">
@@ -1440,6 +7295,22 @@
       </w:r>
       <w:r>
         <w:t>.</w:t>
+      </w:r>
+    </w:p>
+  </w:footnote>
+  <w:footnote w:id="2">
+    <w:p>
+      <w:pPr>
+        <w:pStyle w:val="FootnoteText"/>
+      </w:pPr>
+      <w:r>
+        <w:rPr>
+          <w:rStyle w:val="FootnoteReference"/>
+        </w:rPr>
+        <w:footnoteRef/>
+      </w:r>
+      <w:r>
+        <w:t xml:space="preserve"> The prototypical example of this operation is generating an environment map for an object, which must be performed prior to actually rendering the object itself.</w:t>
       </w:r>
     </w:p>
   </w:footnote>
@@ -3679,7 +9550,7 @@
 </file>
 
 <file path=customXml/itemProps1.xml><?xml version="1.0" encoding="utf-8"?>
-<ds:datastoreItem xmlns:ds="http://schemas.openxmlformats.org/officeDocument/2006/customXml" ds:itemID="{F1EFEFD4-9536-4F49-BA0B-1718467D9D7F}">
+<ds:datastoreItem xmlns:ds="http://schemas.openxmlformats.org/officeDocument/2006/customXml" ds:itemID="{054A1E35-AAD8-41F9-B5AB-8A4A2CBF25F9}">
   <ds:schemaRefs>
     <ds:schemaRef ds:uri="http://schemas.openxmlformats.org/officeDocument/2006/bibliography"/>
   </ds:schemaRefs>
